--- a/hw2/hmw2.docx
+++ b/hw2/hmw2.docx
@@ -22,9 +22,8 @@
           <w:sz w:val="40"/>
           <w:szCs w:val="40"/>
         </w:rPr>
-        <w:t xml:space="preserve">Analisi del Malware – Relazione </w:t>
-      </w:r>
-      <w:proofErr w:type="spellStart"/>
+        <w:t xml:space="preserve">Analisi del Malware – Relazione Homework </w:t>
+      </w:r>
       <w:r>
         <w:rPr>
           <w:rFonts w:cstheme="minorHAnsi"/>
@@ -33,27 +32,6 @@
           <w:sz w:val="40"/>
           <w:szCs w:val="40"/>
         </w:rPr>
-        <w:t>Homework</w:t>
-      </w:r>
-      <w:proofErr w:type="spellEnd"/>
-      <w:r>
-        <w:rPr>
-          <w:rFonts w:cstheme="minorHAnsi"/>
-          <w:b/>
-          <w:bCs/>
-          <w:sz w:val="40"/>
-          <w:szCs w:val="40"/>
-        </w:rPr>
-        <w:t xml:space="preserve"> </w:t>
-      </w:r>
-      <w:r>
-        <w:rPr>
-          <w:rFonts w:cstheme="minorHAnsi"/>
-          <w:b/>
-          <w:bCs/>
-          <w:sz w:val="40"/>
-          <w:szCs w:val="40"/>
-        </w:rPr>
         <w:t>2</w:t>
       </w:r>
     </w:p>
@@ -146,43 +124,7 @@
           <w:sz w:val="24"/>
           <w:szCs w:val="24"/>
         </w:rPr>
-        <w:t xml:space="preserve">Il file eseguibile oggetto dell’analisi è in formato </w:t>
-      </w:r>
-      <w:proofErr w:type="spellStart"/>
-      <w:r>
-        <w:rPr>
-          <w:rFonts w:ascii="Times New Roman" w:hAnsi="Times New Roman" w:cs="Times New Roman"/>
-          <w:sz w:val="24"/>
-          <w:szCs w:val="24"/>
-        </w:rPr>
-        <w:t>Portable</w:t>
-      </w:r>
-      <w:proofErr w:type="spellEnd"/>
-      <w:r>
-        <w:rPr>
-          <w:rFonts w:ascii="Times New Roman" w:hAnsi="Times New Roman" w:cs="Times New Roman"/>
-          <w:sz w:val="24"/>
-          <w:szCs w:val="24"/>
-        </w:rPr>
-        <w:t xml:space="preserve"> </w:t>
-      </w:r>
-      <w:proofErr w:type="spellStart"/>
-      <w:r>
-        <w:rPr>
-          <w:rFonts w:ascii="Times New Roman" w:hAnsi="Times New Roman" w:cs="Times New Roman"/>
-          <w:sz w:val="24"/>
-          <w:szCs w:val="24"/>
-        </w:rPr>
-        <w:t>Executable</w:t>
-      </w:r>
-      <w:proofErr w:type="spellEnd"/>
-      <w:r>
-        <w:rPr>
-          <w:rFonts w:ascii="Times New Roman" w:hAnsi="Times New Roman" w:cs="Times New Roman"/>
-          <w:sz w:val="24"/>
-          <w:szCs w:val="24"/>
-        </w:rPr>
-        <w:t xml:space="preserve"> (PE), dunque un eseguibile per sistemi operativi Windows. </w:t>
+        <w:t xml:space="preserve">Il file eseguibile oggetto dell’analisi è in formato Portable Executable (PE), dunque un eseguibile per sistemi operativi Windows. </w:t>
       </w:r>
       <w:r>
         <w:rPr>
@@ -192,7 +134,6 @@
         </w:rPr>
         <w:t xml:space="preserve">Come prima operazione di analisi, è stata effettuata una ricerca delle stringhe utilizzate dal programma, in particolare usando il comando </w:t>
       </w:r>
-      <w:proofErr w:type="spellStart"/>
       <w:r>
         <w:rPr>
           <w:rFonts w:ascii="Times New Roman" w:hAnsi="Times New Roman" w:cs="Times New Roman"/>
@@ -203,7 +144,6 @@
         </w:rPr>
         <w:t>strings</w:t>
       </w:r>
-      <w:proofErr w:type="spellEnd"/>
       <w:r>
         <w:rPr>
           <w:rFonts w:ascii="Times New Roman" w:hAnsi="Times New Roman" w:cs="Times New Roman"/>
@@ -234,7 +174,23 @@
           <w:sz w:val="24"/>
           <w:szCs w:val="24"/>
         </w:rPr>
-        <w:t>Si riportano di seguito alcune delle stringhe più significative tra quelle ottenute</w:t>
+        <w:t xml:space="preserve">Si riportano di seguito </w:t>
+      </w:r>
+      <w:r>
+        <w:rPr>
+          <w:rFonts w:ascii="Times New Roman" w:hAnsi="Times New Roman" w:cs="Times New Roman"/>
+          <w:sz w:val="24"/>
+          <w:szCs w:val="24"/>
+        </w:rPr>
+        <w:t xml:space="preserve">le </w:t>
+      </w:r>
+      <w:r>
+        <w:rPr>
+          <w:rFonts w:ascii="Times New Roman" w:hAnsi="Times New Roman" w:cs="Times New Roman"/>
+          <w:sz w:val="24"/>
+          <w:szCs w:val="24"/>
+        </w:rPr>
+        <w:t>stringhe più significative tra quelle ottenute</w:t>
       </w:r>
       <w:r>
         <w:rPr>
@@ -264,23 +220,7 @@
           <w:rFonts w:ascii="Courier New" w:hAnsi="Courier New" w:cs="Courier New"/>
           <w:lang w:val="en-US"/>
         </w:rPr>
-        <w:t xml:space="preserve">Escape from Windows v2 - M. </w:t>
-      </w:r>
-      <w:proofErr w:type="spellStart"/>
-      <w:r>
-        <w:rPr>
-          <w:rFonts w:ascii="Courier New" w:hAnsi="Courier New" w:cs="Courier New"/>
-          <w:lang w:val="en-US"/>
-        </w:rPr>
-        <w:t>Cesati</w:t>
-      </w:r>
-      <w:proofErr w:type="spellEnd"/>
-      <w:r>
-        <w:rPr>
-          <w:rFonts w:ascii="Courier New" w:hAnsi="Courier New" w:cs="Courier New"/>
-          <w:lang w:val="en-US"/>
-        </w:rPr>
-        <w:t>, 2010</w:t>
+        <w:t>Escape from Windows v2 - M. Cesati, 2010</w:t>
       </w:r>
     </w:p>
     <w:p>
@@ -319,21 +259,12 @@
           <w:lang w:val="en-US"/>
         </w:rPr>
       </w:pPr>
-      <w:proofErr w:type="spellStart"/>
       <w:r>
         <w:rPr>
           <w:rFonts w:ascii="Courier New" w:hAnsi="Courier New" w:cs="Courier New"/>
           <w:lang w:val="en-US"/>
         </w:rPr>
-        <w:t>CreateWindow</w:t>
-      </w:r>
-      <w:proofErr w:type="spellEnd"/>
-      <w:r>
-        <w:rPr>
-          <w:rFonts w:ascii="Courier New" w:hAnsi="Courier New" w:cs="Courier New"/>
-          <w:lang w:val="en-US"/>
-        </w:rPr>
-        <w:t xml:space="preserve"> failed</w:t>
+        <w:t>CreateWindow failed</w:t>
       </w:r>
     </w:p>
     <w:p>
@@ -701,7 +632,6 @@
           <w:lang w:val="en-US"/>
         </w:rPr>
       </w:pPr>
-      <w:proofErr w:type="spellStart"/>
       <w:r>
         <w:rPr>
           <w:rFonts w:ascii="Courier New" w:hAnsi="Courier New" w:cs="Courier New"/>
@@ -709,7 +639,6 @@
         </w:rPr>
         <w:t>SeShutdownPrivilege</w:t>
       </w:r>
-      <w:proofErr w:type="spellEnd"/>
     </w:p>
     <w:p>
       <w:pPr>
@@ -725,7 +654,6 @@
           <w:lang w:val="en-US"/>
         </w:rPr>
       </w:pPr>
-      <w:proofErr w:type="spellStart"/>
       <w:r>
         <w:rPr>
           <w:rFonts w:ascii="Courier New" w:hAnsi="Courier New" w:cs="Courier New"/>
@@ -733,7 +661,6 @@
         </w:rPr>
         <w:t>AdjustTokenPrivileges</w:t>
       </w:r>
-      <w:proofErr w:type="spellEnd"/>
     </w:p>
     <w:p>
       <w:pPr>
@@ -749,7 +676,6 @@
           <w:lang w:val="en-US"/>
         </w:rPr>
       </w:pPr>
-      <w:proofErr w:type="spellStart"/>
       <w:r>
         <w:rPr>
           <w:rFonts w:ascii="Courier New" w:hAnsi="Courier New" w:cs="Courier New"/>
@@ -757,7 +683,6 @@
         </w:rPr>
         <w:t>LookupPrivilegeValueA</w:t>
       </w:r>
-      <w:proofErr w:type="spellEnd"/>
     </w:p>
     <w:p>
       <w:pPr>
@@ -773,7 +698,6 @@
           <w:lang w:val="en-US"/>
         </w:rPr>
       </w:pPr>
-      <w:proofErr w:type="spellStart"/>
       <w:r>
         <w:rPr>
           <w:rFonts w:ascii="Courier New" w:hAnsi="Courier New" w:cs="Courier New"/>
@@ -781,7 +705,6 @@
         </w:rPr>
         <w:t>GetCurrentProcess</w:t>
       </w:r>
-      <w:proofErr w:type="spellEnd"/>
     </w:p>
     <w:p>
       <w:pPr>
@@ -797,7 +720,6 @@
           <w:lang w:val="en-US"/>
         </w:rPr>
       </w:pPr>
-      <w:proofErr w:type="spellStart"/>
       <w:r>
         <w:rPr>
           <w:rFonts w:ascii="Courier New" w:hAnsi="Courier New" w:cs="Courier New"/>
@@ -805,7 +727,6 @@
         </w:rPr>
         <w:t>CreateWindowExA</w:t>
       </w:r>
-      <w:proofErr w:type="spellEnd"/>
     </w:p>
     <w:p>
       <w:pPr>
@@ -821,7 +742,6 @@
           <w:lang w:val="en-US"/>
         </w:rPr>
       </w:pPr>
-      <w:proofErr w:type="spellStart"/>
       <w:r>
         <w:rPr>
           <w:rFonts w:ascii="Courier New" w:hAnsi="Courier New" w:cs="Courier New"/>
@@ -829,7 +749,6 @@
         </w:rPr>
         <w:t>DefWindowProcA</w:t>
       </w:r>
-      <w:proofErr w:type="spellEnd"/>
     </w:p>
     <w:p>
       <w:pPr>
@@ -845,7 +764,6 @@
           <w:lang w:val="en-US"/>
         </w:rPr>
       </w:pPr>
-      <w:proofErr w:type="spellStart"/>
       <w:r>
         <w:rPr>
           <w:rFonts w:ascii="Courier New" w:hAnsi="Courier New" w:cs="Courier New"/>
@@ -853,7 +771,6 @@
         </w:rPr>
         <w:t>DispatchMessageA</w:t>
       </w:r>
-      <w:proofErr w:type="spellEnd"/>
     </w:p>
     <w:p>
       <w:pPr>
@@ -869,7 +786,6 @@
           <w:lang w:val="en-US"/>
         </w:rPr>
       </w:pPr>
-      <w:proofErr w:type="spellStart"/>
       <w:r>
         <w:rPr>
           <w:rFonts w:ascii="Courier New" w:hAnsi="Courier New" w:cs="Courier New"/>
@@ -877,7 +793,6 @@
         </w:rPr>
         <w:t>ExitWindowsEx</w:t>
       </w:r>
-      <w:proofErr w:type="spellEnd"/>
     </w:p>
     <w:p>
       <w:pPr>
@@ -893,7 +808,6 @@
           <w:lang w:val="en-US"/>
         </w:rPr>
       </w:pPr>
-      <w:proofErr w:type="spellStart"/>
       <w:r>
         <w:rPr>
           <w:rFonts w:ascii="Courier New" w:hAnsi="Courier New" w:cs="Courier New"/>
@@ -901,7 +815,6 @@
         </w:rPr>
         <w:t>GetMessageA</w:t>
       </w:r>
-      <w:proofErr w:type="spellEnd"/>
     </w:p>
     <w:p>
       <w:pPr>
@@ -917,7 +830,6 @@
           <w:lang w:val="en-US"/>
         </w:rPr>
       </w:pPr>
-      <w:proofErr w:type="spellStart"/>
       <w:r>
         <w:rPr>
           <w:rFonts w:ascii="Courier New" w:hAnsi="Courier New" w:cs="Courier New"/>
@@ -925,7 +837,6 @@
         </w:rPr>
         <w:t>KillTimer</w:t>
       </w:r>
-      <w:proofErr w:type="spellEnd"/>
     </w:p>
     <w:p>
       <w:pPr>
@@ -941,7 +852,6 @@
           <w:lang w:val="en-US"/>
         </w:rPr>
       </w:pPr>
-      <w:proofErr w:type="spellStart"/>
       <w:r>
         <w:rPr>
           <w:rFonts w:ascii="Courier New" w:hAnsi="Courier New" w:cs="Courier New"/>
@@ -949,7 +859,6 @@
         </w:rPr>
         <w:t>PostQuitMessage</w:t>
       </w:r>
-      <w:proofErr w:type="spellEnd"/>
     </w:p>
     <w:p>
       <w:pPr>
@@ -965,7 +874,6 @@
           <w:lang w:val="en-US"/>
         </w:rPr>
       </w:pPr>
-      <w:proofErr w:type="spellStart"/>
       <w:r>
         <w:rPr>
           <w:rFonts w:ascii="Courier New" w:hAnsi="Courier New" w:cs="Courier New"/>
@@ -973,7 +881,6 @@
         </w:rPr>
         <w:t>RegisterClassExA</w:t>
       </w:r>
-      <w:proofErr w:type="spellEnd"/>
     </w:p>
     <w:p>
       <w:pPr>
@@ -989,7 +896,6 @@
           <w:lang w:val="en-US"/>
         </w:rPr>
       </w:pPr>
-      <w:proofErr w:type="spellStart"/>
       <w:r>
         <w:rPr>
           <w:rFonts w:ascii="Courier New" w:hAnsi="Courier New" w:cs="Courier New"/>
@@ -998,7 +904,6 @@
         <w:lastRenderedPageBreak/>
         <w:t>SetTimer</w:t>
       </w:r>
-      <w:proofErr w:type="spellEnd"/>
     </w:p>
     <w:p>
       <w:pPr>
@@ -1014,7 +919,6 @@
           <w:lang w:val="en-US"/>
         </w:rPr>
       </w:pPr>
-      <w:proofErr w:type="spellStart"/>
       <w:r>
         <w:rPr>
           <w:rFonts w:ascii="Courier New" w:hAnsi="Courier New" w:cs="Courier New"/>
@@ -1022,7 +926,6 @@
         </w:rPr>
         <w:t>TranslateMessage</w:t>
       </w:r>
-      <w:proofErr w:type="spellEnd"/>
     </w:p>
     <w:p>
       <w:pPr>
@@ -1147,157 +1050,135 @@
           <w:sz w:val="24"/>
           <w:szCs w:val="24"/>
         </w:rPr>
-        <w:t xml:space="preserve">Dalle stringhe </w:t>
-      </w:r>
-      <w:proofErr w:type="spellStart"/>
-      <w:r>
-        <w:rPr>
-          <w:rFonts w:ascii="Times New Roman" w:hAnsi="Times New Roman" w:cs="Times New Roman"/>
-          <w:sz w:val="24"/>
-          <w:szCs w:val="24"/>
-        </w:rPr>
-        <w:t>si</w:t>
-      </w:r>
-      <w:proofErr w:type="spellEnd"/>
-      <w:r>
-        <w:rPr>
-          <w:rFonts w:ascii="Times New Roman" w:hAnsi="Times New Roman" w:cs="Times New Roman"/>
-          <w:sz w:val="24"/>
-          <w:szCs w:val="24"/>
-        </w:rPr>
-        <w:t xml:space="preserve"> riescono a trarre alcune informazioni importanti: in primis, sia dalla stringa “GDI32.dll” che specifiche chiamate ad API come ad esempio “</w:t>
-      </w:r>
-      <w:proofErr w:type="spellStart"/>
-      <w:r>
-        <w:rPr>
-          <w:rFonts w:ascii="Times New Roman" w:hAnsi="Times New Roman" w:cs="Times New Roman"/>
-          <w:sz w:val="24"/>
-          <w:szCs w:val="24"/>
-        </w:rPr>
-        <w:t>RegisterClassExA</w:t>
-      </w:r>
-      <w:proofErr w:type="spellEnd"/>
-      <w:r>
-        <w:rPr>
-          <w:rFonts w:ascii="Times New Roman" w:hAnsi="Times New Roman" w:cs="Times New Roman"/>
-          <w:sz w:val="24"/>
-          <w:szCs w:val="24"/>
-        </w:rPr>
-        <w:t>”, “</w:t>
-      </w:r>
-      <w:proofErr w:type="spellStart"/>
-      <w:r>
-        <w:rPr>
-          <w:rFonts w:ascii="Times New Roman" w:hAnsi="Times New Roman" w:cs="Times New Roman"/>
-          <w:sz w:val="24"/>
-          <w:szCs w:val="24"/>
-        </w:rPr>
-        <w:t>CreateWindowExA</w:t>
-      </w:r>
-      <w:proofErr w:type="spellEnd"/>
-      <w:r>
-        <w:rPr>
-          <w:rFonts w:ascii="Times New Roman" w:hAnsi="Times New Roman" w:cs="Times New Roman"/>
-          <w:sz w:val="24"/>
-          <w:szCs w:val="24"/>
-        </w:rPr>
-        <w:t>”</w:t>
-      </w:r>
-      <w:r>
-        <w:rPr>
-          <w:rFonts w:ascii="Times New Roman" w:hAnsi="Times New Roman" w:cs="Times New Roman"/>
-          <w:sz w:val="24"/>
-          <w:szCs w:val="24"/>
-        </w:rPr>
-        <w:t>, “BUTTON” e</w:t>
-      </w:r>
-      <w:r>
-        <w:rPr>
-          <w:rFonts w:ascii="Times New Roman" w:hAnsi="Times New Roman" w:cs="Times New Roman"/>
-          <w:sz w:val="24"/>
-          <w:szCs w:val="24"/>
-        </w:rPr>
-        <w:t xml:space="preserve"> “</w:t>
-      </w:r>
-      <w:proofErr w:type="spellStart"/>
-      <w:r>
-        <w:rPr>
-          <w:rFonts w:ascii="Times New Roman" w:hAnsi="Times New Roman" w:cs="Times New Roman"/>
-          <w:sz w:val="24"/>
-          <w:szCs w:val="24"/>
-        </w:rPr>
-        <w:t>TranslateMessage</w:t>
-      </w:r>
-      <w:proofErr w:type="spellEnd"/>
-      <w:r>
-        <w:rPr>
-          <w:rFonts w:ascii="Times New Roman" w:hAnsi="Times New Roman" w:cs="Times New Roman"/>
-          <w:sz w:val="24"/>
-          <w:szCs w:val="24"/>
-        </w:rPr>
-        <w:t>” si desume che il programma abbia una GUI.</w:t>
-      </w:r>
-      <w:r>
-        <w:rPr>
-          <w:rFonts w:ascii="Times New Roman" w:hAnsi="Times New Roman" w:cs="Times New Roman"/>
-          <w:sz w:val="24"/>
-          <w:szCs w:val="24"/>
-        </w:rPr>
-        <w:t xml:space="preserve"> Inoltre, ci sono diversi riferimenti allo </w:t>
-      </w:r>
-      <w:proofErr w:type="spellStart"/>
-      <w:r>
-        <w:rPr>
-          <w:rFonts w:ascii="Times New Roman" w:hAnsi="Times New Roman" w:cs="Times New Roman"/>
-          <w:sz w:val="24"/>
-          <w:szCs w:val="24"/>
-        </w:rPr>
-        <w:t>shutdown</w:t>
-      </w:r>
-      <w:proofErr w:type="spellEnd"/>
-      <w:r>
-        <w:rPr>
-          <w:rFonts w:ascii="Times New Roman" w:hAnsi="Times New Roman" w:cs="Times New Roman"/>
-          <w:sz w:val="24"/>
-          <w:szCs w:val="24"/>
-        </w:rPr>
-        <w:t xml:space="preserve"> di Windows e figurano le stringhe “</w:t>
-      </w:r>
-      <w:proofErr w:type="spellStart"/>
-      <w:r>
-        <w:rPr>
-          <w:rFonts w:ascii="Times New Roman" w:hAnsi="Times New Roman" w:cs="Times New Roman"/>
-          <w:sz w:val="24"/>
-          <w:szCs w:val="24"/>
-        </w:rPr>
-        <w:t>SetTimer</w:t>
-      </w:r>
-      <w:proofErr w:type="spellEnd"/>
-      <w:r>
-        <w:rPr>
-          <w:rFonts w:ascii="Times New Roman" w:hAnsi="Times New Roman" w:cs="Times New Roman"/>
-          <w:sz w:val="24"/>
-          <w:szCs w:val="24"/>
-        </w:rPr>
-        <w:t>” e “</w:t>
-      </w:r>
-      <w:proofErr w:type="spellStart"/>
-      <w:r>
-        <w:rPr>
-          <w:rFonts w:ascii="Times New Roman" w:hAnsi="Times New Roman" w:cs="Times New Roman"/>
-          <w:sz w:val="24"/>
-          <w:szCs w:val="24"/>
-        </w:rPr>
-        <w:t>KillTimer</w:t>
-      </w:r>
-      <w:proofErr w:type="spellEnd"/>
-      <w:r>
-        <w:rPr>
-          <w:rFonts w:ascii="Times New Roman" w:hAnsi="Times New Roman" w:cs="Times New Roman"/>
-          <w:sz w:val="24"/>
-          <w:szCs w:val="24"/>
-        </w:rPr>
-        <w:t>” che suggeriscono che l’applicazione abbia come obiettivo quello di realizzare lo spegnimento del sistema.</w:t>
+        <w:t xml:space="preserve">Dalle stringhe si riescono a trarre alcune informazioni importanti: in primis, sia dalla stringa “GDI32.dll” che </w:t>
+      </w:r>
+      <w:r>
+        <w:rPr>
+          <w:rFonts w:ascii="Times New Roman" w:hAnsi="Times New Roman" w:cs="Times New Roman"/>
+          <w:sz w:val="24"/>
+          <w:szCs w:val="24"/>
+        </w:rPr>
+        <w:t>dal nome</w:t>
+      </w:r>
+      <w:r>
+        <w:rPr>
+          <w:rFonts w:ascii="Times New Roman" w:hAnsi="Times New Roman" w:cs="Times New Roman"/>
+          <w:sz w:val="24"/>
+          <w:szCs w:val="24"/>
+        </w:rPr>
+        <w:t xml:space="preserve"> </w:t>
+      </w:r>
+      <w:r>
+        <w:rPr>
+          <w:rFonts w:ascii="Times New Roman" w:hAnsi="Times New Roman" w:cs="Times New Roman"/>
+          <w:sz w:val="24"/>
+          <w:szCs w:val="24"/>
+        </w:rPr>
+        <w:t xml:space="preserve">di alcune </w:t>
+      </w:r>
+      <w:r>
+        <w:rPr>
+          <w:rFonts w:ascii="Times New Roman" w:hAnsi="Times New Roman" w:cs="Times New Roman"/>
+          <w:sz w:val="24"/>
+          <w:szCs w:val="24"/>
+        </w:rPr>
+        <w:t>API</w:t>
+      </w:r>
+      <w:r>
+        <w:rPr>
+          <w:rFonts w:ascii="Times New Roman" w:hAnsi="Times New Roman" w:cs="Times New Roman"/>
+          <w:sz w:val="24"/>
+          <w:szCs w:val="24"/>
+        </w:rPr>
+        <w:t>s</w:t>
+      </w:r>
+      <w:r>
+        <w:rPr>
+          <w:rFonts w:ascii="Times New Roman" w:hAnsi="Times New Roman" w:cs="Times New Roman"/>
+          <w:sz w:val="24"/>
+          <w:szCs w:val="24"/>
+        </w:rPr>
+        <w:t xml:space="preserve"> come ad esempio “RegisterClassExA”, “CreateWindowExA”</w:t>
+      </w:r>
+      <w:r>
+        <w:rPr>
+          <w:rFonts w:ascii="Times New Roman" w:hAnsi="Times New Roman" w:cs="Times New Roman"/>
+          <w:sz w:val="24"/>
+          <w:szCs w:val="24"/>
+        </w:rPr>
+        <w:t xml:space="preserve"> </w:t>
+      </w:r>
+      <w:r>
+        <w:rPr>
+          <w:rFonts w:ascii="Times New Roman" w:hAnsi="Times New Roman" w:cs="Times New Roman"/>
+          <w:sz w:val="24"/>
+          <w:szCs w:val="24"/>
+        </w:rPr>
+        <w:t>e</w:t>
+      </w:r>
+      <w:r>
+        <w:rPr>
+          <w:rFonts w:ascii="Times New Roman" w:hAnsi="Times New Roman" w:cs="Times New Roman"/>
+          <w:sz w:val="24"/>
+          <w:szCs w:val="24"/>
+        </w:rPr>
+        <w:t xml:space="preserve"> “TranslateMessage” si desume che il programma abbia una GUI.</w:t>
+      </w:r>
+      <w:r>
+        <w:rPr>
+          <w:rFonts w:ascii="Times New Roman" w:hAnsi="Times New Roman" w:cs="Times New Roman"/>
+          <w:sz w:val="24"/>
+          <w:szCs w:val="24"/>
+        </w:rPr>
+        <w:t xml:space="preserve"> Inoltre, diversi riferimenti allo shutdown di Windows e </w:t>
+      </w:r>
+      <w:r>
+        <w:rPr>
+          <w:rFonts w:ascii="Times New Roman" w:hAnsi="Times New Roman" w:cs="Times New Roman"/>
+          <w:sz w:val="24"/>
+          <w:szCs w:val="24"/>
+        </w:rPr>
+        <w:t>la presenza</w:t>
+      </w:r>
+      <w:r>
+        <w:rPr>
+          <w:rFonts w:ascii="Times New Roman" w:hAnsi="Times New Roman" w:cs="Times New Roman"/>
+          <w:sz w:val="24"/>
+          <w:szCs w:val="24"/>
+        </w:rPr>
+        <w:t xml:space="preserve"> </w:t>
+      </w:r>
+      <w:r>
+        <w:rPr>
+          <w:rFonts w:ascii="Times New Roman" w:hAnsi="Times New Roman" w:cs="Times New Roman"/>
+          <w:sz w:val="24"/>
+          <w:szCs w:val="24"/>
+        </w:rPr>
+        <w:t>del</w:t>
+      </w:r>
+      <w:r>
+        <w:rPr>
+          <w:rFonts w:ascii="Times New Roman" w:hAnsi="Times New Roman" w:cs="Times New Roman"/>
+          <w:sz w:val="24"/>
+          <w:szCs w:val="24"/>
+        </w:rPr>
+        <w:t>le stringhe “SetTimer” e “KillTimer” suggeriscono che l’applicazione abbia come obiettivo quello di realizzare lo spegnimento</w:t>
+      </w:r>
+      <w:r>
+        <w:rPr>
+          <w:rFonts w:ascii="Times New Roman" w:hAnsi="Times New Roman" w:cs="Times New Roman"/>
+          <w:sz w:val="24"/>
+          <w:szCs w:val="24"/>
+        </w:rPr>
+        <w:t xml:space="preserve"> programmato</w:t>
+      </w:r>
+      <w:r>
+        <w:rPr>
+          <w:rFonts w:ascii="Times New Roman" w:hAnsi="Times New Roman" w:cs="Times New Roman"/>
+          <w:sz w:val="24"/>
+          <w:szCs w:val="24"/>
+        </w:rPr>
+        <w:t xml:space="preserve"> del sistema.</w:t>
       </w:r>
     </w:p>
     <w:p>
@@ -1393,25 +1274,7 @@
           <w:sz w:val="24"/>
           <w:szCs w:val="24"/>
         </w:rPr>
-        <w:t xml:space="preserve"> ed effettivamente, al lancio dell’eseguibile, appare una finestra per programmare lo </w:t>
-      </w:r>
-      <w:proofErr w:type="spellStart"/>
-      <w:r>
-        <w:rPr>
-          <w:rFonts w:ascii="Times New Roman" w:hAnsi="Times New Roman" w:cs="Times New Roman"/>
-          <w:sz w:val="24"/>
-          <w:szCs w:val="24"/>
-        </w:rPr>
-        <w:t>shutdown</w:t>
-      </w:r>
-      <w:proofErr w:type="spellEnd"/>
-      <w:r>
-        <w:rPr>
-          <w:rFonts w:ascii="Times New Roman" w:hAnsi="Times New Roman" w:cs="Times New Roman"/>
-          <w:sz w:val="24"/>
-          <w:szCs w:val="24"/>
-        </w:rPr>
-        <w:t xml:space="preserve"> del sistema operativo che richiede anche di inserire un codice di sblocco. Si è provato a far partire il countdown di 1 minuto con un codice di sblocco casuale (“abc”) e il conto alla rovescia parte:</w:t>
+        <w:t xml:space="preserve"> ed effettivamente, al lancio dell’eseguibile, appare una finestra per programmare lo shutdown del sistema operativo che richiede anche di inserire un codice di sblocco. Si è provato a far partire il countdown di 1 minuto con un codice di sblocco casuale (“abc”) e il conto alla rovescia parte:</w:t>
       </w:r>
     </w:p>
     <w:p>
@@ -1546,25 +1409,7 @@
           <w:szCs w:val="24"/>
         </w:rPr>
         <w:lastRenderedPageBreak/>
-        <w:t xml:space="preserve">Ciò permette di desumere la seguente importante informazione: il controllo sulla correttezza del codice di sblocco viene effettuato una volta scaduto il </w:t>
-      </w:r>
-      <w:proofErr w:type="spellStart"/>
-      <w:r>
-        <w:rPr>
-          <w:rFonts w:ascii="Times New Roman" w:hAnsi="Times New Roman" w:cs="Times New Roman"/>
-          <w:sz w:val="24"/>
-          <w:szCs w:val="24"/>
-        </w:rPr>
-        <w:t>timeout</w:t>
-      </w:r>
-      <w:proofErr w:type="spellEnd"/>
-      <w:r>
-        <w:rPr>
-          <w:rFonts w:ascii="Times New Roman" w:hAnsi="Times New Roman" w:cs="Times New Roman"/>
-          <w:sz w:val="24"/>
-          <w:szCs w:val="24"/>
-        </w:rPr>
-        <w:t>. Inoltre, premendo sul pulsante “Ok” presente nella finestra che riporta il messaggio d’errore, il programma viene terminato.</w:t>
+        <w:t>Ciò permette di desumere la seguente importante informazione: il controllo sulla correttezza del codice di sblocco viene effettuato una volta scaduto il timeout. Inoltre, premendo sul pulsante “Ok” presente nella finestra che riporta il messaggio d’errore, il programma viene terminato.</w:t>
       </w:r>
     </w:p>
     <w:p>
@@ -1590,63 +1435,8 @@
           <w:sz w:val="24"/>
           <w:szCs w:val="24"/>
         </w:rPr>
-        <w:t xml:space="preserve">a cercare la </w:t>
-      </w:r>
-      <w:proofErr w:type="spellStart"/>
-      <w:r>
-        <w:rPr>
-          <w:rFonts w:ascii="Times New Roman" w:hAnsi="Times New Roman" w:cs="Times New Roman"/>
-          <w:sz w:val="24"/>
-          <w:szCs w:val="24"/>
-        </w:rPr>
-        <w:t>TimerProc</w:t>
-      </w:r>
-      <w:proofErr w:type="spellEnd"/>
-      <w:r>
-        <w:rPr>
-          <w:rFonts w:ascii="Times New Roman" w:hAnsi="Times New Roman" w:cs="Times New Roman"/>
-          <w:sz w:val="24"/>
-          <w:szCs w:val="24"/>
-        </w:rPr>
-        <w:t xml:space="preserve"> che viene passata alla funzione </w:t>
-      </w:r>
-      <w:proofErr w:type="spellStart"/>
-      <w:r>
-        <w:rPr>
-          <w:rFonts w:ascii="Times New Roman" w:hAnsi="Times New Roman" w:cs="Times New Roman"/>
-          <w:sz w:val="24"/>
-          <w:szCs w:val="24"/>
-        </w:rPr>
-        <w:t>SetTimer</w:t>
-      </w:r>
-      <w:proofErr w:type="spellEnd"/>
-      <w:r>
-        <w:rPr>
-          <w:rFonts w:ascii="Times New Roman" w:hAnsi="Times New Roman" w:cs="Times New Roman"/>
-          <w:sz w:val="24"/>
-          <w:szCs w:val="24"/>
-        </w:rPr>
-        <w:t xml:space="preserve">, ovvero la procedura da chiamare allo scadere del </w:t>
-      </w:r>
-      <w:proofErr w:type="spellStart"/>
-      <w:r>
-        <w:rPr>
-          <w:rFonts w:ascii="Times New Roman" w:hAnsi="Times New Roman" w:cs="Times New Roman"/>
-          <w:sz w:val="24"/>
-          <w:szCs w:val="24"/>
-        </w:rPr>
-        <w:t>timeout</w:t>
-      </w:r>
-      <w:proofErr w:type="spellEnd"/>
-      <w:r>
-        <w:rPr>
-          <w:rFonts w:ascii="Times New Roman" w:hAnsi="Times New Roman" w:cs="Times New Roman"/>
-          <w:sz w:val="24"/>
-          <w:szCs w:val="24"/>
-        </w:rPr>
-        <w:t xml:space="preserve">. Dunque, analizzando l’eseguibile con </w:t>
-      </w:r>
-      <w:proofErr w:type="spellStart"/>
+        <w:t xml:space="preserve">a cercare la TimerProc che viene passata alla funzione SetTimer, ovvero la procedura da chiamare allo scadere del timeout. Dunque, analizzando l’eseguibile con </w:t>
+      </w:r>
       <w:r>
         <w:rPr>
           <w:rFonts w:ascii="Times New Roman" w:hAnsi="Times New Roman" w:cs="Times New Roman"/>
@@ -1657,60 +1447,22 @@
         </w:rPr>
         <w:t>Ghidra</w:t>
       </w:r>
-      <w:proofErr w:type="spellEnd"/>
-      <w:r>
-        <w:rPr>
-          <w:rFonts w:ascii="Times New Roman" w:hAnsi="Times New Roman" w:cs="Times New Roman"/>
-          <w:sz w:val="24"/>
-          <w:szCs w:val="24"/>
-        </w:rPr>
-        <w:t xml:space="preserve"> e in particolare con il disassemblatore, si cercano i riferimenti alla API </w:t>
-      </w:r>
-      <w:proofErr w:type="spellStart"/>
-      <w:r>
-        <w:rPr>
-          <w:rFonts w:ascii="Times New Roman" w:hAnsi="Times New Roman" w:cs="Times New Roman"/>
-          <w:sz w:val="24"/>
-          <w:szCs w:val="24"/>
-        </w:rPr>
-        <w:t>SetTimer</w:t>
-      </w:r>
-      <w:proofErr w:type="spellEnd"/>
-      <w:r>
-        <w:rPr>
-          <w:rFonts w:ascii="Times New Roman" w:hAnsi="Times New Roman" w:cs="Times New Roman"/>
-          <w:sz w:val="24"/>
-          <w:szCs w:val="24"/>
-        </w:rPr>
-        <w:t xml:space="preserve"> ottenendo un unico riferimento</w:t>
-      </w:r>
-      <w:r>
-        <w:rPr>
-          <w:rFonts w:ascii="Times New Roman" w:hAnsi="Times New Roman" w:cs="Times New Roman"/>
-          <w:sz w:val="24"/>
-          <w:szCs w:val="24"/>
-        </w:rPr>
-        <w:t xml:space="preserve">. In effetti, esso è presente in una funzione che non fa altro che chiamare la set timer e assegnarne il valore di ritorno, quindi il </w:t>
-      </w:r>
-      <w:proofErr w:type="spellStart"/>
-      <w:r>
-        <w:rPr>
-          <w:rFonts w:ascii="Times New Roman" w:hAnsi="Times New Roman" w:cs="Times New Roman"/>
-          <w:sz w:val="24"/>
-          <w:szCs w:val="24"/>
-        </w:rPr>
-        <w:t>timerID</w:t>
-      </w:r>
-      <w:proofErr w:type="spellEnd"/>
-      <w:r>
-        <w:rPr>
-          <w:rFonts w:ascii="Times New Roman" w:hAnsi="Times New Roman" w:cs="Times New Roman"/>
-          <w:sz w:val="24"/>
-          <w:szCs w:val="24"/>
-        </w:rPr>
-        <w:t xml:space="preserve">, ad una variabile globale. Tale funzione è stata denominata </w:t>
-      </w:r>
-      <w:proofErr w:type="spellStart"/>
+      <w:r>
+        <w:rPr>
+          <w:rFonts w:ascii="Times New Roman" w:hAnsi="Times New Roman" w:cs="Times New Roman"/>
+          <w:sz w:val="24"/>
+          <w:szCs w:val="24"/>
+        </w:rPr>
+        <w:t xml:space="preserve"> e in particolare con il disassemblatore, si cercano i riferimenti alla API SetTimer ottenendo un unico riferimento</w:t>
+      </w:r>
+      <w:r>
+        <w:rPr>
+          <w:rFonts w:ascii="Times New Roman" w:hAnsi="Times New Roman" w:cs="Times New Roman"/>
+          <w:sz w:val="24"/>
+          <w:szCs w:val="24"/>
+        </w:rPr>
+        <w:t xml:space="preserve">. In effetti, esso è presente in una funzione che non fa altro che chiamare la set timer e assegnarne il valore di ritorno, quindi il timerID, ad una variabile globale. Tale funzione è stata denominata </w:t>
+      </w:r>
       <w:r>
         <w:rPr>
           <w:rFonts w:ascii="Times New Roman" w:hAnsi="Times New Roman" w:cs="Times New Roman"/>
@@ -1721,52 +1473,14 @@
         </w:rPr>
         <w:t>fn_SetTimer</w:t>
       </w:r>
-      <w:proofErr w:type="spellEnd"/>
-      <w:r>
-        <w:rPr>
-          <w:rFonts w:ascii="Times New Roman" w:hAnsi="Times New Roman" w:cs="Times New Roman"/>
-          <w:sz w:val="24"/>
-          <w:szCs w:val="24"/>
-        </w:rPr>
-        <w:t xml:space="preserve">. L’ultimo parametro passato alla </w:t>
-      </w:r>
-      <w:proofErr w:type="spellStart"/>
-      <w:r>
-        <w:rPr>
-          <w:rFonts w:ascii="Times New Roman" w:hAnsi="Times New Roman" w:cs="Times New Roman"/>
-          <w:sz w:val="24"/>
-          <w:szCs w:val="24"/>
-        </w:rPr>
-        <w:t>SetTimer</w:t>
-      </w:r>
-      <w:proofErr w:type="spellEnd"/>
-      <w:r>
-        <w:rPr>
-          <w:rFonts w:ascii="Times New Roman" w:hAnsi="Times New Roman" w:cs="Times New Roman"/>
-          <w:sz w:val="24"/>
-          <w:szCs w:val="24"/>
-        </w:rPr>
-        <w:t xml:space="preserve"> è appunto l’indirizzo di una funzione, ovvero la </w:t>
-      </w:r>
-      <w:proofErr w:type="spellStart"/>
-      <w:r>
-        <w:rPr>
-          <w:rFonts w:ascii="Times New Roman" w:hAnsi="Times New Roman" w:cs="Times New Roman"/>
-          <w:sz w:val="24"/>
-          <w:szCs w:val="24"/>
-        </w:rPr>
-        <w:t>TimerProc</w:t>
-      </w:r>
-      <w:proofErr w:type="spellEnd"/>
-      <w:r>
-        <w:rPr>
-          <w:rFonts w:ascii="Times New Roman" w:hAnsi="Times New Roman" w:cs="Times New Roman"/>
-          <w:sz w:val="24"/>
-          <w:szCs w:val="24"/>
-        </w:rPr>
-        <w:t xml:space="preserve">. Dunque, tale funzione viene denominata </w:t>
-      </w:r>
-      <w:proofErr w:type="spellStart"/>
+      <w:r>
+        <w:rPr>
+          <w:rFonts w:ascii="Times New Roman" w:hAnsi="Times New Roman" w:cs="Times New Roman"/>
+          <w:sz w:val="24"/>
+          <w:szCs w:val="24"/>
+        </w:rPr>
+        <w:t xml:space="preserve">. L’ultimo parametro passato alla SetTimer è appunto l’indirizzo di una funzione, ovvero la TimerProc. Dunque, tale funzione viene denominata </w:t>
+      </w:r>
       <w:r>
         <w:rPr>
           <w:rFonts w:ascii="Times New Roman" w:hAnsi="Times New Roman" w:cs="Times New Roman"/>
@@ -1777,24 +1491,22 @@
         </w:rPr>
         <w:t>TimerProc</w:t>
       </w:r>
-      <w:proofErr w:type="spellEnd"/>
-      <w:r>
-        <w:rPr>
-          <w:rFonts w:ascii="Times New Roman" w:hAnsi="Times New Roman" w:cs="Times New Roman"/>
-          <w:sz w:val="24"/>
-          <w:szCs w:val="24"/>
-        </w:rPr>
-        <w:t xml:space="preserve">. La particolarità di tale funzione è la presenza di una istruzione CALL ad un indirizzo di memoria </w:t>
-      </w:r>
-      <w:r>
-        <w:rPr>
-          <w:rFonts w:ascii="Times New Roman" w:hAnsi="Times New Roman" w:cs="Times New Roman"/>
-          <w:sz w:val="24"/>
-          <w:szCs w:val="24"/>
-        </w:rPr>
-        <w:t xml:space="preserve">presente nel segmento dati dell’eseguibile, che </w:t>
-      </w:r>
-      <w:proofErr w:type="spellStart"/>
+      <w:r>
+        <w:rPr>
+          <w:rFonts w:ascii="Times New Roman" w:hAnsi="Times New Roman" w:cs="Times New Roman"/>
+          <w:sz w:val="24"/>
+          <w:szCs w:val="24"/>
+        </w:rPr>
+        <w:t xml:space="preserve">. </w:t>
+      </w:r>
+      <w:r>
+        <w:rPr>
+          <w:rFonts w:ascii="Times New Roman" w:hAnsi="Times New Roman" w:cs="Times New Roman"/>
+          <w:sz w:val="24"/>
+          <w:szCs w:val="24"/>
+        </w:rPr>
+        <w:t xml:space="preserve">Analizzando la </w:t>
+      </w:r>
       <w:r>
         <w:rPr>
           <w:rFonts w:ascii="Times New Roman" w:hAnsi="Times New Roman" w:cs="Times New Roman"/>
@@ -1803,24 +1515,15 @@
           <w:sz w:val="24"/>
           <w:szCs w:val="24"/>
         </w:rPr>
-        <w:t>Ghidra</w:t>
-      </w:r>
-      <w:proofErr w:type="spellEnd"/>
-      <w:r>
-        <w:rPr>
-          <w:rFonts w:ascii="Times New Roman" w:hAnsi="Times New Roman" w:cs="Times New Roman"/>
-          <w:sz w:val="24"/>
-          <w:szCs w:val="24"/>
-        </w:rPr>
-        <w:t xml:space="preserve"> non riconosce come funzione né tantomeno ne riconosce il valore o il tipo di dato. Date le complicazioni riscontrate e la mancanza di ulteriori informazioni che potessero sostenere le deduzioni fatte fino a quel momento, si è deciso di acquisire maggiori dettagli sul funzionamento e sulle strutture dati del programma, andando ad individuare come prima cosa </w:t>
-      </w:r>
-      <w:r>
-        <w:rPr>
-          <w:rFonts w:ascii="Times New Roman" w:hAnsi="Times New Roman" w:cs="Times New Roman"/>
-          <w:sz w:val="24"/>
-          <w:szCs w:val="24"/>
-        </w:rPr>
-        <w:t>la</w:t>
+        <w:t>TimerProc</w:t>
+      </w:r>
+      <w:r>
+        <w:rPr>
+          <w:rFonts w:ascii="Times New Roman" w:hAnsi="Times New Roman" w:cs="Times New Roman"/>
+          <w:sz w:val="24"/>
+          <w:szCs w:val="24"/>
+        </w:rPr>
+        <w:t>, si nota la seguente particolarità:</w:t>
       </w:r>
       <w:r>
         <w:rPr>
@@ -1830,183 +1533,54 @@
         </w:rPr>
         <w:t xml:space="preserve"> </w:t>
       </w:r>
-      <w:proofErr w:type="spellStart"/>
-      <w:r>
-        <w:rPr>
-          <w:rFonts w:ascii="Times New Roman" w:hAnsi="Times New Roman" w:cs="Times New Roman"/>
-          <w:sz w:val="24"/>
-          <w:szCs w:val="24"/>
-        </w:rPr>
-        <w:t>WinMain</w:t>
-      </w:r>
-      <w:proofErr w:type="spellEnd"/>
-      <w:r>
-        <w:rPr>
-          <w:rFonts w:ascii="Times New Roman" w:hAnsi="Times New Roman" w:cs="Times New Roman"/>
-          <w:sz w:val="24"/>
-          <w:szCs w:val="24"/>
-        </w:rPr>
-        <w:t>.</w:t>
-      </w:r>
-    </w:p>
-    <w:p>
-      <w:pPr>
-        <w:pStyle w:val="Titolo1"/>
-        <w:rPr>
-          <w:rFonts w:asciiTheme="minorHAnsi" w:hAnsiTheme="minorHAnsi" w:cs="Times New Roman"/>
-        </w:rPr>
-      </w:pPr>
-      <w:r>
-        <w:rPr>
-          <w:rFonts w:asciiTheme="minorHAnsi" w:hAnsiTheme="minorHAnsi" w:cs="Times New Roman"/>
-        </w:rPr>
-        <w:t>Individuazione</w:t>
-      </w:r>
-      <w:r>
-        <w:rPr>
-          <w:rFonts w:asciiTheme="minorHAnsi" w:hAnsiTheme="minorHAnsi" w:cs="Times New Roman"/>
-        </w:rPr>
-        <w:t xml:space="preserve"> del</w:t>
-      </w:r>
-      <w:r>
-        <w:rPr>
-          <w:rFonts w:asciiTheme="minorHAnsi" w:hAnsiTheme="minorHAnsi" w:cs="Times New Roman"/>
-        </w:rPr>
-        <w:t>la</w:t>
-      </w:r>
-      <w:r>
-        <w:rPr>
-          <w:rFonts w:asciiTheme="minorHAnsi" w:hAnsiTheme="minorHAnsi" w:cs="Times New Roman"/>
-        </w:rPr>
-        <w:t xml:space="preserve"> </w:t>
-      </w:r>
-      <w:proofErr w:type="spellStart"/>
-      <w:r>
-        <w:rPr>
-          <w:rFonts w:asciiTheme="minorHAnsi" w:hAnsiTheme="minorHAnsi" w:cs="Times New Roman"/>
-        </w:rPr>
-        <w:t>WinM</w:t>
-      </w:r>
-      <w:r>
-        <w:rPr>
-          <w:rFonts w:asciiTheme="minorHAnsi" w:hAnsiTheme="minorHAnsi" w:cs="Times New Roman"/>
-        </w:rPr>
-        <w:t>ain</w:t>
-      </w:r>
-      <w:proofErr w:type="spellEnd"/>
-    </w:p>
-    <w:p>
-      <w:pPr>
-        <w:jc w:val="both"/>
-        <w:rPr>
-          <w:rFonts w:ascii="Times New Roman" w:hAnsi="Times New Roman" w:cs="Times New Roman"/>
-          <w:sz w:val="24"/>
-          <w:szCs w:val="24"/>
-        </w:rPr>
-      </w:pPr>
-      <w:r>
-        <w:rPr>
-          <w:rFonts w:ascii="Times New Roman" w:hAnsi="Times New Roman" w:cs="Times New Roman"/>
-          <w:sz w:val="24"/>
-          <w:szCs w:val="24"/>
-        </w:rPr>
-        <w:t xml:space="preserve">Per individuare </w:t>
-      </w:r>
-      <w:r>
-        <w:rPr>
-          <w:rFonts w:ascii="Times New Roman" w:hAnsi="Times New Roman" w:cs="Times New Roman"/>
-          <w:sz w:val="24"/>
-          <w:szCs w:val="24"/>
-        </w:rPr>
-        <w:t>la</w:t>
-      </w:r>
-      <w:r>
-        <w:rPr>
-          <w:rFonts w:ascii="Times New Roman" w:hAnsi="Times New Roman" w:cs="Times New Roman"/>
-          <w:sz w:val="24"/>
-          <w:szCs w:val="24"/>
-        </w:rPr>
-        <w:t xml:space="preserve"> </w:t>
-      </w:r>
-      <w:proofErr w:type="spellStart"/>
-      <w:r>
-        <w:rPr>
-          <w:rFonts w:ascii="Times New Roman" w:hAnsi="Times New Roman" w:cs="Times New Roman"/>
-          <w:sz w:val="24"/>
-          <w:szCs w:val="24"/>
-        </w:rPr>
-        <w:t>WinMain</w:t>
-      </w:r>
-      <w:proofErr w:type="spellEnd"/>
-      <w:r>
-        <w:rPr>
-          <w:rFonts w:ascii="Times New Roman" w:hAnsi="Times New Roman" w:cs="Times New Roman"/>
-          <w:sz w:val="24"/>
-          <w:szCs w:val="24"/>
-        </w:rPr>
-        <w:t xml:space="preserve">, sono stati cercati i riferimenti alla API </w:t>
-      </w:r>
-      <w:proofErr w:type="spellStart"/>
-      <w:r>
-        <w:rPr>
-          <w:rFonts w:ascii="Times New Roman" w:hAnsi="Times New Roman" w:cs="Times New Roman"/>
-          <w:sz w:val="24"/>
-          <w:szCs w:val="24"/>
-        </w:rPr>
-        <w:t>DispatchMessage</w:t>
-      </w:r>
-      <w:r>
-        <w:rPr>
-          <w:rFonts w:ascii="Times New Roman" w:hAnsi="Times New Roman" w:cs="Times New Roman"/>
-          <w:sz w:val="24"/>
-          <w:szCs w:val="24"/>
-        </w:rPr>
-        <w:t>A</w:t>
-      </w:r>
-      <w:proofErr w:type="spellEnd"/>
-      <w:r>
-        <w:rPr>
-          <w:rFonts w:ascii="Times New Roman" w:hAnsi="Times New Roman" w:cs="Times New Roman"/>
-          <w:sz w:val="24"/>
-          <w:szCs w:val="24"/>
-        </w:rPr>
-        <w:t>,</w:t>
-      </w:r>
-      <w:r>
-        <w:rPr>
-          <w:rFonts w:ascii="Times New Roman" w:hAnsi="Times New Roman" w:cs="Times New Roman"/>
-          <w:sz w:val="24"/>
-          <w:szCs w:val="24"/>
-        </w:rPr>
-        <w:t xml:space="preserve"> così da trovare il </w:t>
-      </w:r>
-      <w:proofErr w:type="spellStart"/>
-      <w:r>
-        <w:rPr>
-          <w:rFonts w:ascii="Times New Roman" w:hAnsi="Times New Roman" w:cs="Times New Roman"/>
-          <w:sz w:val="24"/>
-          <w:szCs w:val="24"/>
-        </w:rPr>
-        <w:t>message</w:t>
-      </w:r>
-      <w:proofErr w:type="spellEnd"/>
-      <w:r>
-        <w:rPr>
-          <w:rFonts w:ascii="Times New Roman" w:hAnsi="Times New Roman" w:cs="Times New Roman"/>
-          <w:sz w:val="24"/>
-          <w:szCs w:val="24"/>
-        </w:rPr>
-        <w:t xml:space="preserve"> loop. </w:t>
-      </w:r>
-      <w:r>
-        <w:rPr>
-          <w:rFonts w:ascii="Times New Roman" w:hAnsi="Times New Roman" w:cs="Times New Roman"/>
-          <w:sz w:val="24"/>
-          <w:szCs w:val="24"/>
-        </w:rPr>
-        <w:t xml:space="preserve">Anche in questo caso, figura un solo riferimento all’interno di una funzione che risulta così essere la funzione </w:t>
-      </w:r>
-      <w:proofErr w:type="spellStart"/>
+      <w:r>
+        <w:rPr>
+          <w:rFonts w:ascii="Times New Roman" w:hAnsi="Times New Roman" w:cs="Times New Roman"/>
+          <w:sz w:val="24"/>
+          <w:szCs w:val="24"/>
+        </w:rPr>
+        <w:t xml:space="preserve">è </w:t>
+      </w:r>
+      <w:r>
+        <w:rPr>
+          <w:rFonts w:ascii="Times New Roman" w:hAnsi="Times New Roman" w:cs="Times New Roman"/>
+          <w:sz w:val="24"/>
+          <w:szCs w:val="24"/>
+        </w:rPr>
+        <w:t>presen</w:t>
+      </w:r>
+      <w:r>
+        <w:rPr>
+          <w:rFonts w:ascii="Times New Roman" w:hAnsi="Times New Roman" w:cs="Times New Roman"/>
+          <w:sz w:val="24"/>
+          <w:szCs w:val="24"/>
+        </w:rPr>
+        <w:t>te</w:t>
+      </w:r>
+      <w:r>
+        <w:rPr>
+          <w:rFonts w:ascii="Times New Roman" w:hAnsi="Times New Roman" w:cs="Times New Roman"/>
+          <w:sz w:val="24"/>
+          <w:szCs w:val="24"/>
+        </w:rPr>
+        <w:t xml:space="preserve"> una istruzione CALL ad un indirizzo di memoria </w:t>
+      </w:r>
+      <w:r>
+        <w:rPr>
+          <w:rFonts w:ascii="Times New Roman" w:hAnsi="Times New Roman" w:cs="Times New Roman"/>
+          <w:sz w:val="24"/>
+          <w:szCs w:val="24"/>
+        </w:rPr>
+        <w:t>che individua una locazione</w:t>
+      </w:r>
+      <w:r>
+        <w:rPr>
+          <w:rFonts w:ascii="Times New Roman" w:hAnsi="Times New Roman" w:cs="Times New Roman"/>
+          <w:sz w:val="24"/>
+          <w:szCs w:val="24"/>
+        </w:rPr>
+        <w:t xml:space="preserve"> nel segmento dati dell’eseguibile, che </w:t>
+      </w:r>
       <w:r>
         <w:rPr>
           <w:rFonts w:ascii="Times New Roman" w:hAnsi="Times New Roman" w:cs="Times New Roman"/>
@@ -2015,9 +1589,160 @@
           <w:sz w:val="24"/>
           <w:szCs w:val="24"/>
         </w:rPr>
+        <w:t>Ghidra</w:t>
+      </w:r>
+      <w:r>
+        <w:rPr>
+          <w:rFonts w:ascii="Times New Roman" w:hAnsi="Times New Roman" w:cs="Times New Roman"/>
+          <w:sz w:val="24"/>
+          <w:szCs w:val="24"/>
+        </w:rPr>
+        <w:t xml:space="preserve"> non riconosce come funzione né tantomeno ne riconosce il valore o il tipo di dato. Date le complicazioni riscontrate e la mancanza di ulteriori informazioni che potessero sostenere le deduzioni fatte fino a </w:t>
+      </w:r>
+      <w:r>
+        <w:rPr>
+          <w:rFonts w:ascii="Times New Roman" w:hAnsi="Times New Roman" w:cs="Times New Roman"/>
+          <w:sz w:val="24"/>
+          <w:szCs w:val="24"/>
+        </w:rPr>
+        <w:t>questo</w:t>
+      </w:r>
+      <w:r>
+        <w:rPr>
+          <w:rFonts w:ascii="Times New Roman" w:hAnsi="Times New Roman" w:cs="Times New Roman"/>
+          <w:sz w:val="24"/>
+          <w:szCs w:val="24"/>
+        </w:rPr>
+        <w:t xml:space="preserve"> momento, si è deciso di acquisire maggiori dettagli sul funzionamento e sulle strutture dati del programma, andando ad individuare come prima cosa </w:t>
+      </w:r>
+      <w:r>
+        <w:rPr>
+          <w:rFonts w:ascii="Times New Roman" w:hAnsi="Times New Roman" w:cs="Times New Roman"/>
+          <w:sz w:val="24"/>
+          <w:szCs w:val="24"/>
+        </w:rPr>
+        <w:t>la</w:t>
+      </w:r>
+      <w:r>
+        <w:rPr>
+          <w:rFonts w:ascii="Times New Roman" w:hAnsi="Times New Roman" w:cs="Times New Roman"/>
+          <w:sz w:val="24"/>
+          <w:szCs w:val="24"/>
+        </w:rPr>
+        <w:t xml:space="preserve"> WinMain.</w:t>
+      </w:r>
+    </w:p>
+    <w:p>
+      <w:pPr>
+        <w:pStyle w:val="Titolo1"/>
+        <w:rPr>
+          <w:rFonts w:asciiTheme="minorHAnsi" w:hAnsiTheme="minorHAnsi" w:cs="Times New Roman"/>
+        </w:rPr>
+      </w:pPr>
+      <w:r>
+        <w:rPr>
+          <w:rFonts w:asciiTheme="minorHAnsi" w:hAnsiTheme="minorHAnsi" w:cs="Times New Roman"/>
+        </w:rPr>
+        <w:t>Individuazione</w:t>
+      </w:r>
+      <w:r>
+        <w:rPr>
+          <w:rFonts w:asciiTheme="minorHAnsi" w:hAnsiTheme="minorHAnsi" w:cs="Times New Roman"/>
+        </w:rPr>
+        <w:t xml:space="preserve"> del</w:t>
+      </w:r>
+      <w:r>
+        <w:rPr>
+          <w:rFonts w:asciiTheme="minorHAnsi" w:hAnsiTheme="minorHAnsi" w:cs="Times New Roman"/>
+        </w:rPr>
+        <w:t>la</w:t>
+      </w:r>
+      <w:r>
+        <w:rPr>
+          <w:rFonts w:asciiTheme="minorHAnsi" w:hAnsiTheme="minorHAnsi" w:cs="Times New Roman"/>
+        </w:rPr>
+        <w:t xml:space="preserve"> </w:t>
+      </w:r>
+      <w:r>
+        <w:rPr>
+          <w:rFonts w:asciiTheme="minorHAnsi" w:hAnsiTheme="minorHAnsi" w:cs="Times New Roman"/>
+        </w:rPr>
+        <w:t>WinM</w:t>
+      </w:r>
+      <w:r>
+        <w:rPr>
+          <w:rFonts w:asciiTheme="minorHAnsi" w:hAnsiTheme="minorHAnsi" w:cs="Times New Roman"/>
+        </w:rPr>
+        <w:t>ain</w:t>
+      </w:r>
+    </w:p>
+    <w:p>
+      <w:pPr>
+        <w:jc w:val="both"/>
+        <w:rPr>
+          <w:rFonts w:ascii="Times New Roman" w:hAnsi="Times New Roman" w:cs="Times New Roman"/>
+          <w:sz w:val="24"/>
+          <w:szCs w:val="24"/>
+        </w:rPr>
+      </w:pPr>
+      <w:r>
+        <w:rPr>
+          <w:rFonts w:ascii="Times New Roman" w:hAnsi="Times New Roman" w:cs="Times New Roman"/>
+          <w:sz w:val="24"/>
+          <w:szCs w:val="24"/>
+        </w:rPr>
+        <w:t xml:space="preserve">Per individuare </w:t>
+      </w:r>
+      <w:r>
+        <w:rPr>
+          <w:rFonts w:ascii="Times New Roman" w:hAnsi="Times New Roman" w:cs="Times New Roman"/>
+          <w:sz w:val="24"/>
+          <w:szCs w:val="24"/>
+        </w:rPr>
+        <w:t>la</w:t>
+      </w:r>
+      <w:r>
+        <w:rPr>
+          <w:rFonts w:ascii="Times New Roman" w:hAnsi="Times New Roman" w:cs="Times New Roman"/>
+          <w:sz w:val="24"/>
+          <w:szCs w:val="24"/>
+        </w:rPr>
+        <w:t xml:space="preserve"> WinMain, sono stati cercati i riferimenti alla API DispatchMessage</w:t>
+      </w:r>
+      <w:r>
+        <w:rPr>
+          <w:rFonts w:ascii="Times New Roman" w:hAnsi="Times New Roman" w:cs="Times New Roman"/>
+          <w:sz w:val="24"/>
+          <w:szCs w:val="24"/>
+        </w:rPr>
+        <w:t>A,</w:t>
+      </w:r>
+      <w:r>
+        <w:rPr>
+          <w:rFonts w:ascii="Times New Roman" w:hAnsi="Times New Roman" w:cs="Times New Roman"/>
+          <w:sz w:val="24"/>
+          <w:szCs w:val="24"/>
+        </w:rPr>
+        <w:t xml:space="preserve"> così da trovare il message loop. </w:t>
+      </w:r>
+      <w:r>
+        <w:rPr>
+          <w:rFonts w:ascii="Times New Roman" w:hAnsi="Times New Roman" w:cs="Times New Roman"/>
+          <w:sz w:val="24"/>
+          <w:szCs w:val="24"/>
+        </w:rPr>
+        <w:t xml:space="preserve">Anche in questo caso, figura un solo riferimento all’interno di una funzione che risulta così essere la funzione </w:t>
+      </w:r>
+      <w:r>
+        <w:rPr>
+          <w:rFonts w:ascii="Times New Roman" w:hAnsi="Times New Roman" w:cs="Times New Roman"/>
+          <w:i/>
+          <w:iCs/>
+          <w:sz w:val="24"/>
+          <w:szCs w:val="24"/>
+        </w:rPr>
         <w:t>WinMain</w:t>
       </w:r>
-      <w:proofErr w:type="spellEnd"/>
       <w:r>
         <w:rPr>
           <w:rFonts w:ascii="Times New Roman" w:hAnsi="Times New Roman" w:cs="Times New Roman"/>
@@ -2110,25 +1835,7 @@
           <w:szCs w:val="24"/>
         </w:rPr>
         <w:lastRenderedPageBreak/>
-        <w:t xml:space="preserve">In tale funzione, viene invocata la </w:t>
-      </w:r>
-      <w:proofErr w:type="spellStart"/>
-      <w:r>
-        <w:rPr>
-          <w:rFonts w:ascii="Times New Roman" w:hAnsi="Times New Roman" w:cs="Times New Roman"/>
-          <w:sz w:val="24"/>
-          <w:szCs w:val="24"/>
-        </w:rPr>
-        <w:t>RegisterClassExA</w:t>
-      </w:r>
-      <w:proofErr w:type="spellEnd"/>
-      <w:r>
-        <w:rPr>
-          <w:rFonts w:ascii="Times New Roman" w:hAnsi="Times New Roman" w:cs="Times New Roman"/>
-          <w:sz w:val="24"/>
-          <w:szCs w:val="24"/>
-        </w:rPr>
-        <w:t xml:space="preserve"> per registrare una classe di finestra: dunque, identificando la struttura di tipo WNDCLASSEX</w:t>
+        <w:t>In tale funzione, viene invocata la RegisterClassExA per registrare una classe di finestra: dunque, identificando la struttura di tipo WNDCLASSEX</w:t>
       </w:r>
       <w:r>
         <w:rPr>
@@ -2232,25 +1939,7 @@
           <w:sz w:val="24"/>
           <w:szCs w:val="24"/>
         </w:rPr>
-        <w:t xml:space="preserve">l’indirizzo della </w:t>
-      </w:r>
-      <w:proofErr w:type="spellStart"/>
-      <w:r>
-        <w:rPr>
-          <w:rFonts w:ascii="Times New Roman" w:hAnsi="Times New Roman" w:cs="Times New Roman"/>
-          <w:sz w:val="24"/>
-          <w:szCs w:val="24"/>
-        </w:rPr>
-        <w:t>WindowProc</w:t>
-      </w:r>
-      <w:proofErr w:type="spellEnd"/>
-      <w:r>
-        <w:rPr>
-          <w:rFonts w:ascii="Times New Roman" w:hAnsi="Times New Roman" w:cs="Times New Roman"/>
-          <w:sz w:val="24"/>
-          <w:szCs w:val="24"/>
-        </w:rPr>
-        <w:t xml:space="preserve"> incaricata della gestione degli eventi inviati alla finestra</w:t>
+        <w:t>l’indirizzo della WindowProc incaricata della gestione degli eventi inviati alla finestra</w:t>
       </w:r>
       <w:r>
         <w:rPr>
@@ -2260,7 +1949,6 @@
         </w:rPr>
         <w:t xml:space="preserve">, ridenominata </w:t>
       </w:r>
-      <w:proofErr w:type="spellStart"/>
       <w:r>
         <w:rPr>
           <w:rFonts w:ascii="Times New Roman" w:hAnsi="Times New Roman" w:cs="Times New Roman"/>
@@ -2279,9 +1967,42 @@
           <w:sz w:val="24"/>
           <w:szCs w:val="24"/>
         </w:rPr>
-        <w:t>Proc</w:t>
-      </w:r>
-      <w:proofErr w:type="spellEnd"/>
+        <w:t>Proc.</w:t>
+      </w:r>
+      <w:r>
+        <w:rPr>
+          <w:rFonts w:ascii="Times New Roman" w:hAnsi="Times New Roman" w:cs="Times New Roman"/>
+          <w:sz w:val="24"/>
+          <w:szCs w:val="24"/>
+        </w:rPr>
+        <w:t xml:space="preserve"> </w:t>
+      </w:r>
+    </w:p>
+    <w:p>
+      <w:pPr>
+        <w:jc w:val="both"/>
+        <w:rPr>
+          <w:rFonts w:ascii="Times New Roman" w:hAnsi="Times New Roman" w:cs="Times New Roman"/>
+          <w:sz w:val="24"/>
+          <w:szCs w:val="24"/>
+        </w:rPr>
+      </w:pPr>
+      <w:r>
+        <w:rPr>
+          <w:rFonts w:ascii="Times New Roman" w:hAnsi="Times New Roman" w:cs="Times New Roman"/>
+          <w:sz w:val="24"/>
+          <w:szCs w:val="24"/>
+        </w:rPr>
+        <w:t xml:space="preserve">In seguito, viene invocata la CreateWindowExA per creare la finestra dell’applicazione ed ottenerne un handle. A tale API viene passato come ultimo parametro (lpParam) </w:t>
+      </w:r>
+      <w:r>
+        <w:rPr>
+          <w:rFonts w:ascii="Times New Roman" w:hAnsi="Times New Roman" w:cs="Times New Roman"/>
+          <w:sz w:val="24"/>
+          <w:szCs w:val="24"/>
+        </w:rPr>
+        <w:t xml:space="preserve">il valore di ritorno di una funzione chiamata appena prima e ridenominata </w:t>
+      </w:r>
       <w:r>
         <w:rPr>
           <w:rFonts w:ascii="Times New Roman" w:hAnsi="Times New Roman" w:cs="Times New Roman"/>
@@ -2290,79 +2011,24 @@
           <w:sz w:val="24"/>
           <w:szCs w:val="24"/>
         </w:rPr>
-        <w:t>.</w:t>
-      </w:r>
-      <w:r>
-        <w:rPr>
-          <w:rFonts w:ascii="Times New Roman" w:hAnsi="Times New Roman" w:cs="Times New Roman"/>
-          <w:sz w:val="24"/>
-          <w:szCs w:val="24"/>
-        </w:rPr>
-        <w:t xml:space="preserve"> </w:t>
-      </w:r>
-    </w:p>
-    <w:p>
-      <w:pPr>
-        <w:jc w:val="both"/>
-        <w:rPr>
-          <w:rFonts w:ascii="Times New Roman" w:hAnsi="Times New Roman" w:cs="Times New Roman"/>
-          <w:sz w:val="24"/>
-          <w:szCs w:val="24"/>
-        </w:rPr>
-      </w:pPr>
-      <w:r>
-        <w:rPr>
-          <w:rFonts w:ascii="Times New Roman" w:hAnsi="Times New Roman" w:cs="Times New Roman"/>
-          <w:sz w:val="24"/>
-          <w:szCs w:val="24"/>
-        </w:rPr>
-        <w:t xml:space="preserve">In seguito, viene invocata la </w:t>
-      </w:r>
-      <w:proofErr w:type="spellStart"/>
-      <w:r>
-        <w:rPr>
-          <w:rFonts w:ascii="Times New Roman" w:hAnsi="Times New Roman" w:cs="Times New Roman"/>
-          <w:sz w:val="24"/>
-          <w:szCs w:val="24"/>
-        </w:rPr>
-        <w:t>CreateWindowExA</w:t>
-      </w:r>
-      <w:proofErr w:type="spellEnd"/>
-      <w:r>
-        <w:rPr>
-          <w:rFonts w:ascii="Times New Roman" w:hAnsi="Times New Roman" w:cs="Times New Roman"/>
-          <w:sz w:val="24"/>
-          <w:szCs w:val="24"/>
-        </w:rPr>
-        <w:t xml:space="preserve"> per creare la finestra dell’applicazione ed ottenerne un handle. A tale API viene passato come ultimo parametro (</w:t>
-      </w:r>
-      <w:proofErr w:type="spellStart"/>
-      <w:r>
-        <w:rPr>
-          <w:rFonts w:ascii="Times New Roman" w:hAnsi="Times New Roman" w:cs="Times New Roman"/>
-          <w:sz w:val="24"/>
-          <w:szCs w:val="24"/>
-        </w:rPr>
-        <w:t>lpParam</w:t>
-      </w:r>
-      <w:proofErr w:type="spellEnd"/>
-      <w:r>
-        <w:rPr>
-          <w:rFonts w:ascii="Times New Roman" w:hAnsi="Times New Roman" w:cs="Times New Roman"/>
-          <w:sz w:val="24"/>
-          <w:szCs w:val="24"/>
-        </w:rPr>
-        <w:t xml:space="preserve">) </w:t>
-      </w:r>
-      <w:r>
-        <w:rPr>
-          <w:rFonts w:ascii="Times New Roman" w:hAnsi="Times New Roman" w:cs="Times New Roman"/>
-          <w:sz w:val="24"/>
-          <w:szCs w:val="24"/>
-        </w:rPr>
-        <w:t xml:space="preserve">il valore di ritorno di una funzione chiamata appena prima e ridenominata </w:t>
-      </w:r>
-      <w:proofErr w:type="spellStart"/>
+        <w:t>fn_init_data</w:t>
+      </w:r>
+      <w:r>
+        <w:rPr>
+          <w:rFonts w:ascii="Times New Roman" w:hAnsi="Times New Roman" w:cs="Times New Roman"/>
+          <w:sz w:val="24"/>
+          <w:szCs w:val="24"/>
+        </w:rPr>
+        <w:t>, in quanto si presume che inizializzi una struttura contenente i dati dell’applicaz</w:t>
+      </w:r>
+      <w:r>
+        <w:rPr>
+          <w:rFonts w:ascii="Times New Roman" w:hAnsi="Times New Roman" w:cs="Times New Roman"/>
+          <w:sz w:val="24"/>
+          <w:szCs w:val="24"/>
+        </w:rPr>
+        <w:t xml:space="preserve">ione. Oltre a scrivere dei valori interi in una struct globale presente nella sezione dati, inserisce anche delle stringhe in alcuni buffer, usando una funzione che con buone probabilità corrisponde alla snprintf e che dunque viene ridenominata </w:t>
+      </w:r>
       <w:r>
         <w:rPr>
           <w:rFonts w:ascii="Times New Roman" w:hAnsi="Times New Roman" w:cs="Times New Roman"/>
@@ -2371,62 +2037,16 @@
           <w:sz w:val="24"/>
           <w:szCs w:val="24"/>
         </w:rPr>
-        <w:t>fn_init_data</w:t>
-      </w:r>
-      <w:proofErr w:type="spellEnd"/>
-      <w:r>
-        <w:rPr>
-          <w:rFonts w:ascii="Times New Roman" w:hAnsi="Times New Roman" w:cs="Times New Roman"/>
-          <w:sz w:val="24"/>
-          <w:szCs w:val="24"/>
-        </w:rPr>
-        <w:t>, in quanto si presume che inizializzi una struttura contenente i dati dell’applicaz</w:t>
-      </w:r>
-      <w:r>
-        <w:rPr>
-          <w:rFonts w:ascii="Times New Roman" w:hAnsi="Times New Roman" w:cs="Times New Roman"/>
-          <w:sz w:val="24"/>
-          <w:szCs w:val="24"/>
-        </w:rPr>
-        <w:t xml:space="preserve">ione. Oltre a scrivere dei valori interi in una </w:t>
-      </w:r>
-      <w:proofErr w:type="spellStart"/>
-      <w:r>
-        <w:rPr>
-          <w:rFonts w:ascii="Times New Roman" w:hAnsi="Times New Roman" w:cs="Times New Roman"/>
-          <w:sz w:val="24"/>
-          <w:szCs w:val="24"/>
-        </w:rPr>
-        <w:t>struct</w:t>
-      </w:r>
-      <w:proofErr w:type="spellEnd"/>
-      <w:r>
-        <w:rPr>
-          <w:rFonts w:ascii="Times New Roman" w:hAnsi="Times New Roman" w:cs="Times New Roman"/>
-          <w:sz w:val="24"/>
-          <w:szCs w:val="24"/>
-        </w:rPr>
-        <w:t xml:space="preserve"> globale presente nella sezione dati, inserisce anche delle stringhe in alcuni buffer, usando una funzione che con buone probabilità corrisponde alla </w:t>
-      </w:r>
-      <w:proofErr w:type="spellStart"/>
-      <w:r>
-        <w:rPr>
-          <w:rFonts w:ascii="Times New Roman" w:hAnsi="Times New Roman" w:cs="Times New Roman"/>
-          <w:sz w:val="24"/>
-          <w:szCs w:val="24"/>
-        </w:rPr>
-        <w:t>snprintf</w:t>
-      </w:r>
-      <w:proofErr w:type="spellEnd"/>
-      <w:r>
-        <w:rPr>
-          <w:rFonts w:ascii="Times New Roman" w:hAnsi="Times New Roman" w:cs="Times New Roman"/>
-          <w:sz w:val="24"/>
-          <w:szCs w:val="24"/>
-        </w:rPr>
-        <w:t xml:space="preserve"> e che dunque viene ridenominata </w:t>
-      </w:r>
-      <w:proofErr w:type="spellStart"/>
+        <w:t>fn_snprintf</w:t>
+      </w:r>
+      <w:r>
+        <w:rPr>
+          <w:rFonts w:ascii="Times New Roman" w:hAnsi="Times New Roman" w:cs="Times New Roman"/>
+          <w:sz w:val="24"/>
+          <w:szCs w:val="24"/>
+        </w:rPr>
+        <w:t xml:space="preserve">. Si riporta di seguito il decompilato della funzione </w:t>
+      </w:r>
       <w:r>
         <w:rPr>
           <w:rFonts w:ascii="Times New Roman" w:hAnsi="Times New Roman" w:cs="Times New Roman"/>
@@ -2435,47 +2055,8 @@
           <w:sz w:val="24"/>
           <w:szCs w:val="24"/>
         </w:rPr>
-        <w:t>fn_snprintf</w:t>
-      </w:r>
-      <w:proofErr w:type="spellEnd"/>
-      <w:r>
-        <w:rPr>
-          <w:rFonts w:ascii="Times New Roman" w:hAnsi="Times New Roman" w:cs="Times New Roman"/>
-          <w:sz w:val="24"/>
-          <w:szCs w:val="24"/>
-        </w:rPr>
-        <w:t xml:space="preserve">. Si riporta di seguito il </w:t>
-      </w:r>
-      <w:proofErr w:type="spellStart"/>
-      <w:r>
-        <w:rPr>
-          <w:rFonts w:ascii="Times New Roman" w:hAnsi="Times New Roman" w:cs="Times New Roman"/>
-          <w:sz w:val="24"/>
-          <w:szCs w:val="24"/>
-        </w:rPr>
-        <w:t>decompilato</w:t>
-      </w:r>
-      <w:proofErr w:type="spellEnd"/>
-      <w:r>
-        <w:rPr>
-          <w:rFonts w:ascii="Times New Roman" w:hAnsi="Times New Roman" w:cs="Times New Roman"/>
-          <w:sz w:val="24"/>
-          <w:szCs w:val="24"/>
-        </w:rPr>
-        <w:t xml:space="preserve"> della funzione </w:t>
-      </w:r>
-      <w:proofErr w:type="spellStart"/>
-      <w:r>
-        <w:rPr>
-          <w:rFonts w:ascii="Times New Roman" w:hAnsi="Times New Roman" w:cs="Times New Roman"/>
-          <w:i/>
-          <w:iCs/>
-          <w:sz w:val="24"/>
-          <w:szCs w:val="24"/>
-        </w:rPr>
         <w:t>fn_init_data</w:t>
       </w:r>
-      <w:proofErr w:type="spellEnd"/>
       <w:r>
         <w:rPr>
           <w:rFonts w:ascii="Times New Roman" w:hAnsi="Times New Roman" w:cs="Times New Roman"/>
@@ -2582,27 +2163,8 @@
           <w:sz w:val="24"/>
           <w:szCs w:val="24"/>
         </w:rPr>
-        <w:t xml:space="preserve">, il parametro </w:t>
-      </w:r>
-      <w:proofErr w:type="spellStart"/>
-      <w:r>
-        <w:rPr>
-          <w:rFonts w:ascii="Times New Roman" w:hAnsi="Times New Roman" w:cs="Times New Roman"/>
-          <w:sz w:val="24"/>
-          <w:szCs w:val="24"/>
-        </w:rPr>
-        <w:t>lpParam</w:t>
-      </w:r>
-      <w:proofErr w:type="spellEnd"/>
-      <w:r>
-        <w:rPr>
-          <w:rFonts w:ascii="Times New Roman" w:hAnsi="Times New Roman" w:cs="Times New Roman"/>
-          <w:sz w:val="24"/>
-          <w:szCs w:val="24"/>
-        </w:rPr>
-        <w:t xml:space="preserve"> della </w:t>
-      </w:r>
-      <w:proofErr w:type="spellStart"/>
+        <w:t xml:space="preserve">, il parametro lpParam della </w:t>
+      </w:r>
       <w:r>
         <w:rPr>
           <w:rFonts w:ascii="Times New Roman" w:hAnsi="Times New Roman" w:cs="Times New Roman"/>
@@ -2611,32 +2173,13 @@
         </w:rPr>
         <w:t>CreateWindowExA</w:t>
       </w:r>
-      <w:proofErr w:type="spellEnd"/>
-      <w:r>
-        <w:rPr>
-          <w:rFonts w:ascii="Times New Roman" w:hAnsi="Times New Roman" w:cs="Times New Roman"/>
-          <w:sz w:val="24"/>
-          <w:szCs w:val="24"/>
-        </w:rPr>
-        <w:t xml:space="preserve"> rappresenta un puntatore ad un valore passato alla finestra tramite il campo </w:t>
-      </w:r>
-      <w:proofErr w:type="spellStart"/>
-      <w:r>
-        <w:rPr>
-          <w:rFonts w:ascii="Times New Roman" w:hAnsi="Times New Roman" w:cs="Times New Roman"/>
-          <w:sz w:val="24"/>
-          <w:szCs w:val="24"/>
-        </w:rPr>
-        <w:t>lpCreateParams</w:t>
-      </w:r>
-      <w:proofErr w:type="spellEnd"/>
-      <w:r>
-        <w:rPr>
-          <w:rFonts w:ascii="Times New Roman" w:hAnsi="Times New Roman" w:cs="Times New Roman"/>
-          <w:sz w:val="24"/>
-          <w:szCs w:val="24"/>
-        </w:rPr>
-        <w:t xml:space="preserve"> di una struttura di tipo CREATESTRUCT </w:t>
+      <w:r>
+        <w:rPr>
+          <w:rFonts w:ascii="Times New Roman" w:hAnsi="Times New Roman" w:cs="Times New Roman"/>
+          <w:sz w:val="24"/>
+          <w:szCs w:val="24"/>
+        </w:rPr>
+        <w:t xml:space="preserve"> rappresenta un puntatore ad un valore passato alla finestra tramite il campo lpCreateParams di una struttura di tipo CREATESTRUCT </w:t>
       </w:r>
       <w:r>
         <w:rPr>
@@ -2652,25 +2195,23 @@
           <w:sz w:val="24"/>
           <w:szCs w:val="24"/>
         </w:rPr>
-        <w:t xml:space="preserve">puntato dal parametro </w:t>
-      </w:r>
-      <w:proofErr w:type="spellStart"/>
-      <w:r>
-        <w:rPr>
-          <w:rFonts w:ascii="Times New Roman" w:hAnsi="Times New Roman" w:cs="Times New Roman"/>
-          <w:sz w:val="24"/>
-          <w:szCs w:val="24"/>
-        </w:rPr>
-        <w:t>lParam</w:t>
-      </w:r>
-      <w:proofErr w:type="spellEnd"/>
-      <w:r>
-        <w:rPr>
-          <w:rFonts w:ascii="Times New Roman" w:hAnsi="Times New Roman" w:cs="Times New Roman"/>
-          <w:sz w:val="24"/>
-          <w:szCs w:val="24"/>
-        </w:rPr>
-        <w:t xml:space="preserve"> del messaggio WM_CREATE.</w:t>
+        <w:t>puntato dal parametro lParam del messaggio WM_CREATE</w:t>
+      </w:r>
+      <w:r>
+        <w:rPr>
+          <w:rFonts w:ascii="Times New Roman" w:hAnsi="Times New Roman" w:cs="Times New Roman"/>
+          <w:sz w:val="24"/>
+          <w:szCs w:val="24"/>
+        </w:rPr>
+        <w:t>, che la finestra gestisce al momento della sua creazione</w:t>
+      </w:r>
+      <w:r>
+        <w:rPr>
+          <w:rFonts w:ascii="Times New Roman" w:hAnsi="Times New Roman" w:cs="Times New Roman"/>
+          <w:sz w:val="24"/>
+          <w:szCs w:val="24"/>
+        </w:rPr>
+        <w:t>.</w:t>
       </w:r>
       <w:r>
         <w:rPr>
@@ -2686,33 +2227,55 @@
           <w:sz w:val="24"/>
           <w:szCs w:val="24"/>
         </w:rPr>
-        <w:t>dati addizionali da passare alla finestra al momento della sua creazione</w:t>
-      </w:r>
-      <w:r>
-        <w:rPr>
-          <w:rFonts w:ascii="Times New Roman" w:hAnsi="Times New Roman" w:cs="Times New Roman"/>
-          <w:sz w:val="24"/>
-          <w:szCs w:val="24"/>
-        </w:rPr>
-        <w:t xml:space="preserve">, con ogni probabilità raggruppati in una </w:t>
-      </w:r>
-      <w:proofErr w:type="spellStart"/>
-      <w:r>
-        <w:rPr>
-          <w:rFonts w:ascii="Times New Roman" w:hAnsi="Times New Roman" w:cs="Times New Roman"/>
-          <w:sz w:val="24"/>
-          <w:szCs w:val="24"/>
-        </w:rPr>
-        <w:t>struct</w:t>
-      </w:r>
-      <w:proofErr w:type="spellEnd"/>
-      <w:r>
-        <w:rPr>
-          <w:rFonts w:ascii="Times New Roman" w:hAnsi="Times New Roman" w:cs="Times New Roman"/>
-          <w:sz w:val="24"/>
-          <w:szCs w:val="24"/>
-        </w:rPr>
-        <w:t xml:space="preserve">. </w:t>
+        <w:t>dati addizionali</w:t>
+      </w:r>
+      <w:r>
+        <w:rPr>
+          <w:rFonts w:ascii="Times New Roman" w:hAnsi="Times New Roman" w:cs="Times New Roman"/>
+          <w:sz w:val="24"/>
+          <w:szCs w:val="24"/>
+        </w:rPr>
+        <w:t xml:space="preserve"> user-defined</w:t>
+      </w:r>
+      <w:r>
+        <w:rPr>
+          <w:rFonts w:ascii="Times New Roman" w:hAnsi="Times New Roman" w:cs="Times New Roman"/>
+          <w:sz w:val="24"/>
+          <w:szCs w:val="24"/>
+        </w:rPr>
+        <w:t xml:space="preserve"> da </w:t>
+      </w:r>
+      <w:r>
+        <w:rPr>
+          <w:rFonts w:ascii="Times New Roman" w:hAnsi="Times New Roman" w:cs="Times New Roman"/>
+          <w:sz w:val="24"/>
+          <w:szCs w:val="24"/>
+        </w:rPr>
+        <w:t xml:space="preserve">associare </w:t>
+      </w:r>
+      <w:r>
+        <w:rPr>
+          <w:rFonts w:ascii="Times New Roman" w:hAnsi="Times New Roman" w:cs="Times New Roman"/>
+          <w:sz w:val="24"/>
+          <w:szCs w:val="24"/>
+        </w:rPr>
+        <w:t xml:space="preserve">alla finestra </w:t>
+      </w:r>
+      <w:r>
+        <w:rPr>
+          <w:rFonts w:ascii="Times New Roman" w:hAnsi="Times New Roman" w:cs="Times New Roman"/>
+          <w:sz w:val="24"/>
+          <w:szCs w:val="24"/>
+        </w:rPr>
+        <w:t>quando viene creata</w:t>
+      </w:r>
+      <w:r>
+        <w:rPr>
+          <w:rFonts w:ascii="Times New Roman" w:hAnsi="Times New Roman" w:cs="Times New Roman"/>
+          <w:sz w:val="24"/>
+          <w:szCs w:val="24"/>
+        </w:rPr>
+        <w:t xml:space="preserve">, con ogni probabilità raggruppati in una struct. </w:t>
       </w:r>
     </w:p>
     <w:p>
@@ -2736,16 +2299,8 @@
         <w:rPr>
           <w:rFonts w:asciiTheme="minorHAnsi" w:hAnsiTheme="minorHAnsi" w:cs="Times New Roman"/>
         </w:rPr>
-        <w:t xml:space="preserve">Analisi della </w:t>
-      </w:r>
-      <w:proofErr w:type="spellStart"/>
-      <w:r>
-        <w:rPr>
-          <w:rFonts w:asciiTheme="minorHAnsi" w:hAnsiTheme="minorHAnsi" w:cs="Times New Roman"/>
-        </w:rPr>
-        <w:t>WndProc</w:t>
-      </w:r>
-      <w:proofErr w:type="spellEnd"/>
+        <w:t>Analisi della WndProc</w:t>
+      </w:r>
     </w:p>
     <w:p>
       <w:pPr>
@@ -2764,7 +2319,6 @@
         </w:rPr>
         <w:t xml:space="preserve">Quindi, si è passati ad analizzare la </w:t>
       </w:r>
-      <w:proofErr w:type="spellStart"/>
       <w:r>
         <w:rPr>
           <w:rFonts w:ascii="Times New Roman" w:hAnsi="Times New Roman" w:cs="Times New Roman"/>
@@ -2775,7 +2329,6 @@
         </w:rPr>
         <w:t>WndProc</w:t>
       </w:r>
-      <w:proofErr w:type="spellEnd"/>
       <w:r>
         <w:rPr>
           <w:rFonts w:ascii="Times New Roman" w:hAnsi="Times New Roman" w:cs="Times New Roman"/>
@@ -2792,7 +2345,6 @@
         </w:rPr>
         <w:t xml:space="preserve">, da integrare con le informazioni già ottenute in precedenza dalla </w:t>
       </w:r>
-      <w:proofErr w:type="spellStart"/>
       <w:r>
         <w:rPr>
           <w:rFonts w:ascii="Times New Roman" w:hAnsi="Times New Roman" w:cs="Times New Roman"/>
@@ -2803,52 +2355,14 @@
         </w:rPr>
         <w:t>fn_init_data</w:t>
       </w:r>
-      <w:proofErr w:type="spellEnd"/>
-      <w:r>
-        <w:rPr>
-          <w:rFonts w:ascii="Times New Roman" w:hAnsi="Times New Roman" w:cs="Times New Roman"/>
-          <w:sz w:val="24"/>
-          <w:szCs w:val="24"/>
-        </w:rPr>
-        <w:t xml:space="preserve">. Innanzitutto, è stato utilizzato il tool </w:t>
-      </w:r>
-      <w:proofErr w:type="spellStart"/>
-      <w:r>
-        <w:rPr>
-          <w:rFonts w:ascii="Times New Roman" w:hAnsi="Times New Roman" w:cs="Times New Roman"/>
-          <w:sz w:val="24"/>
-          <w:szCs w:val="24"/>
-        </w:rPr>
-        <w:t>function</w:t>
-      </w:r>
-      <w:proofErr w:type="spellEnd"/>
-      <w:r>
-        <w:rPr>
-          <w:rFonts w:ascii="Times New Roman" w:hAnsi="Times New Roman" w:cs="Times New Roman"/>
-          <w:sz w:val="24"/>
-          <w:szCs w:val="24"/>
-        </w:rPr>
-        <w:t xml:space="preserve"> </w:t>
-      </w:r>
-      <w:proofErr w:type="spellStart"/>
-      <w:r>
-        <w:rPr>
-          <w:rFonts w:ascii="Times New Roman" w:hAnsi="Times New Roman" w:cs="Times New Roman"/>
-          <w:sz w:val="24"/>
-          <w:szCs w:val="24"/>
-        </w:rPr>
-        <w:t>graph</w:t>
-      </w:r>
-      <w:proofErr w:type="spellEnd"/>
-      <w:r>
-        <w:rPr>
-          <w:rFonts w:ascii="Times New Roman" w:hAnsi="Times New Roman" w:cs="Times New Roman"/>
-          <w:sz w:val="24"/>
-          <w:szCs w:val="24"/>
-        </w:rPr>
-        <w:t xml:space="preserve"> per suddividere la funzione in blocchi logici e raggrupparli in base alla gestione del tipo di messaggio ricevuto dalla finestra; la </w:t>
-      </w:r>
-      <w:proofErr w:type="spellStart"/>
+      <w:r>
+        <w:rPr>
+          <w:rFonts w:ascii="Times New Roman" w:hAnsi="Times New Roman" w:cs="Times New Roman"/>
+          <w:sz w:val="24"/>
+          <w:szCs w:val="24"/>
+        </w:rPr>
+        <w:t xml:space="preserve">. Innanzitutto, è stato utilizzato il tool function graph per suddividere la funzione in blocchi logici e raggrupparli in base alla gestione del tipo di messaggio ricevuto dalla finestra; la </w:t>
+      </w:r>
       <w:r>
         <w:rPr>
           <w:rFonts w:ascii="Times New Roman" w:hAnsi="Times New Roman" w:cs="Times New Roman"/>
@@ -2859,7 +2373,6 @@
         </w:rPr>
         <w:t>WndProc</w:t>
       </w:r>
-      <w:proofErr w:type="spellEnd"/>
       <w:r>
         <w:rPr>
           <w:rFonts w:ascii="Times New Roman" w:hAnsi="Times New Roman" w:cs="Times New Roman"/>
@@ -3000,71 +2513,82 @@
           <w:szCs w:val="24"/>
         </w:rPr>
         <w:lastRenderedPageBreak/>
-        <w:t xml:space="preserve">Come prima operazione, prima di discernere il tipo di messaggio ricevuto dalla finestra, viene invocata l’API </w:t>
-      </w:r>
-      <w:proofErr w:type="spellStart"/>
-      <w:r>
-        <w:rPr>
-          <w:rFonts w:ascii="Times New Roman" w:hAnsi="Times New Roman" w:cs="Times New Roman"/>
-          <w:sz w:val="24"/>
-          <w:szCs w:val="24"/>
-        </w:rPr>
-        <w:t>GetWindowLongA</w:t>
-      </w:r>
-      <w:proofErr w:type="spellEnd"/>
-      <w:r>
-        <w:rPr>
-          <w:rFonts w:ascii="Times New Roman" w:hAnsi="Times New Roman" w:cs="Times New Roman"/>
-          <w:sz w:val="24"/>
-          <w:szCs w:val="24"/>
-        </w:rPr>
-        <w:t xml:space="preserve"> passandole come secondo parametro la macro GWL_USERDATA. In questo modo si ottiene un riferimento </w:t>
-      </w:r>
-      <w:r>
-        <w:rPr>
-          <w:rFonts w:ascii="Times New Roman" w:hAnsi="Times New Roman" w:cs="Times New Roman"/>
-          <w:sz w:val="24"/>
-          <w:szCs w:val="24"/>
-        </w:rPr>
-        <w:t xml:space="preserve">alla struttura dati passata alla finestra con la </w:t>
-      </w:r>
-      <w:proofErr w:type="spellStart"/>
-      <w:r>
-        <w:rPr>
-          <w:rFonts w:ascii="Times New Roman" w:hAnsi="Times New Roman" w:cs="Times New Roman"/>
-          <w:sz w:val="24"/>
-          <w:szCs w:val="24"/>
-        </w:rPr>
-        <w:t>SetWindowLongA</w:t>
-      </w:r>
-      <w:proofErr w:type="spellEnd"/>
-      <w:r>
-        <w:rPr>
-          <w:rFonts w:ascii="Times New Roman" w:hAnsi="Times New Roman" w:cs="Times New Roman"/>
-          <w:sz w:val="24"/>
-          <w:szCs w:val="24"/>
-        </w:rPr>
-        <w:t xml:space="preserve"> al momento della creazione della finestra e viene salvato in una variabile locale.</w:t>
-      </w:r>
-    </w:p>
-    <w:p>
-      <w:pPr>
-        <w:jc w:val="both"/>
-        <w:rPr>
-          <w:rFonts w:ascii="Times New Roman" w:hAnsi="Times New Roman" w:cs="Times New Roman"/>
-          <w:sz w:val="24"/>
-          <w:szCs w:val="24"/>
-        </w:rPr>
-      </w:pPr>
-      <w:r>
-        <w:rPr>
-          <w:rFonts w:ascii="Times New Roman" w:hAnsi="Times New Roman" w:cs="Times New Roman"/>
-          <w:sz w:val="24"/>
-          <w:szCs w:val="24"/>
-        </w:rPr>
-        <w:t xml:space="preserve">Analizzando la parte della funzione che gestisce il messaggio WM_CREATE, si identifica un array di 6 HANDLE inserito come campo della struttura dati, ridenominata </w:t>
-      </w:r>
-      <w:proofErr w:type="spellStart"/>
+        <w:t xml:space="preserve">Come prima operazione, prima di discernere il tipo di messaggio ricevuto dalla finestra, viene invocata l’API GetWindowLongA passandole come secondo parametro la macro GWL_USERDATA. In questo modo si ottiene un riferimento </w:t>
+      </w:r>
+      <w:r>
+        <w:rPr>
+          <w:rFonts w:ascii="Times New Roman" w:hAnsi="Times New Roman" w:cs="Times New Roman"/>
+          <w:sz w:val="24"/>
+          <w:szCs w:val="24"/>
+        </w:rPr>
+        <w:t>alla struttura dati passata alla finestra con la SetWindowLongA al momento della creazione della finestra</w:t>
+      </w:r>
+      <w:r>
+        <w:rPr>
+          <w:rFonts w:ascii="Times New Roman" w:hAnsi="Times New Roman" w:cs="Times New Roman"/>
+          <w:sz w:val="24"/>
+          <w:szCs w:val="24"/>
+        </w:rPr>
+        <w:t>,</w:t>
+      </w:r>
+      <w:r>
+        <w:rPr>
+          <w:rFonts w:ascii="Times New Roman" w:hAnsi="Times New Roman" w:cs="Times New Roman"/>
+          <w:sz w:val="24"/>
+          <w:szCs w:val="24"/>
+        </w:rPr>
+        <w:t xml:space="preserve"> </w:t>
+      </w:r>
+      <w:r>
+        <w:rPr>
+          <w:rFonts w:ascii="Times New Roman" w:hAnsi="Times New Roman" w:cs="Times New Roman"/>
+          <w:sz w:val="24"/>
+          <w:szCs w:val="24"/>
+        </w:rPr>
+        <w:t>il quale</w:t>
+      </w:r>
+      <w:r>
+        <w:rPr>
+          <w:rFonts w:ascii="Times New Roman" w:hAnsi="Times New Roman" w:cs="Times New Roman"/>
+          <w:sz w:val="24"/>
+          <w:szCs w:val="24"/>
+        </w:rPr>
+        <w:t xml:space="preserve"> viene salvato in una variabile locale.</w:t>
+      </w:r>
+    </w:p>
+    <w:p>
+      <w:pPr>
+        <w:jc w:val="both"/>
+        <w:rPr>
+          <w:rFonts w:ascii="Times New Roman" w:hAnsi="Times New Roman" w:cs="Times New Roman"/>
+          <w:sz w:val="24"/>
+          <w:szCs w:val="24"/>
+        </w:rPr>
+      </w:pPr>
+      <w:r>
+        <w:rPr>
+          <w:rFonts w:ascii="Times New Roman" w:hAnsi="Times New Roman" w:cs="Times New Roman"/>
+          <w:sz w:val="24"/>
+          <w:szCs w:val="24"/>
+        </w:rPr>
+        <w:t>Analizzando la parte della funzione che gestisce il messaggio WM_CREATE, si identifica un array di 6 HANDLE inserito come campo della struttura dati</w:t>
+      </w:r>
+      <w:r>
+        <w:rPr>
+          <w:rFonts w:ascii="Times New Roman" w:hAnsi="Times New Roman" w:cs="Times New Roman"/>
+          <w:sz w:val="24"/>
+          <w:szCs w:val="24"/>
+        </w:rPr>
+        <w:t xml:space="preserve"> che si sta cercando di ricostruire</w:t>
+      </w:r>
+      <w:r>
+        <w:rPr>
+          <w:rFonts w:ascii="Times New Roman" w:hAnsi="Times New Roman" w:cs="Times New Roman"/>
+          <w:sz w:val="24"/>
+          <w:szCs w:val="24"/>
+        </w:rPr>
+        <w:t xml:space="preserve">, ridenominata </w:t>
+      </w:r>
       <w:r>
         <w:rPr>
           <w:rFonts w:ascii="Times New Roman" w:hAnsi="Times New Roman" w:cs="Times New Roman"/>
@@ -3075,7 +2599,6 @@
         </w:rPr>
         <w:t>program_data</w:t>
       </w:r>
-      <w:proofErr w:type="spellEnd"/>
       <w:r>
         <w:rPr>
           <w:rFonts w:ascii="Times New Roman" w:hAnsi="Times New Roman" w:cs="Times New Roman"/>
@@ -3149,25 +2672,7 @@
           <w:sz w:val="24"/>
           <w:szCs w:val="24"/>
         </w:rPr>
-        <w:t xml:space="preserve"> </w:t>
-      </w:r>
-      <w:proofErr w:type="spellStart"/>
-      <w:r>
-        <w:rPr>
-          <w:rFonts w:ascii="Times New Roman" w:hAnsi="Times New Roman" w:cs="Times New Roman"/>
-          <w:sz w:val="24"/>
-          <w:szCs w:val="24"/>
-        </w:rPr>
-        <w:t>hWnd</w:t>
-      </w:r>
-      <w:proofErr w:type="spellEnd"/>
-      <w:r>
-        <w:rPr>
-          <w:rFonts w:ascii="Times New Roman" w:hAnsi="Times New Roman" w:cs="Times New Roman"/>
-          <w:sz w:val="24"/>
-          <w:szCs w:val="24"/>
-        </w:rPr>
-        <w:t>, handle alla finestra principale del</w:t>
+        <w:t xml:space="preserve"> hWnd, handle alla finestra principale del</w:t>
       </w:r>
       <w:r>
         <w:rPr>
@@ -3214,25 +2719,7 @@
           <w:sz w:val="24"/>
           <w:szCs w:val="24"/>
         </w:rPr>
-        <w:t xml:space="preserve"> Sono gli handles alle </w:t>
-      </w:r>
-      <w:proofErr w:type="spellStart"/>
-      <w:r>
-        <w:rPr>
-          <w:rFonts w:ascii="Times New Roman" w:hAnsi="Times New Roman" w:cs="Times New Roman"/>
-          <w:sz w:val="24"/>
-          <w:szCs w:val="24"/>
-        </w:rPr>
-        <w:t>edit</w:t>
-      </w:r>
-      <w:proofErr w:type="spellEnd"/>
-      <w:r>
-        <w:rPr>
-          <w:rFonts w:ascii="Times New Roman" w:hAnsi="Times New Roman" w:cs="Times New Roman"/>
-          <w:sz w:val="24"/>
-          <w:szCs w:val="24"/>
-        </w:rPr>
-        <w:t xml:space="preserve"> boxes corrispondenti rispettivamente</w:t>
+        <w:t xml:space="preserve"> Sono gli handles alle edit boxes corrispondenti rispettivamente</w:t>
       </w:r>
       <w:r>
         <w:rPr>
@@ -3279,7 +2766,23 @@
           <w:sz w:val="24"/>
           <w:szCs w:val="24"/>
         </w:rPr>
-        <w:t xml:space="preserve"> handle alla finestra di tipo bottone per far partire il countdown;</w:t>
+        <w:t xml:space="preserve"> handle alla finestra di tipo bottone per far partire</w:t>
+      </w:r>
+      <w:r>
+        <w:rPr>
+          <w:rFonts w:ascii="Times New Roman" w:hAnsi="Times New Roman" w:cs="Times New Roman"/>
+          <w:sz w:val="24"/>
+          <w:szCs w:val="24"/>
+        </w:rPr>
+        <w:t>/fermare</w:t>
+      </w:r>
+      <w:r>
+        <w:rPr>
+          <w:rFonts w:ascii="Times New Roman" w:hAnsi="Times New Roman" w:cs="Times New Roman"/>
+          <w:sz w:val="24"/>
+          <w:szCs w:val="24"/>
+        </w:rPr>
+        <w:t xml:space="preserve"> il countdown;</w:t>
       </w:r>
     </w:p>
     <w:p>
@@ -3318,25 +2821,7 @@
           <w:sz w:val="24"/>
           <w:szCs w:val="24"/>
         </w:rPr>
-        <w:t xml:space="preserve"> handle alla </w:t>
-      </w:r>
-      <w:proofErr w:type="spellStart"/>
-      <w:r>
-        <w:rPr>
-          <w:rFonts w:ascii="Times New Roman" w:hAnsi="Times New Roman" w:cs="Times New Roman"/>
-          <w:sz w:val="24"/>
-          <w:szCs w:val="24"/>
-        </w:rPr>
-        <w:t>edit</w:t>
-      </w:r>
-      <w:proofErr w:type="spellEnd"/>
-      <w:r>
-        <w:rPr>
-          <w:rFonts w:ascii="Times New Roman" w:hAnsi="Times New Roman" w:cs="Times New Roman"/>
-          <w:sz w:val="24"/>
-          <w:szCs w:val="24"/>
-        </w:rPr>
-        <w:t xml:space="preserve"> box in cui scrivere i</w:t>
+        <w:t xml:space="preserve"> handle alla edit box in cui scrivere i</w:t>
       </w:r>
       <w:r>
         <w:rPr>
@@ -3433,9 +2918,16 @@
           <w:sz w:val="24"/>
           <w:szCs w:val="24"/>
         </w:rPr>
-        <w:t xml:space="preserve">Alla fine della gestione del messaggio WM_CREATE, vengono invocate due funzioni: la prima, ridenominata </w:t>
-      </w:r>
-      <w:proofErr w:type="spellStart"/>
+        <w:t>Come ultime operazioni n</w:t>
+      </w:r>
+      <w:r>
+        <w:rPr>
+          <w:rFonts w:ascii="Times New Roman" w:hAnsi="Times New Roman" w:cs="Times New Roman"/>
+          <w:sz w:val="24"/>
+          <w:szCs w:val="24"/>
+        </w:rPr>
+        <w:t xml:space="preserve">ella gestione del messaggio WM_CREATE, vengono invocate due funzioni: la prima, ridenominata </w:t>
+      </w:r>
       <w:r>
         <w:rPr>
           <w:rFonts w:ascii="Times New Roman" w:hAnsi="Times New Roman" w:cs="Times New Roman"/>
@@ -3446,7 +2938,6 @@
         </w:rPr>
         <w:t>updateTime</w:t>
       </w:r>
-      <w:proofErr w:type="spellEnd"/>
       <w:r>
         <w:rPr>
           <w:rFonts w:ascii="Times New Roman" w:hAnsi="Times New Roman" w:cs="Times New Roman"/>
@@ -3465,7 +2956,6 @@
         </w:rPr>
         <w:t xml:space="preserve">è utilizzata per cambiare i valori di giorni, ore, minuti e secondi rimanenti allo spegnimento. In questo contesto, essendo chiamata per la prima volta, setta tali valori a quelli impostati dalla </w:t>
       </w:r>
-      <w:proofErr w:type="spellStart"/>
       <w:r>
         <w:rPr>
           <w:rFonts w:ascii="Times New Roman" w:hAnsi="Times New Roman" w:cs="Times New Roman"/>
@@ -3476,34 +2966,30 @@
         </w:rPr>
         <w:t>fn_init_data</w:t>
       </w:r>
-      <w:proofErr w:type="spellEnd"/>
-      <w:r>
-        <w:rPr>
-          <w:rFonts w:ascii="Times New Roman" w:hAnsi="Times New Roman" w:cs="Times New Roman"/>
-          <w:sz w:val="24"/>
-          <w:szCs w:val="24"/>
-        </w:rPr>
-        <w:t xml:space="preserve">, che corrispondono a 30 minuti (0x708 = 1800 secondi). Grazie all’analisi di questa funzione, si riesce a dare un significato ai valori della </w:t>
-      </w:r>
-      <w:proofErr w:type="spellStart"/>
-      <w:r>
-        <w:rPr>
-          <w:rFonts w:ascii="Times New Roman" w:hAnsi="Times New Roman" w:cs="Times New Roman"/>
-          <w:sz w:val="24"/>
-          <w:szCs w:val="24"/>
-        </w:rPr>
-        <w:t>struct</w:t>
-      </w:r>
-      <w:proofErr w:type="spellEnd"/>
-      <w:r>
-        <w:rPr>
-          <w:rFonts w:ascii="Times New Roman" w:hAnsi="Times New Roman" w:cs="Times New Roman"/>
-          <w:sz w:val="24"/>
-          <w:szCs w:val="24"/>
-        </w:rPr>
-        <w:t xml:space="preserve"> </w:t>
-      </w:r>
-      <w:proofErr w:type="spellStart"/>
+      <w:r>
+        <w:rPr>
+          <w:rFonts w:ascii="Times New Roman" w:hAnsi="Times New Roman" w:cs="Times New Roman"/>
+          <w:sz w:val="24"/>
+          <w:szCs w:val="24"/>
+        </w:rPr>
+        <w:t xml:space="preserve">, che corrispondono a 30 minuti (0x708 = 1800 secondi). Grazie all’analisi di questa funzione, si riesce a dare un significato ai valori </w:t>
+      </w:r>
+      <w:r>
+        <w:rPr>
+          <w:rFonts w:ascii="Times New Roman" w:hAnsi="Times New Roman" w:cs="Times New Roman"/>
+          <w:sz w:val="24"/>
+          <w:szCs w:val="24"/>
+        </w:rPr>
+        <w:t xml:space="preserve">dei campi </w:t>
+      </w:r>
+      <w:r>
+        <w:rPr>
+          <w:rFonts w:ascii="Times New Roman" w:hAnsi="Times New Roman" w:cs="Times New Roman"/>
+          <w:sz w:val="24"/>
+          <w:szCs w:val="24"/>
+        </w:rPr>
+        <w:t xml:space="preserve">della struct </w:t>
+      </w:r>
       <w:r>
         <w:rPr>
           <w:rFonts w:ascii="Times New Roman" w:hAnsi="Times New Roman" w:cs="Times New Roman"/>
@@ -3514,22 +3000,181 @@
         </w:rPr>
         <w:t>program_data</w:t>
       </w:r>
-      <w:proofErr w:type="spellEnd"/>
-      <w:r>
-        <w:rPr>
-          <w:rFonts w:ascii="Times New Roman" w:hAnsi="Times New Roman" w:cs="Times New Roman"/>
-          <w:sz w:val="24"/>
-          <w:szCs w:val="24"/>
-        </w:rPr>
-        <w:t xml:space="preserve"> assegnati dalla funzione di inizializzazione; in particolare si riconosce un valore che conta il tempo trascorso, uno che identifica il tempo target per lo spegnimento e uno che rappresenta la lunghezza del clock</w:t>
-      </w:r>
-      <w:r>
-        <w:rPr>
-          <w:rFonts w:ascii="Times New Roman" w:hAnsi="Times New Roman" w:cs="Times New Roman"/>
-          <w:sz w:val="24"/>
-          <w:szCs w:val="24"/>
-        </w:rPr>
-        <w:t>, pari a 1000 (millisecondi, ovvero un secondo). Inoltre, viene identificato un buffer di 16 bytes contenente la stringa “%2ld seconds” che viene aggiornata periodicamente al passare di ogni secondo.</w:t>
+      <w:r>
+        <w:rPr>
+          <w:rFonts w:ascii="Times New Roman" w:hAnsi="Times New Roman" w:cs="Times New Roman"/>
+          <w:sz w:val="24"/>
+          <w:szCs w:val="24"/>
+        </w:rPr>
+        <w:t xml:space="preserve"> assegnati dalla funzione di inizializzazione; in particolare si riconosce un </w:t>
+      </w:r>
+      <w:r>
+        <w:rPr>
+          <w:rFonts w:ascii="Times New Roman" w:hAnsi="Times New Roman" w:cs="Times New Roman"/>
+          <w:sz w:val="24"/>
+          <w:szCs w:val="24"/>
+        </w:rPr>
+        <w:t>campo</w:t>
+      </w:r>
+      <w:r>
+        <w:rPr>
+          <w:rFonts w:ascii="Times New Roman" w:hAnsi="Times New Roman" w:cs="Times New Roman"/>
+          <w:sz w:val="24"/>
+          <w:szCs w:val="24"/>
+        </w:rPr>
+        <w:t xml:space="preserve"> che conta il tempo trascorso</w:t>
+      </w:r>
+      <w:r>
+        <w:rPr>
+          <w:rFonts w:ascii="Times New Roman" w:hAnsi="Times New Roman" w:cs="Times New Roman"/>
+          <w:sz w:val="24"/>
+          <w:szCs w:val="24"/>
+        </w:rPr>
+        <w:t xml:space="preserve"> (</w:t>
+      </w:r>
+      <w:r>
+        <w:rPr>
+          <w:rFonts w:ascii="Times New Roman" w:hAnsi="Times New Roman" w:cs="Times New Roman"/>
+          <w:i/>
+          <w:iCs/>
+          <w:sz w:val="24"/>
+          <w:szCs w:val="24"/>
+        </w:rPr>
+        <w:t>current_time</w:t>
+      </w:r>
+      <w:r>
+        <w:rPr>
+          <w:rFonts w:ascii="Times New Roman" w:hAnsi="Times New Roman" w:cs="Times New Roman"/>
+          <w:sz w:val="24"/>
+          <w:szCs w:val="24"/>
+        </w:rPr>
+        <w:t>)</w:t>
+      </w:r>
+      <w:r>
+        <w:rPr>
+          <w:rFonts w:ascii="Times New Roman" w:hAnsi="Times New Roman" w:cs="Times New Roman"/>
+          <w:sz w:val="24"/>
+          <w:szCs w:val="24"/>
+        </w:rPr>
+        <w:t>, uno che identifica il tempo target per lo spegnimento</w:t>
+      </w:r>
+      <w:r>
+        <w:rPr>
+          <w:rFonts w:ascii="Times New Roman" w:hAnsi="Times New Roman" w:cs="Times New Roman"/>
+          <w:sz w:val="24"/>
+          <w:szCs w:val="24"/>
+        </w:rPr>
+        <w:t xml:space="preserve"> (</w:t>
+      </w:r>
+      <w:r>
+        <w:rPr>
+          <w:rFonts w:ascii="Times New Roman" w:hAnsi="Times New Roman" w:cs="Times New Roman"/>
+          <w:i/>
+          <w:iCs/>
+          <w:sz w:val="24"/>
+          <w:szCs w:val="24"/>
+        </w:rPr>
+        <w:t>target_time</w:t>
+      </w:r>
+      <w:r>
+        <w:rPr>
+          <w:rFonts w:ascii="Times New Roman" w:hAnsi="Times New Roman" w:cs="Times New Roman"/>
+          <w:sz w:val="24"/>
+          <w:szCs w:val="24"/>
+        </w:rPr>
+        <w:t>)</w:t>
+      </w:r>
+      <w:r>
+        <w:rPr>
+          <w:rFonts w:ascii="Times New Roman" w:hAnsi="Times New Roman" w:cs="Times New Roman"/>
+          <w:sz w:val="24"/>
+          <w:szCs w:val="24"/>
+        </w:rPr>
+        <w:t xml:space="preserve"> e uno che rappresenta la lunghezza del clock</w:t>
+      </w:r>
+      <w:r>
+        <w:rPr>
+          <w:rFonts w:ascii="Times New Roman" w:hAnsi="Times New Roman" w:cs="Times New Roman"/>
+          <w:sz w:val="24"/>
+          <w:szCs w:val="24"/>
+        </w:rPr>
+        <w:t xml:space="preserve"> (</w:t>
+      </w:r>
+      <w:r>
+        <w:rPr>
+          <w:rFonts w:ascii="Times New Roman" w:hAnsi="Times New Roman" w:cs="Times New Roman"/>
+          <w:i/>
+          <w:iCs/>
+          <w:sz w:val="24"/>
+          <w:szCs w:val="24"/>
+        </w:rPr>
+        <w:t>clock_1000</w:t>
+      </w:r>
+      <w:r>
+        <w:rPr>
+          <w:rFonts w:ascii="Times New Roman" w:hAnsi="Times New Roman" w:cs="Times New Roman"/>
+          <w:sz w:val="24"/>
+          <w:szCs w:val="24"/>
+        </w:rPr>
+        <w:t>)</w:t>
+      </w:r>
+      <w:r>
+        <w:rPr>
+          <w:rFonts w:ascii="Times New Roman" w:hAnsi="Times New Roman" w:cs="Times New Roman"/>
+          <w:sz w:val="24"/>
+          <w:szCs w:val="24"/>
+        </w:rPr>
+        <w:t xml:space="preserve">, pari a 1000 (millisecondi, ovvero un secondo). Inoltre, viene identificato un </w:t>
+      </w:r>
+      <w:r>
+        <w:rPr>
+          <w:rFonts w:ascii="Times New Roman" w:hAnsi="Times New Roman" w:cs="Times New Roman"/>
+          <w:sz w:val="24"/>
+          <w:szCs w:val="24"/>
+        </w:rPr>
+        <w:t xml:space="preserve">campo che consiste in un </w:t>
+      </w:r>
+      <w:r>
+        <w:rPr>
+          <w:rFonts w:ascii="Times New Roman" w:hAnsi="Times New Roman" w:cs="Times New Roman"/>
+          <w:sz w:val="24"/>
+          <w:szCs w:val="24"/>
+        </w:rPr>
+        <w:t>buffer di 16 bytes</w:t>
+      </w:r>
+      <w:r>
+        <w:rPr>
+          <w:rFonts w:ascii="Times New Roman" w:hAnsi="Times New Roman" w:cs="Times New Roman"/>
+          <w:sz w:val="24"/>
+          <w:szCs w:val="24"/>
+        </w:rPr>
+        <w:t xml:space="preserve"> (</w:t>
+      </w:r>
+      <w:r>
+        <w:rPr>
+          <w:rFonts w:ascii="Times New Roman" w:hAnsi="Times New Roman" w:cs="Times New Roman"/>
+          <w:i/>
+          <w:iCs/>
+          <w:sz w:val="24"/>
+          <w:szCs w:val="24"/>
+        </w:rPr>
+        <w:t>seconds_str</w:t>
+      </w:r>
+      <w:r>
+        <w:rPr>
+          <w:rFonts w:ascii="Times New Roman" w:hAnsi="Times New Roman" w:cs="Times New Roman"/>
+          <w:sz w:val="24"/>
+          <w:szCs w:val="24"/>
+        </w:rPr>
+        <w:t>)</w:t>
+      </w:r>
+      <w:r>
+        <w:rPr>
+          <w:rFonts w:ascii="Times New Roman" w:hAnsi="Times New Roman" w:cs="Times New Roman"/>
+          <w:sz w:val="24"/>
+          <w:szCs w:val="24"/>
+        </w:rPr>
+        <w:t xml:space="preserve"> contenente la stringa “%2ld seconds” che viene aggiornata periodicamente al passare di ogni secondo.</w:t>
       </w:r>
     </w:p>
     <w:p>
@@ -3640,7 +3285,6 @@
         </w:rPr>
         <w:t xml:space="preserve">la </w:t>
       </w:r>
-      <w:proofErr w:type="spellStart"/>
       <w:r>
         <w:rPr>
           <w:rFonts w:ascii="Times New Roman" w:hAnsi="Times New Roman" w:cs="Times New Roman"/>
@@ -3651,7 +3295,6 @@
         </w:rPr>
         <w:t>fn_SetTimer</w:t>
       </w:r>
-      <w:proofErr w:type="spellEnd"/>
       <w:r>
         <w:rPr>
           <w:rFonts w:ascii="Times New Roman" w:hAnsi="Times New Roman" w:cs="Times New Roman"/>
@@ -3682,45 +3325,8 @@
           <w:sz w:val="24"/>
           <w:szCs w:val="24"/>
         </w:rPr>
-        <w:t xml:space="preserve"> non fa altro che invocare l’API </w:t>
-      </w:r>
-      <w:proofErr w:type="spellStart"/>
-      <w:r>
-        <w:rPr>
-          <w:rFonts w:ascii="Times New Roman" w:hAnsi="Times New Roman" w:cs="Times New Roman"/>
-          <w:sz w:val="24"/>
-          <w:szCs w:val="24"/>
-        </w:rPr>
-        <w:t>SetTimer</w:t>
-      </w:r>
-      <w:proofErr w:type="spellEnd"/>
-      <w:r>
-        <w:rPr>
-          <w:rFonts w:ascii="Times New Roman" w:hAnsi="Times New Roman" w:cs="Times New Roman"/>
-          <w:sz w:val="24"/>
-          <w:szCs w:val="24"/>
-        </w:rPr>
-        <w:t xml:space="preserve"> per creare un timer associato alla finestra del programma, specificando come valore del clock quello inserito nella </w:t>
-      </w:r>
-      <w:proofErr w:type="spellStart"/>
-      <w:r>
-        <w:rPr>
-          <w:rFonts w:ascii="Times New Roman" w:hAnsi="Times New Roman" w:cs="Times New Roman"/>
-          <w:sz w:val="24"/>
-          <w:szCs w:val="24"/>
-        </w:rPr>
-        <w:t>struct</w:t>
-      </w:r>
-      <w:proofErr w:type="spellEnd"/>
-      <w:r>
-        <w:rPr>
-          <w:rFonts w:ascii="Times New Roman" w:hAnsi="Times New Roman" w:cs="Times New Roman"/>
-          <w:sz w:val="24"/>
-          <w:szCs w:val="24"/>
-        </w:rPr>
-        <w:t xml:space="preserve"> </w:t>
-      </w:r>
-      <w:proofErr w:type="spellStart"/>
+        <w:t xml:space="preserve"> non fa altro che invocare l’API SetTimer per creare un timer associato alla finestra del programma, specificando come valore del clock quello inserito nella struct </w:t>
+      </w:r>
       <w:r>
         <w:rPr>
           <w:rFonts w:ascii="Times New Roman" w:hAnsi="Times New Roman" w:cs="Times New Roman"/>
@@ -3731,52 +3337,30 @@
         </w:rPr>
         <w:t>program_data</w:t>
       </w:r>
-      <w:proofErr w:type="spellEnd"/>
-      <w:r>
-        <w:rPr>
-          <w:rFonts w:ascii="Times New Roman" w:hAnsi="Times New Roman" w:cs="Times New Roman"/>
-          <w:sz w:val="24"/>
-          <w:szCs w:val="24"/>
-        </w:rPr>
-        <w:t xml:space="preserve"> e indicando la TIMERPROC da eseguire per processare messaggi di tipo WM_TIMER. Il valore di ritorno della </w:t>
-      </w:r>
-      <w:proofErr w:type="spellStart"/>
-      <w:r>
-        <w:rPr>
-          <w:rFonts w:ascii="Times New Roman" w:hAnsi="Times New Roman" w:cs="Times New Roman"/>
-          <w:sz w:val="24"/>
-          <w:szCs w:val="24"/>
-        </w:rPr>
-        <w:t>SetTimer</w:t>
-      </w:r>
-      <w:proofErr w:type="spellEnd"/>
-      <w:r>
-        <w:rPr>
-          <w:rFonts w:ascii="Times New Roman" w:hAnsi="Times New Roman" w:cs="Times New Roman"/>
-          <w:sz w:val="24"/>
-          <w:szCs w:val="24"/>
-        </w:rPr>
-        <w:t xml:space="preserve"> viene assegnato ad un campo della </w:t>
-      </w:r>
-      <w:proofErr w:type="spellStart"/>
-      <w:r>
-        <w:rPr>
-          <w:rFonts w:ascii="Times New Roman" w:hAnsi="Times New Roman" w:cs="Times New Roman"/>
-          <w:sz w:val="24"/>
-          <w:szCs w:val="24"/>
-        </w:rPr>
-        <w:t>struct</w:t>
-      </w:r>
-      <w:proofErr w:type="spellEnd"/>
-      <w:r>
-        <w:rPr>
-          <w:rFonts w:ascii="Times New Roman" w:hAnsi="Times New Roman" w:cs="Times New Roman"/>
-          <w:sz w:val="24"/>
-          <w:szCs w:val="24"/>
-        </w:rPr>
-        <w:t xml:space="preserve"> globale individuata in precedenza, dunque, tale campo sarà il </w:t>
-      </w:r>
-      <w:proofErr w:type="spellStart"/>
+      <w:r>
+        <w:rPr>
+          <w:rFonts w:ascii="Times New Roman" w:hAnsi="Times New Roman" w:cs="Times New Roman"/>
+          <w:sz w:val="24"/>
+          <w:szCs w:val="24"/>
+        </w:rPr>
+        <w:t xml:space="preserve"> e indicando la TIMERPROC da eseguire per processare messaggi di tipo WM_TIMER. Il valore di ritorno della SetTimer viene assegnato ad un campo della struct globale individuata in precedenza</w:t>
+      </w:r>
+      <w:r>
+        <w:rPr>
+          <w:rFonts w:ascii="Times New Roman" w:hAnsi="Times New Roman" w:cs="Times New Roman"/>
+          <w:sz w:val="24"/>
+          <w:szCs w:val="24"/>
+        </w:rPr>
+        <w:t>;</w:t>
+      </w:r>
+      <w:r>
+        <w:rPr>
+          <w:rFonts w:ascii="Times New Roman" w:hAnsi="Times New Roman" w:cs="Times New Roman"/>
+          <w:sz w:val="24"/>
+          <w:szCs w:val="24"/>
+        </w:rPr>
+        <w:t xml:space="preserve"> dunque, tale campo sarà il </w:t>
+      </w:r>
       <w:r>
         <w:rPr>
           <w:rFonts w:ascii="Times New Roman" w:hAnsi="Times New Roman" w:cs="Times New Roman"/>
@@ -3787,7 +3371,16 @@
         </w:rPr>
         <w:t>timerID</w:t>
       </w:r>
-      <w:proofErr w:type="spellEnd"/>
+      <w:r>
+        <w:rPr>
+          <w:rFonts w:ascii="Times New Roman" w:hAnsi="Times New Roman" w:cs="Times New Roman"/>
+          <w:i/>
+          <w:iCs/>
+          <w:sz w:val="24"/>
+          <w:szCs w:val="24"/>
+        </w:rPr>
+        <w:t xml:space="preserve"> </w:t>
+      </w:r>
       <w:r>
         <w:rPr>
           <w:rFonts w:ascii="Times New Roman" w:hAnsi="Times New Roman" w:cs="Times New Roman"/>
@@ -3900,7 +3493,14 @@
         </w:rPr>
         <w:t xml:space="preserve">A questo punto dell’analisi, si è tornati sulla </w:t>
       </w:r>
-      <w:proofErr w:type="spellStart"/>
+      <w:r>
+        <w:rPr>
+          <w:rFonts w:ascii="Times New Roman" w:hAnsi="Times New Roman" w:cs="Times New Roman"/>
+          <w:sz w:val="24"/>
+          <w:szCs w:val="24"/>
+        </w:rPr>
+        <w:t xml:space="preserve">funzione </w:t>
+      </w:r>
       <w:r>
         <w:rPr>
           <w:rFonts w:ascii="Times New Roman" w:hAnsi="Times New Roman" w:cs="Times New Roman"/>
@@ -3911,7 +3511,6 @@
         </w:rPr>
         <w:t>TimerProc</w:t>
       </w:r>
-      <w:proofErr w:type="spellEnd"/>
       <w:r>
         <w:rPr>
           <w:rFonts w:ascii="Times New Roman" w:hAnsi="Times New Roman" w:cs="Times New Roman"/>
@@ -3934,25 +3533,39 @@
           <w:sz w:val="24"/>
           <w:szCs w:val="24"/>
         </w:rPr>
-        <w:t xml:space="preserve">, ci si rende conto che viene effettuata una call ad un campo della </w:t>
-      </w:r>
-      <w:proofErr w:type="spellStart"/>
-      <w:r>
-        <w:rPr>
-          <w:rFonts w:ascii="Times New Roman" w:hAnsi="Times New Roman" w:cs="Times New Roman"/>
-          <w:sz w:val="24"/>
-          <w:szCs w:val="24"/>
-        </w:rPr>
-        <w:t>struct</w:t>
-      </w:r>
-      <w:proofErr w:type="spellEnd"/>
-      <w:r>
-        <w:rPr>
-          <w:rFonts w:ascii="Times New Roman" w:hAnsi="Times New Roman" w:cs="Times New Roman"/>
-          <w:sz w:val="24"/>
-          <w:szCs w:val="24"/>
-        </w:rPr>
-        <w:t>. Dunque, tale campo contiene l’indirizzo di una funzione, a</w:t>
+        <w:t xml:space="preserve">, ci si rende conto che </w:t>
+      </w:r>
+      <w:r>
+        <w:rPr>
+          <w:rFonts w:ascii="Times New Roman" w:hAnsi="Times New Roman" w:cs="Times New Roman"/>
+          <w:sz w:val="24"/>
+          <w:szCs w:val="24"/>
+        </w:rPr>
+        <w:t xml:space="preserve">la CALL all’indirizzo nel segmento dati trovata inizialmente è </w:t>
+      </w:r>
+      <w:r>
+        <w:rPr>
+          <w:rFonts w:ascii="Times New Roman" w:hAnsi="Times New Roman" w:cs="Times New Roman"/>
+          <w:sz w:val="24"/>
+          <w:szCs w:val="24"/>
+        </w:rPr>
+        <w:t xml:space="preserve">una </w:t>
+      </w:r>
+      <w:r>
+        <w:rPr>
+          <w:rFonts w:ascii="Times New Roman" w:hAnsi="Times New Roman" w:cs="Times New Roman"/>
+          <w:sz w:val="24"/>
+          <w:szCs w:val="24"/>
+        </w:rPr>
+        <w:t xml:space="preserve">CALL </w:t>
+      </w:r>
+      <w:r>
+        <w:rPr>
+          <w:rFonts w:ascii="Times New Roman" w:hAnsi="Times New Roman" w:cs="Times New Roman"/>
+          <w:sz w:val="24"/>
+          <w:szCs w:val="24"/>
+        </w:rPr>
+        <w:t>ad un campo della struct. Dunque, tale campo contiene l’indirizzo di una funzione, a</w:t>
       </w:r>
       <w:r>
         <w:rPr>
@@ -3986,7 +3599,6 @@
         </w:rPr>
         <w:t xml:space="preserve">viene passato come parametro un riferimento alla struttura dati globale. Per indagare su quale funzione fosse, si ritorna indietro alla </w:t>
       </w:r>
-      <w:proofErr w:type="spellStart"/>
       <w:r>
         <w:rPr>
           <w:rFonts w:ascii="Times New Roman" w:hAnsi="Times New Roman" w:cs="Times New Roman"/>
@@ -3997,7 +3609,6 @@
         </w:rPr>
         <w:t>WinMain</w:t>
       </w:r>
-      <w:proofErr w:type="spellEnd"/>
       <w:r>
         <w:rPr>
           <w:rFonts w:ascii="Times New Roman" w:hAnsi="Times New Roman" w:cs="Times New Roman"/>
@@ -4014,7 +3625,6 @@
         </w:rPr>
         <w:t xml:space="preserve">alla </w:t>
       </w:r>
-      <w:proofErr w:type="spellStart"/>
       <w:r>
         <w:rPr>
           <w:rFonts w:ascii="Times New Roman" w:hAnsi="Times New Roman" w:cs="Times New Roman"/>
@@ -4025,34 +3635,14 @@
         </w:rPr>
         <w:t>fn_init_data</w:t>
       </w:r>
-      <w:proofErr w:type="spellEnd"/>
-      <w:r>
-        <w:rPr>
-          <w:rFonts w:ascii="Times New Roman" w:hAnsi="Times New Roman" w:cs="Times New Roman"/>
-          <w:sz w:val="24"/>
-          <w:szCs w:val="24"/>
-        </w:rPr>
-        <w:t xml:space="preserve"> una variabile globale. Tale variabile viene attribuita al campo della </w:t>
-      </w:r>
-      <w:proofErr w:type="spellStart"/>
-      <w:r>
-        <w:rPr>
-          <w:rFonts w:ascii="Times New Roman" w:hAnsi="Times New Roman" w:cs="Times New Roman"/>
-          <w:sz w:val="24"/>
-          <w:szCs w:val="24"/>
-        </w:rPr>
-        <w:t>struct</w:t>
-      </w:r>
-      <w:proofErr w:type="spellEnd"/>
-      <w:r>
-        <w:rPr>
-          <w:rFonts w:ascii="Times New Roman" w:hAnsi="Times New Roman" w:cs="Times New Roman"/>
-          <w:sz w:val="24"/>
-          <w:szCs w:val="24"/>
-        </w:rPr>
-        <w:t xml:space="preserve"> di cui si effettua la call nella </w:t>
-      </w:r>
-      <w:proofErr w:type="spellStart"/>
+      <w:r>
+        <w:rPr>
+          <w:rFonts w:ascii="Times New Roman" w:hAnsi="Times New Roman" w:cs="Times New Roman"/>
+          <w:sz w:val="24"/>
+          <w:szCs w:val="24"/>
+        </w:rPr>
+        <w:t xml:space="preserve"> una variabile globale. Tale variabile viene attribuita al campo della struct di cui si effettua la call nella </w:t>
+      </w:r>
       <w:r>
         <w:rPr>
           <w:rFonts w:ascii="Times New Roman" w:hAnsi="Times New Roman" w:cs="Times New Roman"/>
@@ -4063,7 +3653,6 @@
         </w:rPr>
         <w:t>TimerProc</w:t>
       </w:r>
-      <w:proofErr w:type="spellEnd"/>
       <w:r>
         <w:rPr>
           <w:rFonts w:ascii="Times New Roman" w:hAnsi="Times New Roman" w:cs="Times New Roman"/>
@@ -4090,7 +3679,6 @@
         </w:rPr>
         <w:t xml:space="preserve">A questo punto, la struttura dati </w:t>
       </w:r>
-      <w:proofErr w:type="spellStart"/>
       <w:r>
         <w:rPr>
           <w:rFonts w:ascii="Times New Roman" w:hAnsi="Times New Roman" w:cs="Times New Roman"/>
@@ -4101,32 +3689,13 @@
         </w:rPr>
         <w:t>program_data</w:t>
       </w:r>
-      <w:proofErr w:type="spellEnd"/>
-      <w:r>
-        <w:rPr>
-          <w:rFonts w:ascii="Times New Roman" w:hAnsi="Times New Roman" w:cs="Times New Roman"/>
-          <w:sz w:val="24"/>
-          <w:szCs w:val="24"/>
-        </w:rPr>
-        <w:t xml:space="preserve"> usata dall’applicazione è ricostruita. Con ogni probabilità, la funzione che viene invocata è quella che effettua il controllo sulla correttezza del codice di sblocco ed esegue lo </w:t>
-      </w:r>
-      <w:proofErr w:type="spellStart"/>
-      <w:r>
-        <w:rPr>
-          <w:rFonts w:ascii="Times New Roman" w:hAnsi="Times New Roman" w:cs="Times New Roman"/>
-          <w:sz w:val="24"/>
-          <w:szCs w:val="24"/>
-        </w:rPr>
-        <w:t>shutdown</w:t>
-      </w:r>
-      <w:proofErr w:type="spellEnd"/>
-      <w:r>
-        <w:rPr>
-          <w:rFonts w:ascii="Times New Roman" w:hAnsi="Times New Roman" w:cs="Times New Roman"/>
-          <w:sz w:val="24"/>
-          <w:szCs w:val="24"/>
-        </w:rPr>
-        <w:t xml:space="preserve"> di Windows.</w:t>
+      <w:r>
+        <w:rPr>
+          <w:rFonts w:ascii="Times New Roman" w:hAnsi="Times New Roman" w:cs="Times New Roman"/>
+          <w:sz w:val="24"/>
+          <w:szCs w:val="24"/>
+        </w:rPr>
+        <w:t xml:space="preserve"> usata dall’applicazione è ricostruita. Con ogni probabilità, la funzione che viene invocata è quella che effettua il controllo sulla correttezza del codice di sblocco ed esegue lo shutdown di Windows.</w:t>
       </w:r>
     </w:p>
     <w:p>
@@ -4145,27 +3714,8 @@
           <w:szCs w:val="24"/>
         </w:rPr>
         <w:lastRenderedPageBreak/>
-        <w:t xml:space="preserve">Si riportano di seguito il </w:t>
-      </w:r>
-      <w:proofErr w:type="spellStart"/>
-      <w:r>
-        <w:rPr>
-          <w:rFonts w:ascii="Times New Roman" w:hAnsi="Times New Roman" w:cs="Times New Roman"/>
-          <w:sz w:val="24"/>
-          <w:szCs w:val="24"/>
-        </w:rPr>
-        <w:t>decompilato</w:t>
-      </w:r>
-      <w:proofErr w:type="spellEnd"/>
-      <w:r>
-        <w:rPr>
-          <w:rFonts w:ascii="Times New Roman" w:hAnsi="Times New Roman" w:cs="Times New Roman"/>
-          <w:sz w:val="24"/>
-          <w:szCs w:val="24"/>
-        </w:rPr>
-        <w:t xml:space="preserve"> della </w:t>
-      </w:r>
-      <w:proofErr w:type="spellStart"/>
+        <w:t xml:space="preserve">Si riportano di seguito il decompilato della </w:t>
+      </w:r>
       <w:r>
         <w:rPr>
           <w:rFonts w:ascii="Times New Roman" w:hAnsi="Times New Roman" w:cs="Times New Roman"/>
@@ -4176,7 +3726,6 @@
         </w:rPr>
         <w:t>TimerProc</w:t>
       </w:r>
-      <w:proofErr w:type="spellEnd"/>
       <w:r>
         <w:rPr>
           <w:rFonts w:ascii="Times New Roman" w:hAnsi="Times New Roman" w:cs="Times New Roman"/>
@@ -4185,7 +3734,6 @@
         </w:rPr>
         <w:t xml:space="preserve"> e la struttura dati </w:t>
       </w:r>
-      <w:proofErr w:type="spellStart"/>
       <w:r>
         <w:rPr>
           <w:rFonts w:ascii="Times New Roman" w:hAnsi="Times New Roman" w:cs="Times New Roman"/>
@@ -4196,16 +3744,14 @@
         </w:rPr>
         <w:t>program_data</w:t>
       </w:r>
-      <w:proofErr w:type="spellEnd"/>
-      <w:r>
-        <w:rPr>
-          <w:rFonts w:ascii="Times New Roman" w:hAnsi="Times New Roman" w:cs="Times New Roman"/>
-          <w:sz w:val="24"/>
-          <w:szCs w:val="24"/>
-        </w:rPr>
-        <w:t xml:space="preserve"> così come definita in </w:t>
-      </w:r>
-      <w:proofErr w:type="spellStart"/>
+      <w:r>
+        <w:rPr>
+          <w:rFonts w:ascii="Times New Roman" w:hAnsi="Times New Roman" w:cs="Times New Roman"/>
+          <w:sz w:val="24"/>
+          <w:szCs w:val="24"/>
+        </w:rPr>
+        <w:t xml:space="preserve"> definita in </w:t>
+      </w:r>
       <w:r>
         <w:rPr>
           <w:rFonts w:ascii="Times New Roman" w:hAnsi="Times New Roman" w:cs="Times New Roman"/>
@@ -4216,7 +3762,6 @@
         </w:rPr>
         <w:t>Ghidra</w:t>
       </w:r>
-      <w:proofErr w:type="spellEnd"/>
       <w:r>
         <w:rPr>
           <w:rFonts w:ascii="Times New Roman" w:hAnsi="Times New Roman" w:cs="Times New Roman"/>
@@ -4241,25 +3786,23 @@
           <w:sz w:val="24"/>
           <w:szCs w:val="24"/>
         </w:rPr>
-        <w:t xml:space="preserve"> averne denominato il campo della funzione come “</w:t>
-      </w:r>
-      <w:proofErr w:type="spellStart"/>
-      <w:r>
-        <w:rPr>
-          <w:rFonts w:ascii="Times New Roman" w:hAnsi="Times New Roman" w:cs="Times New Roman"/>
-          <w:sz w:val="24"/>
-          <w:szCs w:val="24"/>
-        </w:rPr>
-        <w:t>checking_function</w:t>
-      </w:r>
-      <w:proofErr w:type="spellEnd"/>
-      <w:r>
-        <w:rPr>
-          <w:rFonts w:ascii="Times New Roman" w:hAnsi="Times New Roman" w:cs="Times New Roman"/>
-          <w:sz w:val="24"/>
-          <w:szCs w:val="24"/>
-        </w:rPr>
-        <w:t>”</w:t>
+        <w:t xml:space="preserve"> averne denominato il campo </w:t>
+      </w:r>
+      <w:r>
+        <w:rPr>
+          <w:rFonts w:ascii="Times New Roman" w:hAnsi="Times New Roman" w:cs="Times New Roman"/>
+          <w:sz w:val="24"/>
+          <w:szCs w:val="24"/>
+        </w:rPr>
+        <w:t>che punta a</w:t>
+      </w:r>
+      <w:r>
+        <w:rPr>
+          <w:rFonts w:ascii="Times New Roman" w:hAnsi="Times New Roman" w:cs="Times New Roman"/>
+          <w:sz w:val="24"/>
+          <w:szCs w:val="24"/>
+        </w:rPr>
+        <w:t>lla funzione come “checking_function”</w:t>
       </w:r>
       <w:r>
         <w:rPr>
@@ -4404,50 +3947,38 @@
     </w:p>
     <w:p>
       <w:pPr>
-        <w:jc w:val="center"/>
-        <w:rPr>
-          <w:rFonts w:ascii="Times New Roman" w:hAnsi="Times New Roman" w:cs="Times New Roman"/>
-          <w:sz w:val="24"/>
-          <w:szCs w:val="24"/>
-        </w:rPr>
-      </w:pPr>
-    </w:p>
-    <w:p>
-      <w:pPr>
-        <w:jc w:val="both"/>
-        <w:rPr>
-          <w:rFonts w:ascii="Times New Roman" w:hAnsi="Times New Roman" w:cs="Times New Roman"/>
-          <w:sz w:val="24"/>
-          <w:szCs w:val="24"/>
-        </w:rPr>
-      </w:pPr>
-      <w:r>
-        <w:rPr>
-          <w:rFonts w:ascii="Times New Roman" w:hAnsi="Times New Roman" w:cs="Times New Roman"/>
-          <w:sz w:val="24"/>
-          <w:szCs w:val="24"/>
-        </w:rPr>
-        <w:t xml:space="preserve">Ora, non resta altro che indagare sulla funzione che viene invocata e di cui la </w:t>
-      </w:r>
-      <w:proofErr w:type="spellStart"/>
-      <w:r>
-        <w:rPr>
-          <w:rFonts w:ascii="Times New Roman" w:hAnsi="Times New Roman" w:cs="Times New Roman"/>
-          <w:sz w:val="24"/>
-          <w:szCs w:val="24"/>
-        </w:rPr>
-        <w:t>struct</w:t>
-      </w:r>
-      <w:proofErr w:type="spellEnd"/>
-      <w:r>
-        <w:rPr>
-          <w:rFonts w:ascii="Times New Roman" w:hAnsi="Times New Roman" w:cs="Times New Roman"/>
-          <w:sz w:val="24"/>
-          <w:szCs w:val="24"/>
-        </w:rPr>
-        <w:t xml:space="preserve"> conserva l’indirizzo. Si nota che tale funzione è presente nel segmento dati ed è la stessa trovata all’inizio dell’analisi. </w:t>
-      </w:r>
-      <w:proofErr w:type="spellStart"/>
+        <w:rPr>
+          <w:rFonts w:ascii="Times New Roman" w:hAnsi="Times New Roman" w:cs="Times New Roman"/>
+          <w:sz w:val="24"/>
+          <w:szCs w:val="24"/>
+        </w:rPr>
+      </w:pPr>
+    </w:p>
+    <w:p>
+      <w:pPr>
+        <w:jc w:val="both"/>
+        <w:rPr>
+          <w:rFonts w:ascii="Times New Roman" w:hAnsi="Times New Roman" w:cs="Times New Roman"/>
+          <w:sz w:val="24"/>
+          <w:szCs w:val="24"/>
+        </w:rPr>
+      </w:pPr>
+      <w:r>
+        <w:rPr>
+          <w:rFonts w:ascii="Times New Roman" w:hAnsi="Times New Roman" w:cs="Times New Roman"/>
+          <w:sz w:val="24"/>
+          <w:szCs w:val="24"/>
+        </w:rPr>
+        <w:t>Ora, non resta altro che indagare sulla funzione che viene invocata</w:t>
+      </w:r>
+      <w:r>
+        <w:rPr>
+          <w:rFonts w:ascii="Times New Roman" w:hAnsi="Times New Roman" w:cs="Times New Roman"/>
+          <w:sz w:val="24"/>
+          <w:szCs w:val="24"/>
+        </w:rPr>
+        <w:t xml:space="preserve"> dalla </w:t>
+      </w:r>
       <w:r>
         <w:rPr>
           <w:rFonts w:ascii="Times New Roman" w:hAnsi="Times New Roman" w:cs="Times New Roman"/>
@@ -4456,18 +3987,32 @@
           <w:sz w:val="24"/>
           <w:szCs w:val="24"/>
         </w:rPr>
-        <w:t>Ghidra</w:t>
-      </w:r>
-      <w:proofErr w:type="spellEnd"/>
-      <w:r>
-        <w:rPr>
-          <w:rFonts w:ascii="Times New Roman" w:hAnsi="Times New Roman" w:cs="Times New Roman"/>
-          <w:sz w:val="24"/>
-          <w:szCs w:val="24"/>
-        </w:rPr>
-        <w:t xml:space="preserve"> non è riuscito a riconoscerla come funzione e quindi i bytes delle istruzioni che la compongono non sono stati disassemblati. Si forza </w:t>
-      </w:r>
-      <w:proofErr w:type="spellStart"/>
+        <w:t>TimerProc</w:t>
+      </w:r>
+      <w:r>
+        <w:rPr>
+          <w:rFonts w:ascii="Times New Roman" w:hAnsi="Times New Roman" w:cs="Times New Roman"/>
+          <w:sz w:val="24"/>
+          <w:szCs w:val="24"/>
+        </w:rPr>
+        <w:t xml:space="preserve"> e di cui la struct conserva l’indirizzo. Si nota che tale funzione è presente</w:t>
+      </w:r>
+      <w:r>
+        <w:rPr>
+          <w:rFonts w:ascii="Times New Roman" w:hAnsi="Times New Roman" w:cs="Times New Roman"/>
+          <w:sz w:val="24"/>
+          <w:szCs w:val="24"/>
+        </w:rPr>
+        <w:t xml:space="preserve"> anch’essa</w:t>
+      </w:r>
+      <w:r>
+        <w:rPr>
+          <w:rFonts w:ascii="Times New Roman" w:hAnsi="Times New Roman" w:cs="Times New Roman"/>
+          <w:sz w:val="24"/>
+          <w:szCs w:val="24"/>
+        </w:rPr>
+        <w:t xml:space="preserve"> nel segmento dati. </w:t>
+      </w:r>
       <w:r>
         <w:rPr>
           <w:rFonts w:ascii="Times New Roman" w:hAnsi="Times New Roman" w:cs="Times New Roman"/>
@@ -4478,32 +4023,47 @@
         </w:rPr>
         <w:t>Ghidra</w:t>
       </w:r>
-      <w:proofErr w:type="spellEnd"/>
-      <w:r>
-        <w:rPr>
-          <w:rFonts w:ascii="Times New Roman" w:hAnsi="Times New Roman" w:cs="Times New Roman"/>
-          <w:sz w:val="24"/>
-          <w:szCs w:val="24"/>
-        </w:rPr>
-        <w:t xml:space="preserve"> a </w:t>
-      </w:r>
-      <w:proofErr w:type="spellStart"/>
-      <w:r>
-        <w:rPr>
-          <w:rFonts w:ascii="Times New Roman" w:hAnsi="Times New Roman" w:cs="Times New Roman"/>
-          <w:sz w:val="24"/>
-          <w:szCs w:val="24"/>
-        </w:rPr>
-        <w:t>disassemblare</w:t>
-      </w:r>
-      <w:proofErr w:type="spellEnd"/>
-      <w:r>
-        <w:rPr>
-          <w:rFonts w:ascii="Times New Roman" w:hAnsi="Times New Roman" w:cs="Times New Roman"/>
-          <w:sz w:val="24"/>
-          <w:szCs w:val="24"/>
-        </w:rPr>
-        <w:t xml:space="preserve"> e a riconoscere la funzione; il risultato ottenuto è il seguente:</w:t>
+      <w:r>
+        <w:rPr>
+          <w:rFonts w:ascii="Times New Roman" w:hAnsi="Times New Roman" w:cs="Times New Roman"/>
+          <w:sz w:val="24"/>
+          <w:szCs w:val="24"/>
+        </w:rPr>
+        <w:t xml:space="preserve"> non è riuscito a riconoscerla come funzione e quindi i bytes delle istruzioni che la compongono non sono stati disassemblati. Si forza </w:t>
+      </w:r>
+      <w:r>
+        <w:rPr>
+          <w:rFonts w:ascii="Times New Roman" w:hAnsi="Times New Roman" w:cs="Times New Roman"/>
+          <w:i/>
+          <w:iCs/>
+          <w:sz w:val="24"/>
+          <w:szCs w:val="24"/>
+        </w:rPr>
+        <w:t>Ghidra</w:t>
+      </w:r>
+      <w:r>
+        <w:rPr>
+          <w:rFonts w:ascii="Times New Roman" w:hAnsi="Times New Roman" w:cs="Times New Roman"/>
+          <w:sz w:val="24"/>
+          <w:szCs w:val="24"/>
+        </w:rPr>
+        <w:t xml:space="preserve"> a disassemblare e a riconoscere la funzione; il risultato ottenuto è il seguente</w:t>
+      </w:r>
+      <w:r>
+        <w:rPr>
+          <w:rFonts w:ascii="Times New Roman" w:hAnsi="Times New Roman" w:cs="Times New Roman"/>
+          <w:sz w:val="24"/>
+          <w:szCs w:val="24"/>
+        </w:rPr>
+        <w:t xml:space="preserve"> (solo la parte iniziale della funzione è mostrata di seguito)</w:t>
+      </w:r>
+      <w:r>
+        <w:rPr>
+          <w:rFonts w:ascii="Times New Roman" w:hAnsi="Times New Roman" w:cs="Times New Roman"/>
+          <w:sz w:val="24"/>
+          <w:szCs w:val="24"/>
+        </w:rPr>
+        <w:t>:</w:t>
       </w:r>
     </w:p>
     <w:p>
@@ -4596,61 +4156,39 @@
           <w:sz w:val="24"/>
           <w:szCs w:val="24"/>
         </w:rPr>
-        <w:t xml:space="preserve">vengono segnalate delle istruzioni CALL in rosso, ad indicare che gli indirizzi specificati non sono presenti all’interno del file eseguibile. Analizzando le informazioni fornite dal </w:t>
-      </w:r>
-      <w:proofErr w:type="spellStart"/>
-      <w:r>
-        <w:rPr>
-          <w:rFonts w:ascii="Times New Roman" w:hAnsi="Times New Roman" w:cs="Times New Roman"/>
-          <w:sz w:val="24"/>
-          <w:szCs w:val="24"/>
-        </w:rPr>
-        <w:t>disassembler</w:t>
-      </w:r>
-      <w:proofErr w:type="spellEnd"/>
-      <w:r>
-        <w:rPr>
-          <w:rFonts w:ascii="Times New Roman" w:hAnsi="Times New Roman" w:cs="Times New Roman"/>
-          <w:sz w:val="24"/>
-          <w:szCs w:val="24"/>
-        </w:rPr>
-        <w:t xml:space="preserve"> di </w:t>
-      </w:r>
-      <w:proofErr w:type="spellStart"/>
-      <w:r>
-        <w:rPr>
-          <w:rFonts w:ascii="Times New Roman" w:hAnsi="Times New Roman" w:cs="Times New Roman"/>
-          <w:sz w:val="24"/>
-          <w:szCs w:val="24"/>
-        </w:rPr>
-        <w:t>Ghidra</w:t>
-      </w:r>
-      <w:proofErr w:type="spellEnd"/>
-      <w:r>
-        <w:rPr>
-          <w:rFonts w:ascii="Times New Roman" w:hAnsi="Times New Roman" w:cs="Times New Roman"/>
-          <w:sz w:val="24"/>
-          <w:szCs w:val="24"/>
-        </w:rPr>
-        <w:t>, si nota che prima di ognuna di queste CALL, c’è un’istruzione JZ ad una label al terzo byte dei 5 che compongono una istruzione di CALL (1 byte per l’</w:t>
-      </w:r>
-      <w:proofErr w:type="spellStart"/>
-      <w:r>
-        <w:rPr>
-          <w:rFonts w:ascii="Times New Roman" w:hAnsi="Times New Roman" w:cs="Times New Roman"/>
-          <w:sz w:val="24"/>
-          <w:szCs w:val="24"/>
-        </w:rPr>
-        <w:t>opcode</w:t>
-      </w:r>
-      <w:proofErr w:type="spellEnd"/>
-      <w:r>
-        <w:rPr>
-          <w:rFonts w:ascii="Times New Roman" w:hAnsi="Times New Roman" w:cs="Times New Roman"/>
-          <w:sz w:val="24"/>
-          <w:szCs w:val="24"/>
-        </w:rPr>
-        <w:t xml:space="preserve"> + 4 bytes per l’indirizzo a 32</w:t>
+        <w:t xml:space="preserve">vengono segnalate delle istruzioni CALL in rosso, ad indicare che gli indirizzi specificati non sono presenti all’interno del file eseguibile. Analizzando le informazioni fornite dal disassembler di Ghidra, si nota che prima di ognuna di queste CALL, c’è un’istruzione JZ ad una label al terzo byte dei 5 che compongono </w:t>
+      </w:r>
+      <w:r>
+        <w:rPr>
+          <w:rFonts w:ascii="Times New Roman" w:hAnsi="Times New Roman" w:cs="Times New Roman"/>
+          <w:sz w:val="24"/>
+          <w:szCs w:val="24"/>
+        </w:rPr>
+        <w:t>l’</w:t>
+      </w:r>
+      <w:r>
+        <w:rPr>
+          <w:rFonts w:ascii="Times New Roman" w:hAnsi="Times New Roman" w:cs="Times New Roman"/>
+          <w:sz w:val="24"/>
+          <w:szCs w:val="24"/>
+        </w:rPr>
+        <w:t xml:space="preserve">istruzione di CALL </w:t>
+      </w:r>
+      <w:r>
+        <w:rPr>
+          <w:rFonts w:ascii="Times New Roman" w:hAnsi="Times New Roman" w:cs="Times New Roman"/>
+          <w:sz w:val="24"/>
+          <w:szCs w:val="24"/>
+        </w:rPr>
+        <w:t xml:space="preserve">successiva </w:t>
+      </w:r>
+      <w:r>
+        <w:rPr>
+          <w:rFonts w:ascii="Times New Roman" w:hAnsi="Times New Roman" w:cs="Times New Roman"/>
+          <w:sz w:val="24"/>
+          <w:szCs w:val="24"/>
+        </w:rPr>
+        <w:t>(1 byte per l’opcode + 4 bytes per l’indirizzo a 32</w:t>
       </w:r>
       <w:r>
         <w:rPr>
@@ -4682,25 +4220,7 @@
           <w:sz w:val="24"/>
           <w:szCs w:val="24"/>
         </w:rPr>
-        <w:t xml:space="preserve">). Si desume che, molto probabilmente, il disassemblatore vada in confusione e quindi si decide di </w:t>
-      </w:r>
-      <w:proofErr w:type="spellStart"/>
-      <w:r>
-        <w:rPr>
-          <w:rFonts w:ascii="Times New Roman" w:hAnsi="Times New Roman" w:cs="Times New Roman"/>
-          <w:sz w:val="24"/>
-          <w:szCs w:val="24"/>
-        </w:rPr>
-        <w:t>disassemblare</w:t>
-      </w:r>
-      <w:proofErr w:type="spellEnd"/>
-      <w:r>
-        <w:rPr>
-          <w:rFonts w:ascii="Times New Roman" w:hAnsi="Times New Roman" w:cs="Times New Roman"/>
-          <w:sz w:val="24"/>
-          <w:szCs w:val="24"/>
-        </w:rPr>
-        <w:t xml:space="preserve"> il codice poco alla volta, per blocchi, seguendo le indicazioni fornite dalle labels. Il risultato ottenuto è il seguente</w:t>
+        <w:t>). Si desume che, molto probabilmente, il disassemblatore vada in confusione e quindi si decide di disassemblare il codice poco alla volta, per blocchi, seguendo le indicazioni fornite dalle labels. Il risultato ottenuto è il seguente</w:t>
       </w:r>
       <w:r>
         <w:rPr>
@@ -4792,9 +4312,120 @@
           <w:sz w:val="24"/>
           <w:szCs w:val="24"/>
         </w:rPr>
-        <w:t xml:space="preserve">Nell’immagine, sono evidenziate delle coppie di bytes [E8, 63] che non rappresentano nessuna istruzione, ma che confondevano il disassemblatore di </w:t>
-      </w:r>
-      <w:proofErr w:type="spellStart"/>
+        <w:t xml:space="preserve">Nell’immagine, </w:t>
+      </w:r>
+      <w:r>
+        <w:rPr>
+          <w:rFonts w:ascii="Times New Roman" w:hAnsi="Times New Roman" w:cs="Times New Roman"/>
+          <w:sz w:val="24"/>
+          <w:szCs w:val="24"/>
+        </w:rPr>
+        <w:t>è</w:t>
+      </w:r>
+      <w:r>
+        <w:rPr>
+          <w:rFonts w:ascii="Times New Roman" w:hAnsi="Times New Roman" w:cs="Times New Roman"/>
+          <w:sz w:val="24"/>
+          <w:szCs w:val="24"/>
+        </w:rPr>
+        <w:t xml:space="preserve"> evidenziat</w:t>
+      </w:r>
+      <w:r>
+        <w:rPr>
+          <w:rFonts w:ascii="Times New Roman" w:hAnsi="Times New Roman" w:cs="Times New Roman"/>
+          <w:sz w:val="24"/>
+          <w:szCs w:val="24"/>
+        </w:rPr>
+        <w:t>a</w:t>
+      </w:r>
+      <w:r>
+        <w:rPr>
+          <w:rFonts w:ascii="Times New Roman" w:hAnsi="Times New Roman" w:cs="Times New Roman"/>
+          <w:sz w:val="24"/>
+          <w:szCs w:val="24"/>
+        </w:rPr>
+        <w:t xml:space="preserve"> </w:t>
+      </w:r>
+      <w:r>
+        <w:rPr>
+          <w:rFonts w:ascii="Times New Roman" w:hAnsi="Times New Roman" w:cs="Times New Roman"/>
+          <w:sz w:val="24"/>
+          <w:szCs w:val="24"/>
+        </w:rPr>
+        <w:t>una</w:t>
+      </w:r>
+      <w:r>
+        <w:rPr>
+          <w:rFonts w:ascii="Times New Roman" w:hAnsi="Times New Roman" w:cs="Times New Roman"/>
+          <w:sz w:val="24"/>
+          <w:szCs w:val="24"/>
+        </w:rPr>
+        <w:t xml:space="preserve"> coppi</w:t>
+      </w:r>
+      <w:r>
+        <w:rPr>
+          <w:rFonts w:ascii="Times New Roman" w:hAnsi="Times New Roman" w:cs="Times New Roman"/>
+          <w:sz w:val="24"/>
+          <w:szCs w:val="24"/>
+        </w:rPr>
+        <w:t>a</w:t>
+      </w:r>
+      <w:r>
+        <w:rPr>
+          <w:rFonts w:ascii="Times New Roman" w:hAnsi="Times New Roman" w:cs="Times New Roman"/>
+          <w:sz w:val="24"/>
+          <w:szCs w:val="24"/>
+        </w:rPr>
+        <w:t xml:space="preserve"> di bytes [E8, 63] che </w:t>
+      </w:r>
+      <w:r>
+        <w:rPr>
+          <w:rFonts w:ascii="Times New Roman" w:hAnsi="Times New Roman" w:cs="Times New Roman"/>
+          <w:sz w:val="24"/>
+          <w:szCs w:val="24"/>
+        </w:rPr>
+        <w:t xml:space="preserve">si ripetono di frequente nella funzione, ma che </w:t>
+      </w:r>
+      <w:r>
+        <w:rPr>
+          <w:rFonts w:ascii="Times New Roman" w:hAnsi="Times New Roman" w:cs="Times New Roman"/>
+          <w:sz w:val="24"/>
+          <w:szCs w:val="24"/>
+        </w:rPr>
+        <w:t>non rappresentano nessuna istruzione</w:t>
+      </w:r>
+      <w:r>
+        <w:rPr>
+          <w:rFonts w:ascii="Times New Roman" w:hAnsi="Times New Roman" w:cs="Times New Roman"/>
+          <w:sz w:val="24"/>
+          <w:szCs w:val="24"/>
+        </w:rPr>
+        <w:t>;</w:t>
+      </w:r>
+      <w:r>
+        <w:rPr>
+          <w:rFonts w:ascii="Times New Roman" w:hAnsi="Times New Roman" w:cs="Times New Roman"/>
+          <w:sz w:val="24"/>
+          <w:szCs w:val="24"/>
+        </w:rPr>
+        <w:t xml:space="preserve"> </w:t>
+      </w:r>
+      <w:r>
+        <w:rPr>
+          <w:rFonts w:ascii="Times New Roman" w:hAnsi="Times New Roman" w:cs="Times New Roman"/>
+          <w:sz w:val="24"/>
+          <w:szCs w:val="24"/>
+        </w:rPr>
+        <w:t xml:space="preserve">bensì </w:t>
+      </w:r>
+      <w:r>
+        <w:rPr>
+          <w:rFonts w:ascii="Times New Roman" w:hAnsi="Times New Roman" w:cs="Times New Roman"/>
+          <w:sz w:val="24"/>
+          <w:szCs w:val="24"/>
+        </w:rPr>
+        <w:t xml:space="preserve">confondevano il disassemblatore di </w:t>
+      </w:r>
       <w:r>
         <w:rPr>
           <w:rFonts w:ascii="Times New Roman" w:hAnsi="Times New Roman" w:cs="Times New Roman"/>
@@ -4805,32 +4436,13 @@
         </w:rPr>
         <w:t>Ghidra</w:t>
       </w:r>
-      <w:proofErr w:type="spellEnd"/>
-      <w:r>
-        <w:rPr>
-          <w:rFonts w:ascii="Times New Roman" w:hAnsi="Times New Roman" w:cs="Times New Roman"/>
-          <w:sz w:val="24"/>
-          <w:szCs w:val="24"/>
-        </w:rPr>
-        <w:t>, inducendolo ad interpretarli come facenti parte di una istruzione di CALL, in quanto l’</w:t>
-      </w:r>
-      <w:proofErr w:type="spellStart"/>
-      <w:r>
-        <w:rPr>
-          <w:rFonts w:ascii="Times New Roman" w:hAnsi="Times New Roman" w:cs="Times New Roman"/>
-          <w:sz w:val="24"/>
-          <w:szCs w:val="24"/>
-        </w:rPr>
-        <w:t>opcode</w:t>
-      </w:r>
-      <w:proofErr w:type="spellEnd"/>
-      <w:r>
-        <w:rPr>
-          <w:rFonts w:ascii="Times New Roman" w:hAnsi="Times New Roman" w:cs="Times New Roman"/>
-          <w:sz w:val="24"/>
-          <w:szCs w:val="24"/>
-        </w:rPr>
-        <w:t xml:space="preserve"> di tale istruzione è appunto </w:t>
+      <w:r>
+        <w:rPr>
+          <w:rFonts w:ascii="Times New Roman" w:hAnsi="Times New Roman" w:cs="Times New Roman"/>
+          <w:sz w:val="24"/>
+          <w:szCs w:val="24"/>
+        </w:rPr>
+        <w:t xml:space="preserve">, inducendolo ad interpretarli come facenti parte di una istruzione di CALL, in quanto l’opcode di tale istruzione è appunto </w:t>
       </w:r>
       <w:r>
         <w:rPr>
@@ -4846,81 +4458,108 @@
           <w:sz w:val="24"/>
           <w:szCs w:val="24"/>
         </w:rPr>
-        <w:t xml:space="preserve"> Tuttavia, tale variabile è situata nel segmento BSS, dunque è inizializzata a 0; inoltre, non ci sono riferimenti in scrittura a tale variabile e il suo valore sarà quindi sempre zero. In conclusione, il salto condizionale corrispondente all’istruzione JZ prima dei due bytes in questione verrà sempre preso e il flusso di esecuzione non si ritroverà mai ad eseguire tali bytes.</w:t>
-      </w:r>
-    </w:p>
-    <w:p>
-      <w:pPr>
-        <w:jc w:val="both"/>
-        <w:rPr>
-          <w:rFonts w:ascii="Times New Roman" w:hAnsi="Times New Roman" w:cs="Times New Roman"/>
-          <w:sz w:val="24"/>
-          <w:szCs w:val="24"/>
-        </w:rPr>
-      </w:pPr>
-      <w:r>
-        <w:rPr>
-          <w:rFonts w:ascii="Times New Roman" w:hAnsi="Times New Roman" w:cs="Times New Roman"/>
-          <w:sz w:val="24"/>
-          <w:szCs w:val="24"/>
-        </w:rPr>
-        <w:t xml:space="preserve">Si suppone che tale struttura sia stata ottenuta utilizzando un offuscatore di codice per ostacolare il </w:t>
-      </w:r>
-      <w:proofErr w:type="spellStart"/>
-      <w:r>
-        <w:rPr>
-          <w:rFonts w:ascii="Times New Roman" w:hAnsi="Times New Roman" w:cs="Times New Roman"/>
-          <w:sz w:val="24"/>
-          <w:szCs w:val="24"/>
-        </w:rPr>
-        <w:t>reversing</w:t>
-      </w:r>
-      <w:proofErr w:type="spellEnd"/>
-      <w:r>
-        <w:rPr>
-          <w:rFonts w:ascii="Times New Roman" w:hAnsi="Times New Roman" w:cs="Times New Roman"/>
-          <w:sz w:val="24"/>
-          <w:szCs w:val="24"/>
-        </w:rPr>
-        <w:t xml:space="preserve"> del programma.</w:t>
-      </w:r>
-    </w:p>
-    <w:p>
-      <w:pPr>
-        <w:jc w:val="both"/>
-        <w:rPr>
-          <w:rFonts w:ascii="Times New Roman" w:hAnsi="Times New Roman" w:cs="Times New Roman"/>
-          <w:sz w:val="24"/>
-          <w:szCs w:val="24"/>
-        </w:rPr>
-      </w:pPr>
-      <w:r>
-        <w:rPr>
-          <w:rFonts w:ascii="Times New Roman" w:hAnsi="Times New Roman" w:cs="Times New Roman"/>
-          <w:sz w:val="24"/>
-          <w:szCs w:val="24"/>
-        </w:rPr>
-        <w:t xml:space="preserve">Si decide di effettuare per ogni occorrenza della coppia di bytes [E8, 63] una Patch </w:t>
-      </w:r>
-      <w:proofErr w:type="spellStart"/>
-      <w:r>
-        <w:rPr>
-          <w:rFonts w:ascii="Times New Roman" w:hAnsi="Times New Roman" w:cs="Times New Roman"/>
-          <w:sz w:val="24"/>
-          <w:szCs w:val="24"/>
-        </w:rPr>
-        <w:t>Instruction</w:t>
-      </w:r>
-      <w:proofErr w:type="spellEnd"/>
-      <w:r>
-        <w:rPr>
-          <w:rFonts w:ascii="Times New Roman" w:hAnsi="Times New Roman" w:cs="Times New Roman"/>
-          <w:sz w:val="24"/>
-          <w:szCs w:val="24"/>
-        </w:rPr>
-        <w:t xml:space="preserve"> all’interno di </w:t>
-      </w:r>
-      <w:proofErr w:type="spellStart"/>
+        <w:t xml:space="preserve"> Tuttavia, tale variabile è situata nel segmento BSS, dunque è inizializzata a 0; inoltre, non </w:t>
+      </w:r>
+      <w:r>
+        <w:rPr>
+          <w:rFonts w:ascii="Times New Roman" w:hAnsi="Times New Roman" w:cs="Times New Roman"/>
+          <w:sz w:val="24"/>
+          <w:szCs w:val="24"/>
+        </w:rPr>
+        <w:t>viene mai riferita in scrittura</w:t>
+      </w:r>
+      <w:r>
+        <w:rPr>
+          <w:rFonts w:ascii="Times New Roman" w:hAnsi="Times New Roman" w:cs="Times New Roman"/>
+          <w:sz w:val="24"/>
+          <w:szCs w:val="24"/>
+        </w:rPr>
+        <w:t xml:space="preserve"> e il suo valore</w:t>
+      </w:r>
+      <w:r>
+        <w:rPr>
+          <w:rFonts w:ascii="Times New Roman" w:hAnsi="Times New Roman" w:cs="Times New Roman"/>
+          <w:sz w:val="24"/>
+          <w:szCs w:val="24"/>
+        </w:rPr>
+        <w:t xml:space="preserve"> non verrà mai modificato, risultando</w:t>
+      </w:r>
+      <w:r>
+        <w:rPr>
+          <w:rFonts w:ascii="Times New Roman" w:hAnsi="Times New Roman" w:cs="Times New Roman"/>
+          <w:sz w:val="24"/>
+          <w:szCs w:val="24"/>
+        </w:rPr>
+        <w:t xml:space="preserve"> sempre </w:t>
+      </w:r>
+      <w:r>
+        <w:rPr>
+          <w:rFonts w:ascii="Times New Roman" w:hAnsi="Times New Roman" w:cs="Times New Roman"/>
+          <w:sz w:val="24"/>
+          <w:szCs w:val="24"/>
+        </w:rPr>
+        <w:t xml:space="preserve">pari a </w:t>
+      </w:r>
+      <w:r>
+        <w:rPr>
+          <w:rFonts w:ascii="Times New Roman" w:hAnsi="Times New Roman" w:cs="Times New Roman"/>
+          <w:sz w:val="24"/>
+          <w:szCs w:val="24"/>
+        </w:rPr>
+        <w:t xml:space="preserve">zero. In conclusione, il salto condizionale corrispondente all’istruzione JZ prima dei due bytes </w:t>
+      </w:r>
+      <w:r>
+        <w:rPr>
+          <w:rFonts w:ascii="Times New Roman" w:hAnsi="Times New Roman" w:cs="Times New Roman"/>
+          <w:sz w:val="24"/>
+          <w:szCs w:val="24"/>
+        </w:rPr>
+        <w:t>[E8, 63]</w:t>
+      </w:r>
+      <w:r>
+        <w:rPr>
+          <w:rFonts w:ascii="Times New Roman" w:hAnsi="Times New Roman" w:cs="Times New Roman"/>
+          <w:sz w:val="24"/>
+          <w:szCs w:val="24"/>
+        </w:rPr>
+        <w:t xml:space="preserve"> verrà sempre preso e il flusso di esecuzione non si ritroverà mai ad eseguire tali bytes.</w:t>
+      </w:r>
+    </w:p>
+    <w:p>
+      <w:pPr>
+        <w:jc w:val="both"/>
+        <w:rPr>
+          <w:rFonts w:ascii="Times New Roman" w:hAnsi="Times New Roman" w:cs="Times New Roman"/>
+          <w:sz w:val="24"/>
+          <w:szCs w:val="24"/>
+        </w:rPr>
+      </w:pPr>
+      <w:r>
+        <w:rPr>
+          <w:rFonts w:ascii="Times New Roman" w:hAnsi="Times New Roman" w:cs="Times New Roman"/>
+          <w:sz w:val="24"/>
+          <w:szCs w:val="24"/>
+        </w:rPr>
+        <w:t>Si suppone che tale struttura sia stata ottenuta utilizzando un offuscatore di codice per ostacolare il reversing del programma.</w:t>
+      </w:r>
+    </w:p>
+    <w:p>
+      <w:pPr>
+        <w:jc w:val="both"/>
+        <w:rPr>
+          <w:rFonts w:ascii="Times New Roman" w:hAnsi="Times New Roman" w:cs="Times New Roman"/>
+          <w:sz w:val="24"/>
+          <w:szCs w:val="24"/>
+        </w:rPr>
+      </w:pPr>
+      <w:r>
+        <w:rPr>
+          <w:rFonts w:ascii="Times New Roman" w:hAnsi="Times New Roman" w:cs="Times New Roman"/>
+          <w:sz w:val="24"/>
+          <w:szCs w:val="24"/>
+        </w:rPr>
+        <w:t xml:space="preserve">Si decide di effettuare per ogni occorrenza della coppia di bytes [E8, 63] una Patch Instruction all’interno di </w:t>
+      </w:r>
       <w:r>
         <w:rPr>
           <w:rFonts w:ascii="Times New Roman" w:hAnsi="Times New Roman" w:cs="Times New Roman"/>
@@ -4931,7 +4570,6 @@
         </w:rPr>
         <w:t>Ghidra</w:t>
       </w:r>
-      <w:proofErr w:type="spellEnd"/>
       <w:r>
         <w:rPr>
           <w:rFonts w:ascii="Times New Roman" w:hAnsi="Times New Roman" w:cs="Times New Roman"/>
@@ -4940,7 +4578,6 @@
         </w:rPr>
         <w:t xml:space="preserve">, inserendo una coppia di NOP [90, 90]. A questo punto, la funzione, ridenominata </w:t>
       </w:r>
-      <w:proofErr w:type="spellStart"/>
       <w:r>
         <w:rPr>
           <w:rFonts w:ascii="Times New Roman" w:hAnsi="Times New Roman" w:cs="Times New Roman"/>
@@ -4961,7 +4598,6 @@
         </w:rPr>
         <w:t>method</w:t>
       </w:r>
-      <w:proofErr w:type="spellEnd"/>
       <w:r>
         <w:rPr>
           <w:rFonts w:ascii="Times New Roman" w:hAnsi="Times New Roman" w:cs="Times New Roman"/>
@@ -4978,36 +4614,8 @@
           <w:sz w:val="24"/>
           <w:szCs w:val="24"/>
         </w:rPr>
-        <w:t xml:space="preserve">diventa molto più leggibile sfruttando il decompilatore. </w:t>
-      </w:r>
-    </w:p>
-    <w:p>
-      <w:pPr>
-        <w:jc w:val="both"/>
-        <w:rPr>
-          <w:rFonts w:ascii="Times New Roman" w:hAnsi="Times New Roman" w:cs="Times New Roman"/>
-          <w:sz w:val="24"/>
-          <w:szCs w:val="24"/>
-        </w:rPr>
-      </w:pPr>
-      <w:r>
-        <w:rPr>
-          <w:rFonts w:ascii="Times New Roman" w:hAnsi="Times New Roman" w:cs="Times New Roman"/>
-          <w:sz w:val="24"/>
-          <w:szCs w:val="24"/>
-        </w:rPr>
-        <w:t xml:space="preserve">Nell’immagine che si riporta di seguito, figura già una chiamata alla API </w:t>
-      </w:r>
-      <w:proofErr w:type="spellStart"/>
-      <w:r>
-        <w:rPr>
-          <w:rFonts w:ascii="Times New Roman" w:hAnsi="Times New Roman" w:cs="Times New Roman"/>
-          <w:sz w:val="24"/>
-          <w:szCs w:val="24"/>
-        </w:rPr>
-        <w:t>AdjustTokenPrivileges</w:t>
-      </w:r>
-      <w:proofErr w:type="spellEnd"/>
+        <w:t>diventa molto più leggibile sfruttando il decompilatore. Nell’immagine che si riporta di seguito, figura già una chiamata alla API AdjustTokenPrivileges</w:t>
+      </w:r>
       <w:r>
         <w:rPr>
           <w:rFonts w:ascii="Times New Roman" w:hAnsi="Times New Roman" w:cs="Times New Roman"/>
@@ -5016,7 +4624,6 @@
         </w:rPr>
         <w:t xml:space="preserve">. In realtà, essa non era stata riconosciuta da </w:t>
       </w:r>
-      <w:proofErr w:type="spellStart"/>
       <w:r>
         <w:rPr>
           <w:rFonts w:ascii="Times New Roman" w:hAnsi="Times New Roman" w:cs="Times New Roman"/>
@@ -5027,124 +4634,55 @@
         </w:rPr>
         <w:t>Ghidra</w:t>
       </w:r>
-      <w:proofErr w:type="spellEnd"/>
-      <w:r>
-        <w:rPr>
-          <w:rFonts w:ascii="Times New Roman" w:hAnsi="Times New Roman" w:cs="Times New Roman"/>
-          <w:sz w:val="24"/>
-          <w:szCs w:val="24"/>
-        </w:rPr>
-        <w:t xml:space="preserve"> ed è stato necessario effettuare una ulteriore forzatura a </w:t>
-      </w:r>
-      <w:proofErr w:type="spellStart"/>
-      <w:r>
-        <w:rPr>
-          <w:rFonts w:ascii="Times New Roman" w:hAnsi="Times New Roman" w:cs="Times New Roman"/>
-          <w:sz w:val="24"/>
-          <w:szCs w:val="24"/>
-        </w:rPr>
-        <w:t>disassemblare</w:t>
-      </w:r>
-      <w:proofErr w:type="spellEnd"/>
-      <w:r>
-        <w:rPr>
-          <w:rFonts w:ascii="Times New Roman" w:hAnsi="Times New Roman" w:cs="Times New Roman"/>
-          <w:sz w:val="24"/>
-          <w:szCs w:val="24"/>
-        </w:rPr>
-        <w:t xml:space="preserve"> dopo averne pulito il codice erroneamente </w:t>
-      </w:r>
-      <w:proofErr w:type="spellStart"/>
-      <w:r>
-        <w:rPr>
-          <w:rFonts w:ascii="Times New Roman" w:hAnsi="Times New Roman" w:cs="Times New Roman"/>
-          <w:sz w:val="24"/>
-          <w:szCs w:val="24"/>
-        </w:rPr>
-        <w:t>disassemblato</w:t>
-      </w:r>
-      <w:proofErr w:type="spellEnd"/>
-      <w:r>
-        <w:rPr>
-          <w:rFonts w:ascii="Times New Roman" w:hAnsi="Times New Roman" w:cs="Times New Roman"/>
-          <w:sz w:val="24"/>
-          <w:szCs w:val="24"/>
-        </w:rPr>
-        <w:t xml:space="preserve"> in precedenza. A questo punto, ne è venuta fuori una semplice istruzione di </w:t>
-      </w:r>
-      <w:proofErr w:type="spellStart"/>
-      <w:r>
-        <w:rPr>
-          <w:rFonts w:ascii="Times New Roman" w:hAnsi="Times New Roman" w:cs="Times New Roman"/>
-          <w:sz w:val="24"/>
-          <w:szCs w:val="24"/>
-        </w:rPr>
-        <w:t>jump</w:t>
-      </w:r>
-      <w:proofErr w:type="spellEnd"/>
-      <w:r>
-        <w:rPr>
-          <w:rFonts w:ascii="Times New Roman" w:hAnsi="Times New Roman" w:cs="Times New Roman"/>
-          <w:sz w:val="24"/>
-          <w:szCs w:val="24"/>
-        </w:rPr>
-        <w:t xml:space="preserve"> alla API della DLL ed è quindi stata indicata come una </w:t>
-      </w:r>
-      <w:proofErr w:type="spellStart"/>
-      <w:r>
-        <w:rPr>
-          <w:rFonts w:ascii="Times New Roman" w:hAnsi="Times New Roman" w:cs="Times New Roman"/>
-          <w:sz w:val="24"/>
-          <w:szCs w:val="24"/>
-        </w:rPr>
-        <w:t>thunk</w:t>
-      </w:r>
-      <w:proofErr w:type="spellEnd"/>
-      <w:r>
-        <w:rPr>
-          <w:rFonts w:ascii="Times New Roman" w:hAnsi="Times New Roman" w:cs="Times New Roman"/>
-          <w:sz w:val="24"/>
-          <w:szCs w:val="24"/>
-        </w:rPr>
-        <w:t xml:space="preserve"> </w:t>
-      </w:r>
-      <w:proofErr w:type="spellStart"/>
-      <w:r>
-        <w:rPr>
-          <w:rFonts w:ascii="Times New Roman" w:hAnsi="Times New Roman" w:cs="Times New Roman"/>
-          <w:sz w:val="24"/>
-          <w:szCs w:val="24"/>
-        </w:rPr>
-        <w:t>function</w:t>
-      </w:r>
-      <w:proofErr w:type="spellEnd"/>
-      <w:r>
-        <w:rPr>
-          <w:rFonts w:ascii="Times New Roman" w:hAnsi="Times New Roman" w:cs="Times New Roman"/>
-          <w:sz w:val="24"/>
-          <w:szCs w:val="24"/>
-        </w:rPr>
-        <w:t xml:space="preserve">. Allo stesso modo, è stato necessario </w:t>
-      </w:r>
-      <w:proofErr w:type="spellStart"/>
-      <w:r>
-        <w:rPr>
-          <w:rFonts w:ascii="Times New Roman" w:hAnsi="Times New Roman" w:cs="Times New Roman"/>
-          <w:sz w:val="24"/>
-          <w:szCs w:val="24"/>
-        </w:rPr>
-        <w:t>disassemblare</w:t>
-      </w:r>
-      <w:proofErr w:type="spellEnd"/>
-      <w:r>
-        <w:rPr>
-          <w:rFonts w:ascii="Times New Roman" w:hAnsi="Times New Roman" w:cs="Times New Roman"/>
-          <w:sz w:val="24"/>
-          <w:szCs w:val="24"/>
-        </w:rPr>
-        <w:t xml:space="preserve"> la funzione indicata come </w:t>
-      </w:r>
-      <w:proofErr w:type="spellStart"/>
+      <w:r>
+        <w:rPr>
+          <w:rFonts w:ascii="Times New Roman" w:hAnsi="Times New Roman" w:cs="Times New Roman"/>
+          <w:sz w:val="24"/>
+          <w:szCs w:val="24"/>
+        </w:rPr>
+        <w:t xml:space="preserve"> ed è stato necessario effettuare una ulteriore forzatura a disassemblare dopo averne pulito il codice erroneamente disassemblato in precedenza. A questo punto, ne è venuta fuori una semplice istruzione di jump alla API </w:t>
+      </w:r>
+      <w:r>
+        <w:rPr>
+          <w:rFonts w:ascii="Times New Roman" w:hAnsi="Times New Roman" w:cs="Times New Roman"/>
+          <w:sz w:val="24"/>
+          <w:szCs w:val="24"/>
+        </w:rPr>
+        <w:t xml:space="preserve">AdjustTokenPrivileges </w:t>
+      </w:r>
+      <w:r>
+        <w:rPr>
+          <w:rFonts w:ascii="Times New Roman" w:hAnsi="Times New Roman" w:cs="Times New Roman"/>
+          <w:sz w:val="24"/>
+          <w:szCs w:val="24"/>
+        </w:rPr>
+        <w:t>della DLL</w:t>
+      </w:r>
+      <w:r>
+        <w:rPr>
+          <w:rFonts w:ascii="Times New Roman" w:hAnsi="Times New Roman" w:cs="Times New Roman"/>
+          <w:sz w:val="24"/>
+          <w:szCs w:val="24"/>
+        </w:rPr>
+        <w:t xml:space="preserve"> ADVAPI32</w:t>
+      </w:r>
+      <w:r>
+        <w:rPr>
+          <w:rFonts w:ascii="Times New Roman" w:hAnsi="Times New Roman" w:cs="Times New Roman"/>
+          <w:sz w:val="24"/>
+          <w:szCs w:val="24"/>
+        </w:rPr>
+        <w:t xml:space="preserve"> ed è quindi stata indicata come una thunk function. Allo stesso modo, è stato necessario disassemblare la funzione </w:t>
+      </w:r>
+      <w:r>
+        <w:rPr>
+          <w:rFonts w:ascii="Times New Roman" w:hAnsi="Times New Roman" w:cs="Times New Roman"/>
+          <w:sz w:val="24"/>
+          <w:szCs w:val="24"/>
+        </w:rPr>
+        <w:lastRenderedPageBreak/>
+        <w:t xml:space="preserve">indicata come </w:t>
+      </w:r>
       <w:r>
         <w:rPr>
           <w:rFonts w:ascii="Times New Roman" w:hAnsi="Times New Roman" w:cs="Times New Roman"/>
@@ -5155,14 +4693,13 @@
         </w:rPr>
         <w:t>fn_wrong_code_inserted</w:t>
       </w:r>
-      <w:proofErr w:type="spellEnd"/>
-      <w:r>
-        <w:rPr>
-          <w:rFonts w:ascii="Times New Roman" w:hAnsi="Times New Roman" w:cs="Times New Roman"/>
-          <w:sz w:val="24"/>
-          <w:szCs w:val="24"/>
-        </w:rPr>
-        <w:t>, che corrisponde alla funzione che fa apparire la finestra contenente il messaggio d’errore quando il codice di sblocco inserito dall’utente risulta essere sbagliato.</w:t>
+      <w:r>
+        <w:rPr>
+          <w:rFonts w:ascii="Times New Roman" w:hAnsi="Times New Roman" w:cs="Times New Roman"/>
+          <w:sz w:val="24"/>
+          <w:szCs w:val="24"/>
+        </w:rPr>
+        <w:t>, che fa apparire la finestra contenente il messaggio d’errore quando il codice di sblocco inserito dall’utente risulta essere sbagliato.</w:t>
       </w:r>
     </w:p>
     <w:p>
@@ -5181,9 +4718,8 @@
           <w:sz w:val="24"/>
           <w:szCs w:val="24"/>
         </w:rPr>
-        <w:lastRenderedPageBreak/>
         <w:drawing>
-          <wp:inline distT="0" distB="0" distL="0" distR="0" wp14:anchorId="2ABE3CF1" wp14:editId="7852947F">
+          <wp:inline distT="0" distB="0" distL="0" distR="0" wp14:anchorId="2ABE3CF1" wp14:editId="02D8EBC8">
             <wp:extent cx="6115050" cy="6172200"/>
             <wp:effectExtent l="0" t="0" r="0" b="0"/>
             <wp:docPr id="16" name="Immagine 16"/>
@@ -5234,6 +4770,16 @@
     </w:p>
     <w:p>
       <w:pPr>
+        <w:jc w:val="center"/>
+        <w:rPr>
+          <w:rFonts w:ascii="Times New Roman" w:hAnsi="Times New Roman" w:cs="Times New Roman"/>
+          <w:sz w:val="24"/>
+          <w:szCs w:val="24"/>
+        </w:rPr>
+      </w:pPr>
+    </w:p>
+    <w:p>
+      <w:pPr>
         <w:jc w:val="both"/>
         <w:rPr>
           <w:rFonts w:ascii="Times New Roman" w:hAnsi="Times New Roman" w:cs="Times New Roman"/>
@@ -5249,7 +4795,6 @@
         </w:rPr>
         <w:t xml:space="preserve">Dunque, la </w:t>
       </w:r>
-      <w:proofErr w:type="spellStart"/>
       <w:r>
         <w:rPr>
           <w:rFonts w:ascii="Times New Roman" w:hAnsi="Times New Roman" w:cs="Times New Roman"/>
@@ -5260,7 +4805,6 @@
         </w:rPr>
         <w:t>struct_method</w:t>
       </w:r>
-      <w:proofErr w:type="spellEnd"/>
       <w:r>
         <w:rPr>
           <w:rFonts w:ascii="Times New Roman" w:hAnsi="Times New Roman" w:cs="Times New Roman"/>
@@ -5275,81 +4819,16 @@
           <w:sz w:val="24"/>
           <w:szCs w:val="24"/>
         </w:rPr>
-        <w:t xml:space="preserve">chiama la </w:t>
-      </w:r>
-      <w:proofErr w:type="spellStart"/>
-      <w:r>
-        <w:rPr>
-          <w:rFonts w:ascii="Times New Roman" w:hAnsi="Times New Roman" w:cs="Times New Roman"/>
-          <w:sz w:val="24"/>
-          <w:szCs w:val="24"/>
-        </w:rPr>
-        <w:t>GetDlgItemTextA</w:t>
-      </w:r>
-      <w:proofErr w:type="spellEnd"/>
-      <w:r>
-        <w:rPr>
-          <w:rFonts w:ascii="Times New Roman" w:hAnsi="Times New Roman" w:cs="Times New Roman"/>
-          <w:sz w:val="24"/>
-          <w:szCs w:val="24"/>
-        </w:rPr>
-        <w:t xml:space="preserve"> per ottenere l’input inserito dall’utente nella </w:t>
-      </w:r>
-      <w:proofErr w:type="spellStart"/>
-      <w:r>
-        <w:rPr>
-          <w:rFonts w:ascii="Times New Roman" w:hAnsi="Times New Roman" w:cs="Times New Roman"/>
-          <w:sz w:val="24"/>
-          <w:szCs w:val="24"/>
-        </w:rPr>
-        <w:t>edit</w:t>
-      </w:r>
-      <w:proofErr w:type="spellEnd"/>
-      <w:r>
-        <w:rPr>
-          <w:rFonts w:ascii="Times New Roman" w:hAnsi="Times New Roman" w:cs="Times New Roman"/>
-          <w:sz w:val="24"/>
-          <w:szCs w:val="24"/>
-        </w:rPr>
-        <w:t xml:space="preserve"> box del codice di sblocco. Dopodiché, controlla che la lunghezza di tale input sia pari a 9 e, </w:t>
-      </w:r>
-      <w:proofErr w:type="spellStart"/>
-      <w:r>
-        <w:rPr>
-          <w:rFonts w:ascii="Times New Roman" w:hAnsi="Times New Roman" w:cs="Times New Roman"/>
-          <w:sz w:val="24"/>
-          <w:szCs w:val="24"/>
-        </w:rPr>
-        <w:t>char</w:t>
-      </w:r>
-      <w:proofErr w:type="spellEnd"/>
-      <w:r>
-        <w:rPr>
-          <w:rFonts w:ascii="Times New Roman" w:hAnsi="Times New Roman" w:cs="Times New Roman"/>
-          <w:sz w:val="24"/>
-          <w:szCs w:val="24"/>
-        </w:rPr>
-        <w:t xml:space="preserve"> per </w:t>
-      </w:r>
-      <w:proofErr w:type="spellStart"/>
-      <w:r>
-        <w:rPr>
-          <w:rFonts w:ascii="Times New Roman" w:hAnsi="Times New Roman" w:cs="Times New Roman"/>
-          <w:sz w:val="24"/>
-          <w:szCs w:val="24"/>
-        </w:rPr>
-        <w:t>char</w:t>
-      </w:r>
-      <w:proofErr w:type="spellEnd"/>
-      <w:r>
-        <w:rPr>
-          <w:rFonts w:ascii="Times New Roman" w:hAnsi="Times New Roman" w:cs="Times New Roman"/>
-          <w:sz w:val="24"/>
-          <w:szCs w:val="24"/>
-        </w:rPr>
-        <w:t xml:space="preserve">, effettua il confronto con il codice di sblocco corretto, il quale risulta essere la stringa “3RnESt0!?”. Se il controllo non va a buon fine, viene invocata la </w:t>
-      </w:r>
-      <w:proofErr w:type="spellStart"/>
+        <w:t>chiama la GetDlgItemTextA per ottenere l’input inserito dall’utente nella edit box del codice di sblocco</w:t>
+      </w:r>
+      <w:r>
+        <w:rPr>
+          <w:rFonts w:ascii="Times New Roman" w:hAnsi="Times New Roman" w:cs="Times New Roman"/>
+          <w:sz w:val="24"/>
+          <w:szCs w:val="24"/>
+        </w:rPr>
+        <w:t xml:space="preserve"> (5° HANDLE nell’array </w:t>
+      </w:r>
       <w:r>
         <w:rPr>
           <w:rFonts w:ascii="Times New Roman" w:hAnsi="Times New Roman" w:cs="Times New Roman"/>
@@ -5358,9 +4837,52 @@
           <w:sz w:val="24"/>
           <w:szCs w:val="24"/>
         </w:rPr>
+        <w:t>handles</w:t>
+      </w:r>
+      <w:r>
+        <w:rPr>
+          <w:rFonts w:ascii="Times New Roman" w:hAnsi="Times New Roman" w:cs="Times New Roman"/>
+          <w:sz w:val="24"/>
+          <w:szCs w:val="24"/>
+        </w:rPr>
+        <w:t xml:space="preserve"> della struttura </w:t>
+      </w:r>
+      <w:r>
+        <w:rPr>
+          <w:rFonts w:ascii="Times New Roman" w:hAnsi="Times New Roman" w:cs="Times New Roman"/>
+          <w:i/>
+          <w:iCs/>
+          <w:sz w:val="24"/>
+          <w:szCs w:val="24"/>
+        </w:rPr>
+        <w:t>program_data</w:t>
+      </w:r>
+      <w:r>
+        <w:rPr>
+          <w:rFonts w:ascii="Times New Roman" w:hAnsi="Times New Roman" w:cs="Times New Roman"/>
+          <w:sz w:val="24"/>
+          <w:szCs w:val="24"/>
+        </w:rPr>
+        <w:t>)</w:t>
+      </w:r>
+      <w:r>
+        <w:rPr>
+          <w:rFonts w:ascii="Times New Roman" w:hAnsi="Times New Roman" w:cs="Times New Roman"/>
+          <w:sz w:val="24"/>
+          <w:szCs w:val="24"/>
+        </w:rPr>
+        <w:t xml:space="preserve">. Dopodiché, controlla che la lunghezza di tale input sia pari a 9 e, char per char, effettua il confronto con il codice di sblocco corretto, il quale risulta essere la stringa “3RnESt0!?”. Se il controllo non va a buon fine, viene invocata la </w:t>
+      </w:r>
+      <w:r>
+        <w:rPr>
+          <w:rFonts w:ascii="Times New Roman" w:hAnsi="Times New Roman" w:cs="Times New Roman"/>
+          <w:i/>
+          <w:iCs/>
+          <w:sz w:val="24"/>
+          <w:szCs w:val="24"/>
+        </w:rPr>
         <w:t>fn_wrong_code_inserted</w:t>
       </w:r>
-      <w:proofErr w:type="spellEnd"/>
       <w:r>
         <w:rPr>
           <w:rFonts w:ascii="Times New Roman" w:hAnsi="Times New Roman" w:cs="Times New Roman"/>
@@ -5386,10 +4908,11 @@
           <w:sz w:val="24"/>
           <w:szCs w:val="24"/>
         </w:rPr>
+        <w:lastRenderedPageBreak/>
         <w:drawing>
-          <wp:inline distT="0" distB="0" distL="0" distR="0" wp14:anchorId="4617CB5C" wp14:editId="31EFB3A5">
-            <wp:extent cx="5600700" cy="1613909"/>
-            <wp:effectExtent l="0" t="0" r="0" b="5715"/>
+          <wp:inline distT="0" distB="0" distL="0" distR="0" wp14:anchorId="0B86E266" wp14:editId="0C5ACCEE">
+            <wp:extent cx="5587573" cy="1609725"/>
+            <wp:effectExtent l="0" t="0" r="0" b="0"/>
             <wp:docPr id="17" name="Immagine 17"/>
             <wp:cNvGraphicFramePr>
               <a:graphicFrameLocks xmlns:a="http://schemas.openxmlformats.org/drawingml/2006/main" noChangeAspect="1"/>
@@ -5419,7 +4942,7 @@
                   <pic:spPr bwMode="auto">
                     <a:xfrm>
                       <a:off x="0" y="0"/>
-                      <a:ext cx="5615810" cy="1618263"/>
+                      <a:ext cx="5595193" cy="1611920"/>
                     </a:xfrm>
                     <a:prstGeom prst="rect">
                       <a:avLst/>
@@ -5438,39 +4961,30 @@
     </w:p>
     <w:p>
       <w:pPr>
-        <w:jc w:val="both"/>
-        <w:rPr>
-          <w:rFonts w:ascii="Times New Roman" w:hAnsi="Times New Roman" w:cs="Times New Roman"/>
-          <w:sz w:val="24"/>
-          <w:szCs w:val="24"/>
-        </w:rPr>
-      </w:pPr>
-      <w:r>
-        <w:rPr>
-          <w:rFonts w:ascii="Times New Roman" w:hAnsi="Times New Roman" w:cs="Times New Roman"/>
-          <w:sz w:val="24"/>
-          <w:szCs w:val="24"/>
-        </w:rPr>
-        <w:lastRenderedPageBreak/>
-        <w:t xml:space="preserve">Invece, qualora il codice di sblocco inserito fosse corretto, la funzione si prepara ad effettuare lo </w:t>
-      </w:r>
-      <w:proofErr w:type="spellStart"/>
-      <w:r>
-        <w:rPr>
-          <w:rFonts w:ascii="Times New Roman" w:hAnsi="Times New Roman" w:cs="Times New Roman"/>
-          <w:sz w:val="24"/>
-          <w:szCs w:val="24"/>
-        </w:rPr>
-        <w:t>shutdown</w:t>
-      </w:r>
-      <w:proofErr w:type="spellEnd"/>
-      <w:r>
-        <w:rPr>
-          <w:rFonts w:ascii="Times New Roman" w:hAnsi="Times New Roman" w:cs="Times New Roman"/>
-          <w:sz w:val="24"/>
-          <w:szCs w:val="24"/>
-        </w:rPr>
-        <w:t xml:space="preserve"> del sistema nel seguente modo:</w:t>
+        <w:jc w:val="center"/>
+        <w:rPr>
+          <w:rFonts w:ascii="Times New Roman" w:hAnsi="Times New Roman" w:cs="Times New Roman"/>
+          <w:sz w:val="24"/>
+          <w:szCs w:val="24"/>
+        </w:rPr>
+      </w:pPr>
+    </w:p>
+    <w:p>
+      <w:pPr>
+        <w:jc w:val="both"/>
+        <w:rPr>
+          <w:rFonts w:ascii="Times New Roman" w:hAnsi="Times New Roman" w:cs="Times New Roman"/>
+          <w:sz w:val="24"/>
+          <w:szCs w:val="24"/>
+        </w:rPr>
+      </w:pPr>
+      <w:r>
+        <w:rPr>
+          <w:rFonts w:ascii="Times New Roman" w:hAnsi="Times New Roman" w:cs="Times New Roman"/>
+          <w:sz w:val="24"/>
+          <w:szCs w:val="24"/>
+        </w:rPr>
+        <w:t>Invece, qualora il codice di sblocco inserito fosse corretto, la funzione si prepara ad effettuare lo shutdown del sistema nel seguente modo:</w:t>
       </w:r>
     </w:p>
     <w:p>
@@ -5493,25 +5007,23 @@
           <w:sz w:val="24"/>
           <w:szCs w:val="24"/>
         </w:rPr>
-        <w:t xml:space="preserve">Chiama l’API </w:t>
-      </w:r>
-      <w:proofErr w:type="spellStart"/>
-      <w:r>
-        <w:rPr>
-          <w:rFonts w:ascii="Times New Roman" w:hAnsi="Times New Roman" w:cs="Times New Roman"/>
-          <w:sz w:val="24"/>
-          <w:szCs w:val="24"/>
-        </w:rPr>
-        <w:t>GetCurrentProcess</w:t>
-      </w:r>
-      <w:proofErr w:type="spellEnd"/>
-      <w:r>
-        <w:rPr>
-          <w:rFonts w:ascii="Times New Roman" w:hAnsi="Times New Roman" w:cs="Times New Roman"/>
-          <w:sz w:val="24"/>
-          <w:szCs w:val="24"/>
-        </w:rPr>
-        <w:t xml:space="preserve"> per ottenere uno pseudo handle al processo corrente;</w:t>
+        <w:t xml:space="preserve">Chiama l’API GetCurrentProcess per ottenere uno pseudo handle </w:t>
+      </w:r>
+      <w:r>
+        <w:rPr>
+          <w:rFonts w:ascii="Times New Roman" w:hAnsi="Times New Roman" w:cs="Times New Roman"/>
+          <w:sz w:val="24"/>
+          <w:szCs w:val="24"/>
+        </w:rPr>
+        <w:t>per il</w:t>
+      </w:r>
+      <w:r>
+        <w:rPr>
+          <w:rFonts w:ascii="Times New Roman" w:hAnsi="Times New Roman" w:cs="Times New Roman"/>
+          <w:sz w:val="24"/>
+          <w:szCs w:val="24"/>
+        </w:rPr>
+        <w:t xml:space="preserve"> processo corrente;</w:t>
       </w:r>
     </w:p>
     <w:p>
@@ -5534,43 +5046,7 @@
           <w:sz w:val="24"/>
           <w:szCs w:val="24"/>
         </w:rPr>
-        <w:t xml:space="preserve">Invoca la </w:t>
-      </w:r>
-      <w:proofErr w:type="spellStart"/>
-      <w:r>
-        <w:rPr>
-          <w:rFonts w:ascii="Times New Roman" w:hAnsi="Times New Roman" w:cs="Times New Roman"/>
-          <w:sz w:val="24"/>
-          <w:szCs w:val="24"/>
-        </w:rPr>
-        <w:t>OpenProcessToken</w:t>
-      </w:r>
-      <w:proofErr w:type="spellEnd"/>
-      <w:r>
-        <w:rPr>
-          <w:rFonts w:ascii="Times New Roman" w:hAnsi="Times New Roman" w:cs="Times New Roman"/>
-          <w:sz w:val="24"/>
-          <w:szCs w:val="24"/>
-        </w:rPr>
-        <w:t xml:space="preserve"> per aprire un access token associato con il processo corrente, specificando una access </w:t>
-      </w:r>
-      <w:proofErr w:type="spellStart"/>
-      <w:r>
-        <w:rPr>
-          <w:rFonts w:ascii="Times New Roman" w:hAnsi="Times New Roman" w:cs="Times New Roman"/>
-          <w:sz w:val="24"/>
-          <w:szCs w:val="24"/>
-        </w:rPr>
-        <w:t>mask</w:t>
-      </w:r>
-      <w:proofErr w:type="spellEnd"/>
-      <w:r>
-        <w:rPr>
-          <w:rFonts w:ascii="Times New Roman" w:hAnsi="Times New Roman" w:cs="Times New Roman"/>
-          <w:sz w:val="24"/>
-          <w:szCs w:val="24"/>
-        </w:rPr>
-        <w:t xml:space="preserve"> pari a 0x28, ovvero l’or delle macro TOKEN_ADJUST_PRIVILEGES (0x20) e TOKEN_QUERY (0x08). Non essendo presenti sulla documentazione Microsoft, tali valori sono stati reperiti al seguente link: </w:t>
+        <w:t xml:space="preserve">Invoca la OpenProcessToken per aprire un access token associato con il processo corrente, specificando una access mask pari a 0x28, ovvero l’or delle macro TOKEN_ADJUST_PRIVILEGES (0x20) e TOKEN_QUERY (0x08). Non essendo presenti sulla documentazione Microsoft, tali valori sono stati reperiti al seguente link: </w:t>
       </w:r>
       <w:hyperlink r:id="rId18" w:history="1">
         <w:r>
@@ -5615,7 +5091,55 @@
           <w:sz w:val="24"/>
           <w:szCs w:val="24"/>
         </w:rPr>
-        <w:t>Tali macro, indicano che è possibile effettuare delle query sull’access token e che si possono abilitarne o disabilitarne privilegi;</w:t>
+        <w:t>Tali macro indicano che è possibile effettuare delle query sull’access token e che s</w:t>
+      </w:r>
+      <w:r>
+        <w:rPr>
+          <w:rFonts w:ascii="Times New Roman" w:hAnsi="Times New Roman" w:cs="Times New Roman"/>
+          <w:sz w:val="24"/>
+          <w:szCs w:val="24"/>
+        </w:rPr>
+        <w:t>e ne</w:t>
+      </w:r>
+      <w:r>
+        <w:rPr>
+          <w:rFonts w:ascii="Times New Roman" w:hAnsi="Times New Roman" w:cs="Times New Roman"/>
+          <w:sz w:val="24"/>
+          <w:szCs w:val="24"/>
+        </w:rPr>
+        <w:t xml:space="preserve"> possono abilitar</w:t>
+      </w:r>
+      <w:r>
+        <w:rPr>
+          <w:rFonts w:ascii="Times New Roman" w:hAnsi="Times New Roman" w:cs="Times New Roman"/>
+          <w:sz w:val="24"/>
+          <w:szCs w:val="24"/>
+        </w:rPr>
+        <w:t>e</w:t>
+      </w:r>
+      <w:r>
+        <w:rPr>
+          <w:rFonts w:ascii="Times New Roman" w:hAnsi="Times New Roman" w:cs="Times New Roman"/>
+          <w:sz w:val="24"/>
+          <w:szCs w:val="24"/>
+        </w:rPr>
+        <w:t xml:space="preserve"> o disabilitar</w:t>
+      </w:r>
+      <w:r>
+        <w:rPr>
+          <w:rFonts w:ascii="Times New Roman" w:hAnsi="Times New Roman" w:cs="Times New Roman"/>
+          <w:sz w:val="24"/>
+          <w:szCs w:val="24"/>
+        </w:rPr>
+        <w:t>e i</w:t>
+      </w:r>
+      <w:r>
+        <w:rPr>
+          <w:rFonts w:ascii="Times New Roman" w:hAnsi="Times New Roman" w:cs="Times New Roman"/>
+          <w:sz w:val="24"/>
+          <w:szCs w:val="24"/>
+        </w:rPr>
+        <w:t xml:space="preserve"> privilegi;</w:t>
       </w:r>
     </w:p>
     <w:p>
@@ -5638,151 +5162,7 @@
           <w:sz w:val="24"/>
           <w:szCs w:val="24"/>
         </w:rPr>
-        <w:t xml:space="preserve">Effettua una chiamata all’API </w:t>
-      </w:r>
-      <w:proofErr w:type="spellStart"/>
-      <w:r>
-        <w:rPr>
-          <w:rFonts w:ascii="Times New Roman" w:hAnsi="Times New Roman" w:cs="Times New Roman"/>
-          <w:sz w:val="24"/>
-          <w:szCs w:val="24"/>
-        </w:rPr>
-        <w:t>LookupPrivilegeValueA</w:t>
-      </w:r>
-      <w:proofErr w:type="spellEnd"/>
-      <w:r>
-        <w:rPr>
-          <w:rFonts w:ascii="Times New Roman" w:hAnsi="Times New Roman" w:cs="Times New Roman"/>
-          <w:sz w:val="24"/>
-          <w:szCs w:val="24"/>
-        </w:rPr>
-        <w:t xml:space="preserve"> con la quale recupera il </w:t>
-      </w:r>
-      <w:proofErr w:type="spellStart"/>
-      <w:r>
-        <w:rPr>
-          <w:rFonts w:ascii="Times New Roman" w:hAnsi="Times New Roman" w:cs="Times New Roman"/>
-          <w:sz w:val="24"/>
-          <w:szCs w:val="24"/>
-        </w:rPr>
-        <w:t>Locally</w:t>
-      </w:r>
-      <w:proofErr w:type="spellEnd"/>
-      <w:r>
-        <w:rPr>
-          <w:rFonts w:ascii="Times New Roman" w:hAnsi="Times New Roman" w:cs="Times New Roman"/>
-          <w:sz w:val="24"/>
-          <w:szCs w:val="24"/>
-        </w:rPr>
-        <w:t xml:space="preserve"> </w:t>
-      </w:r>
-      <w:proofErr w:type="spellStart"/>
-      <w:r>
-        <w:rPr>
-          <w:rFonts w:ascii="Times New Roman" w:hAnsi="Times New Roman" w:cs="Times New Roman"/>
-          <w:sz w:val="24"/>
-          <w:szCs w:val="24"/>
-        </w:rPr>
-        <w:t>Unique</w:t>
-      </w:r>
-      <w:proofErr w:type="spellEnd"/>
-      <w:r>
-        <w:rPr>
-          <w:rFonts w:ascii="Times New Roman" w:hAnsi="Times New Roman" w:cs="Times New Roman"/>
-          <w:sz w:val="24"/>
-          <w:szCs w:val="24"/>
-        </w:rPr>
-        <w:t xml:space="preserve"> </w:t>
-      </w:r>
-      <w:proofErr w:type="spellStart"/>
-      <w:r>
-        <w:rPr>
-          <w:rFonts w:ascii="Times New Roman" w:hAnsi="Times New Roman" w:cs="Times New Roman"/>
-          <w:sz w:val="24"/>
-          <w:szCs w:val="24"/>
-        </w:rPr>
-        <w:t>Identifier</w:t>
-      </w:r>
-      <w:proofErr w:type="spellEnd"/>
-      <w:r>
-        <w:rPr>
-          <w:rFonts w:ascii="Times New Roman" w:hAnsi="Times New Roman" w:cs="Times New Roman"/>
-          <w:sz w:val="24"/>
-          <w:szCs w:val="24"/>
-        </w:rPr>
-        <w:t xml:space="preserve"> (LUID) del privilegio SE_SHUTDOWN_NAME, identificato dalla stringa “</w:t>
-      </w:r>
-      <w:proofErr w:type="spellStart"/>
-      <w:r>
-        <w:rPr>
-          <w:rFonts w:ascii="Times New Roman" w:hAnsi="Times New Roman" w:cs="Times New Roman"/>
-          <w:sz w:val="24"/>
-          <w:szCs w:val="24"/>
-        </w:rPr>
-        <w:t>SeShutdownPrivilege</w:t>
-      </w:r>
-      <w:proofErr w:type="spellEnd"/>
-      <w:r>
-        <w:rPr>
-          <w:rFonts w:ascii="Times New Roman" w:hAnsi="Times New Roman" w:cs="Times New Roman"/>
-          <w:sz w:val="24"/>
-          <w:szCs w:val="24"/>
-        </w:rPr>
-        <w:t xml:space="preserve">”, e lo salva nel campo </w:t>
-      </w:r>
-      <w:proofErr w:type="spellStart"/>
-      <w:r>
-        <w:rPr>
-          <w:rFonts w:ascii="Times New Roman" w:hAnsi="Times New Roman" w:cs="Times New Roman"/>
-          <w:sz w:val="24"/>
-          <w:szCs w:val="24"/>
-        </w:rPr>
-        <w:t>Privileges</w:t>
-      </w:r>
-      <w:proofErr w:type="spellEnd"/>
-      <w:r>
-        <w:rPr>
-          <w:rFonts w:ascii="Times New Roman" w:hAnsi="Times New Roman" w:cs="Times New Roman"/>
-          <w:sz w:val="24"/>
-          <w:szCs w:val="24"/>
-        </w:rPr>
-        <w:t xml:space="preserve"> di una </w:t>
-      </w:r>
-      <w:proofErr w:type="spellStart"/>
-      <w:r>
-        <w:rPr>
-          <w:rFonts w:ascii="Times New Roman" w:hAnsi="Times New Roman" w:cs="Times New Roman"/>
-          <w:sz w:val="24"/>
-          <w:szCs w:val="24"/>
-        </w:rPr>
-        <w:t>struct</w:t>
-      </w:r>
-      <w:proofErr w:type="spellEnd"/>
-      <w:r>
-        <w:rPr>
-          <w:rFonts w:ascii="Times New Roman" w:hAnsi="Times New Roman" w:cs="Times New Roman"/>
-          <w:sz w:val="24"/>
-          <w:szCs w:val="24"/>
-        </w:rPr>
-        <w:t xml:space="preserve"> locale di tipo TOKEN_PRIVILEGES. In questo modo, ha ottenuto l’identificatore sulla macchina locale del privilegio per effettuare lo </w:t>
-      </w:r>
-      <w:proofErr w:type="spellStart"/>
-      <w:r>
-        <w:rPr>
-          <w:rFonts w:ascii="Times New Roman" w:hAnsi="Times New Roman" w:cs="Times New Roman"/>
-          <w:sz w:val="24"/>
-          <w:szCs w:val="24"/>
-        </w:rPr>
-        <w:t>shutdown</w:t>
-      </w:r>
-      <w:proofErr w:type="spellEnd"/>
-      <w:r>
-        <w:rPr>
-          <w:rFonts w:ascii="Times New Roman" w:hAnsi="Times New Roman" w:cs="Times New Roman"/>
-          <w:sz w:val="24"/>
-          <w:szCs w:val="24"/>
-        </w:rPr>
-        <w:t xml:space="preserve"> del sistema;</w:t>
+        <w:t>Effettua una chiamata all’API LookupPrivilegeValueA con la quale recupera il Locally Unique Identifier (LUID) del privilegio SE_SHUTDOWN_NAME, identificato dalla stringa “SeShutdownPrivilege”, e lo salva nel campo Privileges di una struct locale di tipo TOKEN_PRIVILEGES. In questo modo, ha ottenuto l’identificatore sulla macchina locale del privilegio per effettuare lo shutdown del sistema;</w:t>
       </w:r>
     </w:p>
     <w:p>
@@ -5805,61 +5185,15 @@
           <w:sz w:val="24"/>
           <w:szCs w:val="24"/>
         </w:rPr>
-        <w:t xml:space="preserve">Il campo </w:t>
-      </w:r>
-      <w:proofErr w:type="spellStart"/>
-      <w:r>
-        <w:rPr>
-          <w:rFonts w:ascii="Times New Roman" w:hAnsi="Times New Roman" w:cs="Times New Roman"/>
-          <w:sz w:val="24"/>
-          <w:szCs w:val="24"/>
-        </w:rPr>
-        <w:t>Privileges</w:t>
-      </w:r>
-      <w:proofErr w:type="spellEnd"/>
-      <w:r>
-        <w:rPr>
-          <w:rFonts w:ascii="Times New Roman" w:hAnsi="Times New Roman" w:cs="Times New Roman"/>
-          <w:sz w:val="24"/>
-          <w:szCs w:val="24"/>
-        </w:rPr>
-        <w:t xml:space="preserve"> della </w:t>
-      </w:r>
-      <w:proofErr w:type="spellStart"/>
-      <w:r>
-        <w:rPr>
-          <w:rFonts w:ascii="Times New Roman" w:hAnsi="Times New Roman" w:cs="Times New Roman"/>
-          <w:sz w:val="24"/>
-          <w:szCs w:val="24"/>
-        </w:rPr>
-        <w:t>struct</w:t>
-      </w:r>
-      <w:proofErr w:type="spellEnd"/>
-      <w:r>
-        <w:rPr>
-          <w:rFonts w:ascii="Times New Roman" w:hAnsi="Times New Roman" w:cs="Times New Roman"/>
-          <w:sz w:val="24"/>
-          <w:szCs w:val="24"/>
-        </w:rPr>
-        <w:t xml:space="preserve"> TOKEN_PRIVILEGES è a sua volta una </w:t>
-      </w:r>
-      <w:proofErr w:type="spellStart"/>
-      <w:r>
-        <w:rPr>
-          <w:rFonts w:ascii="Times New Roman" w:hAnsi="Times New Roman" w:cs="Times New Roman"/>
-          <w:sz w:val="24"/>
-          <w:szCs w:val="24"/>
-        </w:rPr>
-        <w:t>struct</w:t>
-      </w:r>
-      <w:proofErr w:type="spellEnd"/>
-      <w:r>
-        <w:rPr>
-          <w:rFonts w:ascii="Times New Roman" w:hAnsi="Times New Roman" w:cs="Times New Roman"/>
-          <w:sz w:val="24"/>
-          <w:szCs w:val="24"/>
-        </w:rPr>
-        <w:t>, di tipo LUID_AND_ATTRIBUTES, che ha come primo campo il LUID del privilegio e come secondo campo un attributo, che viene settato a 2, ovvero a SE_PRIVILEGE_ENABLED.</w:t>
+        <w:t>Il campo Privileges della struct TOKEN_PRIVILEGES è a sua volta una struct, di tipo LUID_AND_ATTRIBUTES, che ha come primo campo il LUID del privilegio e come secondo campo un attributo, che viene settato a 2, ovvero a SE_PRIVILEGE_ENABLED</w:t>
+      </w:r>
+      <w:r>
+        <w:rPr>
+          <w:rFonts w:ascii="Times New Roman" w:hAnsi="Times New Roman" w:cs="Times New Roman"/>
+          <w:sz w:val="24"/>
+          <w:szCs w:val="24"/>
+        </w:rPr>
+        <w:t>;</w:t>
       </w:r>
     </w:p>
     <w:p>
@@ -5882,87 +5216,23 @@
           <w:sz w:val="24"/>
           <w:szCs w:val="24"/>
         </w:rPr>
-        <w:t xml:space="preserve">L’indirizzo della </w:t>
-      </w:r>
-      <w:proofErr w:type="spellStart"/>
-      <w:r>
-        <w:rPr>
-          <w:rFonts w:ascii="Times New Roman" w:hAnsi="Times New Roman" w:cs="Times New Roman"/>
-          <w:sz w:val="24"/>
-          <w:szCs w:val="24"/>
-        </w:rPr>
-        <w:t>struct</w:t>
-      </w:r>
-      <w:proofErr w:type="spellEnd"/>
-      <w:r>
-        <w:rPr>
-          <w:rFonts w:ascii="Times New Roman" w:hAnsi="Times New Roman" w:cs="Times New Roman"/>
-          <w:sz w:val="24"/>
-          <w:szCs w:val="24"/>
-        </w:rPr>
-        <w:t xml:space="preserve"> TOKEN_PRIVILEGES viene passato, insieme</w:t>
-      </w:r>
-      <w:r>
-        <w:rPr>
-          <w:rFonts w:ascii="Times New Roman" w:hAnsi="Times New Roman" w:cs="Times New Roman"/>
-          <w:sz w:val="24"/>
-          <w:szCs w:val="24"/>
-        </w:rPr>
-        <w:t xml:space="preserve"> all’handle al token ottenuto con la </w:t>
-      </w:r>
-      <w:proofErr w:type="spellStart"/>
-      <w:r>
-        <w:rPr>
-          <w:rFonts w:ascii="Times New Roman" w:hAnsi="Times New Roman" w:cs="Times New Roman"/>
-          <w:sz w:val="24"/>
-          <w:szCs w:val="24"/>
-        </w:rPr>
-        <w:t>OpenProcessToken</w:t>
-      </w:r>
-      <w:proofErr w:type="spellEnd"/>
-      <w:r>
-        <w:rPr>
-          <w:rFonts w:ascii="Times New Roman" w:hAnsi="Times New Roman" w:cs="Times New Roman"/>
-          <w:sz w:val="24"/>
-          <w:szCs w:val="24"/>
-        </w:rPr>
-        <w:t xml:space="preserve">, alla API </w:t>
-      </w:r>
-      <w:proofErr w:type="spellStart"/>
-      <w:r>
-        <w:rPr>
-          <w:rFonts w:ascii="Times New Roman" w:hAnsi="Times New Roman" w:cs="Times New Roman"/>
-          <w:sz w:val="24"/>
-          <w:szCs w:val="24"/>
-        </w:rPr>
-        <w:t>AdjustTokenPrivileges</w:t>
-      </w:r>
-      <w:proofErr w:type="spellEnd"/>
-      <w:r>
-        <w:rPr>
-          <w:rFonts w:ascii="Times New Roman" w:hAnsi="Times New Roman" w:cs="Times New Roman"/>
-          <w:sz w:val="24"/>
-          <w:szCs w:val="24"/>
-        </w:rPr>
-        <w:t xml:space="preserve"> per abilitare il privilegio necessario ad effettuare lo </w:t>
-      </w:r>
-      <w:proofErr w:type="spellStart"/>
-      <w:r>
-        <w:rPr>
-          <w:rFonts w:ascii="Times New Roman" w:hAnsi="Times New Roman" w:cs="Times New Roman"/>
-          <w:sz w:val="24"/>
-          <w:szCs w:val="24"/>
-        </w:rPr>
-        <w:t>shutdown</w:t>
-      </w:r>
-      <w:proofErr w:type="spellEnd"/>
-      <w:r>
-        <w:rPr>
-          <w:rFonts w:ascii="Times New Roman" w:hAnsi="Times New Roman" w:cs="Times New Roman"/>
-          <w:sz w:val="24"/>
-          <w:szCs w:val="24"/>
-        </w:rPr>
-        <w:t xml:space="preserve"> per l’access token appena aperto.</w:t>
+        <w:t>L’indirizzo della struct TOKEN_PRIVILEGES viene passato, insieme</w:t>
+      </w:r>
+      <w:r>
+        <w:rPr>
+          <w:rFonts w:ascii="Times New Roman" w:hAnsi="Times New Roman" w:cs="Times New Roman"/>
+          <w:sz w:val="24"/>
+          <w:szCs w:val="24"/>
+        </w:rPr>
+        <w:t xml:space="preserve"> all’handle al token ottenuto con la OpenProcessToken, alla API AdjustTokenPrivileges per abilitare il privilegio necessario ad effettuare lo shutdown per l’access token appena aperto</w:t>
+      </w:r>
+      <w:r>
+        <w:rPr>
+          <w:rFonts w:ascii="Times New Roman" w:hAnsi="Times New Roman" w:cs="Times New Roman"/>
+          <w:sz w:val="24"/>
+          <w:szCs w:val="24"/>
+        </w:rPr>
+        <w:t>;</w:t>
       </w:r>
     </w:p>
     <w:p>
@@ -5985,18 +5255,16 @@
           <w:sz w:val="24"/>
           <w:szCs w:val="24"/>
         </w:rPr>
-        <w:t xml:space="preserve">Se tutto è andato a buon fine, viene effettuato lo spegnimento del sistema invocando l’API </w:t>
-      </w:r>
-      <w:proofErr w:type="spellStart"/>
-      <w:r>
-        <w:rPr>
-          <w:rFonts w:ascii="Times New Roman" w:hAnsi="Times New Roman" w:cs="Times New Roman"/>
-          <w:sz w:val="24"/>
-          <w:szCs w:val="24"/>
-        </w:rPr>
-        <w:t>ExitWindowsEx</w:t>
-      </w:r>
-      <w:proofErr w:type="spellEnd"/>
+        <w:t>Se tutto è andato a buon fine, viene effettuato lo spegnimento del sistema invocando l’API ExitWindowsEx</w:t>
+      </w:r>
+      <w:r>
+        <w:rPr>
+          <w:rFonts w:ascii="Times New Roman" w:hAnsi="Times New Roman" w:cs="Times New Roman"/>
+          <w:sz w:val="24"/>
+          <w:szCs w:val="24"/>
+        </w:rPr>
+        <w:t>,</w:t>
+      </w:r>
       <w:r>
         <w:rPr>
           <w:rFonts w:ascii="Times New Roman" w:hAnsi="Times New Roman" w:cs="Times New Roman"/>
@@ -6011,25 +5279,7 @@
           <w:sz w:val="24"/>
           <w:szCs w:val="24"/>
         </w:rPr>
-        <w:t xml:space="preserve">, indica che non viene indicato alcun motivo per l’inizio dello </w:t>
-      </w:r>
-      <w:proofErr w:type="spellStart"/>
-      <w:r>
-        <w:rPr>
-          <w:rFonts w:ascii="Times New Roman" w:hAnsi="Times New Roman" w:cs="Times New Roman"/>
-          <w:sz w:val="24"/>
-          <w:szCs w:val="24"/>
-        </w:rPr>
-        <w:t>shutdown</w:t>
-      </w:r>
-      <w:proofErr w:type="spellEnd"/>
-      <w:r>
-        <w:rPr>
-          <w:rFonts w:ascii="Times New Roman" w:hAnsi="Times New Roman" w:cs="Times New Roman"/>
-          <w:sz w:val="24"/>
-          <w:szCs w:val="24"/>
-        </w:rPr>
-        <w:t>.</w:t>
+        <w:t>, indica che non viene indicato alcun motivo per l’inizio dello shutdown.</w:t>
       </w:r>
     </w:p>
     <w:p>
@@ -6061,27 +5311,8 @@
           <w:sz w:val="24"/>
           <w:szCs w:val="24"/>
         </w:rPr>
-        <w:t xml:space="preserve">Come ultima operazione nel processo di analisi e </w:t>
-      </w:r>
-      <w:proofErr w:type="spellStart"/>
-      <w:r>
-        <w:rPr>
-          <w:rFonts w:ascii="Times New Roman" w:hAnsi="Times New Roman" w:cs="Times New Roman"/>
-          <w:sz w:val="24"/>
-          <w:szCs w:val="24"/>
-        </w:rPr>
-        <w:t>reversing</w:t>
-      </w:r>
-      <w:proofErr w:type="spellEnd"/>
-      <w:r>
-        <w:rPr>
-          <w:rFonts w:ascii="Times New Roman" w:hAnsi="Times New Roman" w:cs="Times New Roman"/>
-          <w:sz w:val="24"/>
-          <w:szCs w:val="24"/>
-        </w:rPr>
-        <w:t xml:space="preserve"> dell’eseguibile, si ritorna su una funzione chiamata all’interno della </w:t>
-      </w:r>
-      <w:proofErr w:type="spellStart"/>
+        <w:t xml:space="preserve">Come ultima operazione nel processo di analisi e reversing dell’eseguibile, si ritorna su una funzione chiamata all’interno della </w:t>
+      </w:r>
       <w:r>
         <w:rPr>
           <w:rFonts w:ascii="Times New Roman" w:hAnsi="Times New Roman" w:cs="Times New Roman"/>
@@ -6092,7 +5323,6 @@
         </w:rPr>
         <w:t>WinProc</w:t>
       </w:r>
-      <w:proofErr w:type="spellEnd"/>
       <w:r>
         <w:rPr>
           <w:rFonts w:ascii="Times New Roman" w:hAnsi="Times New Roman" w:cs="Times New Roman"/>
@@ -6183,27 +5413,9 @@
           <w:sz w:val="24"/>
           <w:szCs w:val="24"/>
         </w:rPr>
-        <w:t xml:space="preserve">A questa funzione FUN_00401a90, viene passato come parametro di ingresso l’indirizzo di </w:t>
-      </w:r>
-      <w:proofErr w:type="spellStart"/>
-      <w:r>
-        <w:rPr>
-          <w:rFonts w:ascii="Times New Roman" w:hAnsi="Times New Roman" w:cs="Times New Roman"/>
-          <w:sz w:val="24"/>
-          <w:szCs w:val="24"/>
-        </w:rPr>
-        <w:t>uMsg</w:t>
-      </w:r>
-      <w:proofErr w:type="spellEnd"/>
-      <w:r>
-        <w:rPr>
-          <w:rFonts w:ascii="Times New Roman" w:hAnsi="Times New Roman" w:cs="Times New Roman"/>
-          <w:sz w:val="24"/>
-          <w:szCs w:val="24"/>
-        </w:rPr>
-        <w:t xml:space="preserve">, ovvero l’argomento della funzione </w:t>
-      </w:r>
-      <w:proofErr w:type="spellStart"/>
+        <w:lastRenderedPageBreak/>
+        <w:t xml:space="preserve">A questa funzione FUN_00401a90, viene passato come parametro di ingresso l’indirizzo di uMsg, ovvero l’argomento della funzione </w:t>
+      </w:r>
       <w:r>
         <w:rPr>
           <w:rFonts w:ascii="Times New Roman" w:hAnsi="Times New Roman" w:cs="Times New Roman"/>
@@ -6214,7 +5426,6 @@
         </w:rPr>
         <w:t>WinProc</w:t>
       </w:r>
-      <w:proofErr w:type="spellEnd"/>
       <w:r>
         <w:rPr>
           <w:rFonts w:ascii="Times New Roman" w:hAnsi="Times New Roman" w:cs="Times New Roman"/>
@@ -6245,25 +5456,7 @@
           <w:sz w:val="24"/>
           <w:szCs w:val="24"/>
         </w:rPr>
-        <w:t xml:space="preserve">Di seguito viene riportato il </w:t>
-      </w:r>
-      <w:proofErr w:type="spellStart"/>
-      <w:r>
-        <w:rPr>
-          <w:rFonts w:ascii="Times New Roman" w:hAnsi="Times New Roman" w:cs="Times New Roman"/>
-          <w:sz w:val="24"/>
-          <w:szCs w:val="24"/>
-        </w:rPr>
-        <w:t>disassemblato</w:t>
-      </w:r>
-      <w:proofErr w:type="spellEnd"/>
-      <w:r>
-        <w:rPr>
-          <w:rFonts w:ascii="Times New Roman" w:hAnsi="Times New Roman" w:cs="Times New Roman"/>
-          <w:sz w:val="24"/>
-          <w:szCs w:val="24"/>
-        </w:rPr>
-        <w:t xml:space="preserve"> della funzione:</w:t>
+        <w:t>Di seguito viene riportato il disassemblato della funzione:</w:t>
       </w:r>
     </w:p>
     <w:p>
@@ -6347,7 +5540,6 @@
           <w:sz w:val="24"/>
           <w:szCs w:val="24"/>
         </w:rPr>
-        <w:lastRenderedPageBreak/>
         <w:t>I</w:t>
       </w:r>
       <w:r>
@@ -6364,133 +5556,7 @@
           <w:sz w:val="24"/>
           <w:szCs w:val="24"/>
         </w:rPr>
-        <w:t xml:space="preserve"> il registro FS è usato per accedere tramite offset ad una struttura dati detta TIB (</w:t>
-      </w:r>
-      <w:proofErr w:type="spellStart"/>
-      <w:r>
-        <w:rPr>
-          <w:rFonts w:ascii="Times New Roman" w:hAnsi="Times New Roman" w:cs="Times New Roman"/>
-          <w:sz w:val="24"/>
-          <w:szCs w:val="24"/>
-        </w:rPr>
-        <w:t>Thread</w:t>
-      </w:r>
-      <w:proofErr w:type="spellEnd"/>
-      <w:r>
-        <w:rPr>
-          <w:rFonts w:ascii="Times New Roman" w:hAnsi="Times New Roman" w:cs="Times New Roman"/>
-          <w:sz w:val="24"/>
-          <w:szCs w:val="24"/>
-        </w:rPr>
-        <w:t xml:space="preserve"> Information </w:t>
-      </w:r>
-      <w:proofErr w:type="spellStart"/>
-      <w:r>
-        <w:rPr>
-          <w:rFonts w:ascii="Times New Roman" w:hAnsi="Times New Roman" w:cs="Times New Roman"/>
-          <w:sz w:val="24"/>
-          <w:szCs w:val="24"/>
-        </w:rPr>
-        <w:t>Block</w:t>
-      </w:r>
-      <w:proofErr w:type="spellEnd"/>
-      <w:r>
-        <w:rPr>
-          <w:rFonts w:ascii="Times New Roman" w:hAnsi="Times New Roman" w:cs="Times New Roman"/>
-          <w:sz w:val="24"/>
-          <w:szCs w:val="24"/>
-        </w:rPr>
-        <w:t>), o anche TEB (</w:t>
-      </w:r>
-      <w:proofErr w:type="spellStart"/>
-      <w:r>
-        <w:rPr>
-          <w:rFonts w:ascii="Times New Roman" w:hAnsi="Times New Roman" w:cs="Times New Roman"/>
-          <w:sz w:val="24"/>
-          <w:szCs w:val="24"/>
-        </w:rPr>
-        <w:t>Thread</w:t>
-      </w:r>
-      <w:proofErr w:type="spellEnd"/>
-      <w:r>
-        <w:rPr>
-          <w:rFonts w:ascii="Times New Roman" w:hAnsi="Times New Roman" w:cs="Times New Roman"/>
-          <w:sz w:val="24"/>
-          <w:szCs w:val="24"/>
-        </w:rPr>
-        <w:t xml:space="preserve"> </w:t>
-      </w:r>
-      <w:proofErr w:type="spellStart"/>
-      <w:r>
-        <w:rPr>
-          <w:rFonts w:ascii="Times New Roman" w:hAnsi="Times New Roman" w:cs="Times New Roman"/>
-          <w:sz w:val="24"/>
-          <w:szCs w:val="24"/>
-        </w:rPr>
-        <w:t>Envirnment</w:t>
-      </w:r>
-      <w:proofErr w:type="spellEnd"/>
-      <w:r>
-        <w:rPr>
-          <w:rFonts w:ascii="Times New Roman" w:hAnsi="Times New Roman" w:cs="Times New Roman"/>
-          <w:sz w:val="24"/>
-          <w:szCs w:val="24"/>
-        </w:rPr>
-        <w:t xml:space="preserve"> </w:t>
-      </w:r>
-      <w:proofErr w:type="spellStart"/>
-      <w:r>
-        <w:rPr>
-          <w:rFonts w:ascii="Times New Roman" w:hAnsi="Times New Roman" w:cs="Times New Roman"/>
-          <w:sz w:val="24"/>
-          <w:szCs w:val="24"/>
-        </w:rPr>
-        <w:t>Block</w:t>
-      </w:r>
-      <w:proofErr w:type="spellEnd"/>
-      <w:r>
-        <w:rPr>
-          <w:rFonts w:ascii="Times New Roman" w:hAnsi="Times New Roman" w:cs="Times New Roman"/>
-          <w:sz w:val="24"/>
-          <w:szCs w:val="24"/>
-        </w:rPr>
-        <w:t xml:space="preserve">), contenente informazioni sul </w:t>
-      </w:r>
-      <w:proofErr w:type="spellStart"/>
-      <w:r>
-        <w:rPr>
-          <w:rFonts w:ascii="Times New Roman" w:hAnsi="Times New Roman" w:cs="Times New Roman"/>
-          <w:sz w:val="24"/>
-          <w:szCs w:val="24"/>
-        </w:rPr>
-        <w:t>thread</w:t>
-      </w:r>
-      <w:proofErr w:type="spellEnd"/>
-      <w:r>
-        <w:rPr>
-          <w:rFonts w:ascii="Times New Roman" w:hAnsi="Times New Roman" w:cs="Times New Roman"/>
-          <w:sz w:val="24"/>
-          <w:szCs w:val="24"/>
-        </w:rPr>
-        <w:t xml:space="preserve"> attualmente in esecuzione. In particolare, con FS:[0x30], ovvero con offset 0x30 a partire da FS, si ottiene l’indirizzo di una ulteriore struttura dati detta PEB (Process Environment </w:t>
-      </w:r>
-      <w:proofErr w:type="spellStart"/>
-      <w:r>
-        <w:rPr>
-          <w:rFonts w:ascii="Times New Roman" w:hAnsi="Times New Roman" w:cs="Times New Roman"/>
-          <w:sz w:val="24"/>
-          <w:szCs w:val="24"/>
-        </w:rPr>
-        <w:t>Block</w:t>
-      </w:r>
-      <w:proofErr w:type="spellEnd"/>
-      <w:r>
-        <w:rPr>
-          <w:rFonts w:ascii="Times New Roman" w:hAnsi="Times New Roman" w:cs="Times New Roman"/>
-          <w:sz w:val="24"/>
-          <w:szCs w:val="24"/>
-        </w:rPr>
-        <w:t xml:space="preserve">), come suggerito dalla pagina Wikipedia: </w:t>
+        <w:t xml:space="preserve"> il registro FS è usato per accedere tramite offset ad una struttura dati detta TIB (Thread Information Block), o anche TEB (Thread Envirnment Block), contenente informazioni sul thread attualmente in esecuzione. In particolare, con FS:[0x30], ovvero con offset 0x30 a partire da FS, si ottiene l’indirizzo di una ulteriore struttura dati detta PEB (Process Environment Block), come suggerito dalla pagina Wikipedia: </w:t>
       </w:r>
       <w:hyperlink r:id="rId21" w:history="1">
         <w:r>
@@ -6500,7 +5566,25 @@
             <w:sz w:val="24"/>
             <w:szCs w:val="24"/>
           </w:rPr>
-          <w:t>https://en.wikipedia.org/wiki/Win32_Thread_Information_Block#Accessing_the_TIB</w:t>
+          <w:t>https://en.wi</w:t>
+        </w:r>
+        <w:r>
+          <w:rPr>
+            <w:rStyle w:val="Collegamentoipertestuale"/>
+            <w:rFonts w:ascii="Times New Roman" w:hAnsi="Times New Roman" w:cs="Times New Roman"/>
+            <w:sz w:val="24"/>
+            <w:szCs w:val="24"/>
+          </w:rPr>
+          <w:t>k</w:t>
+        </w:r>
+        <w:r>
+          <w:rPr>
+            <w:rStyle w:val="Collegamentoipertestuale"/>
+            <w:rFonts w:ascii="Times New Roman" w:hAnsi="Times New Roman" w:cs="Times New Roman"/>
+            <w:sz w:val="24"/>
+            <w:szCs w:val="24"/>
+          </w:rPr>
+          <w:t>ipedia.org/wiki/Win32_Thread_Information_Block</w:t>
         </w:r>
       </w:hyperlink>
       <w:r>
@@ -6537,7 +5621,25 @@
             <w:sz w:val="24"/>
             <w:szCs w:val="24"/>
           </w:rPr>
-          <w:t>https://www.aldeid.com/wiki/PEB-Process-Environment-Block/BeingDebugged</w:t>
+          <w:t>https://www.aldeid.com/wiki/PEB-Pr</w:t>
+        </w:r>
+        <w:r>
+          <w:rPr>
+            <w:rStyle w:val="Collegamentoipertestuale"/>
+            <w:rFonts w:ascii="Times New Roman" w:hAnsi="Times New Roman" w:cs="Times New Roman"/>
+            <w:sz w:val="24"/>
+            <w:szCs w:val="24"/>
+          </w:rPr>
+          <w:t>o</w:t>
+        </w:r>
+        <w:r>
+          <w:rPr>
+            <w:rStyle w:val="Collegamentoipertestuale"/>
+            <w:rFonts w:ascii="Times New Roman" w:hAnsi="Times New Roman" w:cs="Times New Roman"/>
+            <w:sz w:val="24"/>
+            <w:szCs w:val="24"/>
+          </w:rPr>
+          <w:t>cess-Environment-Block/BeingDebugged</w:t>
         </w:r>
       </w:hyperlink>
       <w:r>
@@ -6556,7 +5658,25 @@
             <w:sz w:val="24"/>
             <w:szCs w:val="24"/>
           </w:rPr>
-          <w:t>https://docs.microsoft.com/en-us/windows/win32/api/winternl/ns-winternl-peb</w:t>
+          <w:t>https://docs.microsoft.</w:t>
+        </w:r>
+        <w:r>
+          <w:rPr>
+            <w:rStyle w:val="Collegamentoipertestuale"/>
+            <w:rFonts w:ascii="Times New Roman" w:hAnsi="Times New Roman" w:cs="Times New Roman"/>
+            <w:sz w:val="24"/>
+            <w:szCs w:val="24"/>
+          </w:rPr>
+          <w:t>c</w:t>
+        </w:r>
+        <w:r>
+          <w:rPr>
+            <w:rStyle w:val="Collegamentoipertestuale"/>
+            <w:rFonts w:ascii="Times New Roman" w:hAnsi="Times New Roman" w:cs="Times New Roman"/>
+            <w:sz w:val="24"/>
+            <w:szCs w:val="24"/>
+          </w:rPr>
+          <w:t>om/en-us/windows/win32/api/winternl/ns-winternl-peb</w:t>
         </w:r>
       </w:hyperlink>
       <w:r>
@@ -6573,43 +5693,7 @@
           <w:sz w:val="24"/>
           <w:szCs w:val="24"/>
         </w:rPr>
-        <w:t xml:space="preserve"> corrisponde al campo </w:t>
-      </w:r>
-      <w:proofErr w:type="spellStart"/>
-      <w:r>
-        <w:rPr>
-          <w:rFonts w:ascii="Times New Roman" w:hAnsi="Times New Roman" w:cs="Times New Roman"/>
-          <w:sz w:val="24"/>
-          <w:szCs w:val="24"/>
-        </w:rPr>
-        <w:t>BeingDebugged</w:t>
-      </w:r>
-      <w:proofErr w:type="spellEnd"/>
-      <w:r>
-        <w:rPr>
-          <w:rFonts w:ascii="Times New Roman" w:hAnsi="Times New Roman" w:cs="Times New Roman"/>
-          <w:sz w:val="24"/>
-          <w:szCs w:val="24"/>
-        </w:rPr>
-        <w:t xml:space="preserve">. Tale campo è un byte che è pari a 1 nel caso in cui il processo corrente è eseguito in modalità di </w:t>
-      </w:r>
-      <w:proofErr w:type="spellStart"/>
-      <w:r>
-        <w:rPr>
-          <w:rFonts w:ascii="Times New Roman" w:hAnsi="Times New Roman" w:cs="Times New Roman"/>
-          <w:sz w:val="24"/>
-          <w:szCs w:val="24"/>
-        </w:rPr>
-        <w:t>debbugging</w:t>
-      </w:r>
-      <w:proofErr w:type="spellEnd"/>
-      <w:r>
-        <w:rPr>
-          <w:rFonts w:ascii="Times New Roman" w:hAnsi="Times New Roman" w:cs="Times New Roman"/>
-          <w:sz w:val="24"/>
-          <w:szCs w:val="24"/>
-        </w:rPr>
-        <w:t>, 0 altrimenti.</w:t>
+        <w:t xml:space="preserve"> corrisponde al campo BeingDebugged. Tale campo è un byte che è pari a 1 nel caso in cui il processo corrente è eseguito in modalità di debug, 0 altrimenti.</w:t>
       </w:r>
     </w:p>
     <w:p>
@@ -6629,7 +5713,6 @@
         </w:rPr>
         <w:t xml:space="preserve">Dunque, ciò che la funzione chiamata dalla </w:t>
       </w:r>
-      <w:proofErr w:type="spellStart"/>
       <w:r>
         <w:rPr>
           <w:rFonts w:ascii="Times New Roman" w:hAnsi="Times New Roman" w:cs="Times New Roman"/>
@@ -6640,50 +5723,29 @@
         </w:rPr>
         <w:t>WndProc</w:t>
       </w:r>
-      <w:proofErr w:type="spellEnd"/>
-      <w:r>
-        <w:rPr>
-          <w:rFonts w:ascii="Times New Roman" w:hAnsi="Times New Roman" w:cs="Times New Roman"/>
-          <w:sz w:val="24"/>
-          <w:szCs w:val="24"/>
-        </w:rPr>
-        <w:t xml:space="preserve"> fa, è di consultare tale valore e, nel caso in cui l’applicazione è stata lanciata con un debugger, modifica il valore di </w:t>
-      </w:r>
-      <w:proofErr w:type="spellStart"/>
-      <w:r>
-        <w:rPr>
-          <w:rFonts w:ascii="Times New Roman" w:hAnsi="Times New Roman" w:cs="Times New Roman"/>
-          <w:sz w:val="24"/>
-          <w:szCs w:val="24"/>
-        </w:rPr>
-        <w:t>uMsg</w:t>
-      </w:r>
-      <w:proofErr w:type="spellEnd"/>
-      <w:r>
-        <w:rPr>
-          <w:rFonts w:ascii="Times New Roman" w:hAnsi="Times New Roman" w:cs="Times New Roman"/>
-          <w:sz w:val="24"/>
-          <w:szCs w:val="24"/>
-        </w:rPr>
-        <w:t xml:space="preserve"> aumentandolo di 1 prima che ne venga fatto il confronto con le varie macro corrispondenti ai tipi di messaggi che la finestra deve gestire. Altrimenti, il valore di </w:t>
-      </w:r>
-      <w:proofErr w:type="spellStart"/>
-      <w:r>
-        <w:rPr>
-          <w:rFonts w:ascii="Times New Roman" w:hAnsi="Times New Roman" w:cs="Times New Roman"/>
-          <w:sz w:val="24"/>
-          <w:szCs w:val="24"/>
-        </w:rPr>
-        <w:t>uMsg</w:t>
-      </w:r>
-      <w:proofErr w:type="spellEnd"/>
-      <w:r>
-        <w:rPr>
-          <w:rFonts w:ascii="Times New Roman" w:hAnsi="Times New Roman" w:cs="Times New Roman"/>
-          <w:sz w:val="24"/>
-          <w:szCs w:val="24"/>
-        </w:rPr>
-        <w:t xml:space="preserve"> resta inalterato. In questo modo, si ostacola l’analisi dinamica avanzata del programma, facendogli assumere un comportamento completamente diverso quando eseguito tramite un debugger.</w:t>
+      <w:r>
+        <w:rPr>
+          <w:rFonts w:ascii="Times New Roman" w:hAnsi="Times New Roman" w:cs="Times New Roman"/>
+          <w:sz w:val="24"/>
+          <w:szCs w:val="24"/>
+        </w:rPr>
+        <w:t xml:space="preserve"> fa, è di consultare tale valore e, nel caso in cui l’applicazione </w:t>
+      </w:r>
+      <w:r>
+        <w:rPr>
+          <w:rFonts w:ascii="Times New Roman" w:hAnsi="Times New Roman" w:cs="Times New Roman"/>
+          <w:sz w:val="24"/>
+          <w:szCs w:val="24"/>
+        </w:rPr>
+        <w:t>sia</w:t>
+      </w:r>
+      <w:r>
+        <w:rPr>
+          <w:rFonts w:ascii="Times New Roman" w:hAnsi="Times New Roman" w:cs="Times New Roman"/>
+          <w:sz w:val="24"/>
+          <w:szCs w:val="24"/>
+        </w:rPr>
+        <w:t xml:space="preserve"> stata lanciata con un debugger, modifica il valore di uMsg aumentandolo di 1 prima che ne venga fatto il confronto con le varie macro corrispondenti ai tipi di messaggi che la finestra deve gestire. Altrimenti, il valore di uMsg resta inalterato. In questo modo, si ostacola l’analisi dinamica avanzata del programma, facendogli assumere un comportamento completamente diverso quando eseguito tramite un debugger.</w:t>
       </w:r>
     </w:p>
     <w:p>
@@ -6731,103 +5793,145 @@
         </w:rPr>
         <w:t>. Esso è stato anche testato su macchina virtuale ed ha riportato il risultato atteso, ovvero lo spegnimento del sistema.</w:t>
       </w:r>
-    </w:p>
-    <w:p>
-      <w:pPr>
-        <w:jc w:val="both"/>
-        <w:rPr>
-          <w:rFonts w:ascii="Times New Roman" w:hAnsi="Times New Roman" w:cs="Times New Roman"/>
-          <w:sz w:val="24"/>
-          <w:szCs w:val="24"/>
-        </w:rPr>
-      </w:pPr>
-      <w:r>
-        <w:rPr>
-          <w:rFonts w:ascii="Times New Roman" w:hAnsi="Times New Roman" w:cs="Times New Roman"/>
-          <w:sz w:val="24"/>
-          <w:szCs w:val="24"/>
-        </w:rPr>
-        <w:t xml:space="preserve">L’applicazione usa una struttura dati un po’ “anomala”, in quanto è una </w:t>
-      </w:r>
-      <w:proofErr w:type="spellStart"/>
-      <w:r>
-        <w:rPr>
-          <w:rFonts w:ascii="Times New Roman" w:hAnsi="Times New Roman" w:cs="Times New Roman"/>
-          <w:sz w:val="24"/>
-          <w:szCs w:val="24"/>
-        </w:rPr>
-        <w:t>struct</w:t>
-      </w:r>
-      <w:proofErr w:type="spellEnd"/>
-      <w:r>
-        <w:rPr>
-          <w:rFonts w:ascii="Times New Roman" w:hAnsi="Times New Roman" w:cs="Times New Roman"/>
-          <w:sz w:val="24"/>
-          <w:szCs w:val="24"/>
-        </w:rPr>
-        <w:t xml:space="preserve"> che contiene un indirizzo di una funzione, facendo pensare ad una classe in un contesto Object Oriented. Inoltre, tale funzione è contenuta nella sezione dati dell’eseguibile e </w:t>
-      </w:r>
-      <w:r>
-        <w:rPr>
-          <w:rFonts w:ascii="Times New Roman" w:hAnsi="Times New Roman" w:cs="Times New Roman"/>
-          <w:sz w:val="24"/>
-          <w:szCs w:val="24"/>
-        </w:rPr>
-        <w:t xml:space="preserve">probabilmente è stata modificata dall’utilizzo di un offuscatore per complicarne il </w:t>
-      </w:r>
-      <w:proofErr w:type="spellStart"/>
-      <w:r>
-        <w:rPr>
-          <w:rFonts w:ascii="Times New Roman" w:hAnsi="Times New Roman" w:cs="Times New Roman"/>
-          <w:sz w:val="24"/>
-          <w:szCs w:val="24"/>
-        </w:rPr>
-        <w:t>reversing</w:t>
-      </w:r>
-      <w:proofErr w:type="spellEnd"/>
-      <w:r>
-        <w:rPr>
-          <w:rFonts w:ascii="Times New Roman" w:hAnsi="Times New Roman" w:cs="Times New Roman"/>
-          <w:sz w:val="24"/>
-          <w:szCs w:val="24"/>
-        </w:rPr>
-        <w:t>.</w:t>
-      </w:r>
-    </w:p>
-    <w:p>
-      <w:pPr>
-        <w:jc w:val="both"/>
-        <w:rPr>
-          <w:rFonts w:ascii="Times New Roman" w:hAnsi="Times New Roman" w:cs="Times New Roman"/>
-          <w:sz w:val="24"/>
-          <w:szCs w:val="24"/>
-        </w:rPr>
-      </w:pPr>
-      <w:r>
-        <w:rPr>
-          <w:rFonts w:ascii="Times New Roman" w:hAnsi="Times New Roman" w:cs="Times New Roman"/>
-          <w:sz w:val="24"/>
-          <w:szCs w:val="24"/>
-        </w:rPr>
-        <w:t xml:space="preserve">Infine, si riporta che l’applicazione tenta di proteggersi da un’analisi effettuata con un debugger, rilevando tale situazione e mutando il suo comportamento a </w:t>
-      </w:r>
-      <w:proofErr w:type="spellStart"/>
-      <w:r>
-        <w:rPr>
-          <w:rFonts w:ascii="Times New Roman" w:hAnsi="Times New Roman" w:cs="Times New Roman"/>
-          <w:sz w:val="24"/>
-          <w:szCs w:val="24"/>
-        </w:rPr>
-        <w:t>runtime</w:t>
-      </w:r>
-      <w:proofErr w:type="spellEnd"/>
-      <w:r>
-        <w:rPr>
-          <w:rFonts w:ascii="Times New Roman" w:hAnsi="Times New Roman" w:cs="Times New Roman"/>
-          <w:sz w:val="24"/>
-          <w:szCs w:val="24"/>
-        </w:rPr>
-        <w:t>, così da ingannare l’analista.</w:t>
+      <w:r>
+        <w:rPr>
+          <w:rFonts w:ascii="Times New Roman" w:hAnsi="Times New Roman" w:cs="Times New Roman"/>
+          <w:sz w:val="24"/>
+          <w:szCs w:val="24"/>
+        </w:rPr>
+        <w:t xml:space="preserve"> Il sistema viene spento forzando tutte le applicazioni attive a terminare, </w:t>
+      </w:r>
+      <w:r>
+        <w:rPr>
+          <w:rFonts w:ascii="Times New Roman" w:hAnsi="Times New Roman" w:cs="Times New Roman"/>
+          <w:sz w:val="24"/>
+          <w:szCs w:val="24"/>
+        </w:rPr>
+        <w:t>causando una possibile perdita di dati delle applicazioni, e senza specificare la ragione dello shutdown.</w:t>
+      </w:r>
+    </w:p>
+    <w:p>
+      <w:pPr>
+        <w:jc w:val="both"/>
+        <w:rPr>
+          <w:rFonts w:ascii="Times New Roman" w:hAnsi="Times New Roman" w:cs="Times New Roman"/>
+          <w:sz w:val="24"/>
+          <w:szCs w:val="24"/>
+        </w:rPr>
+      </w:pPr>
+      <w:r>
+        <w:rPr>
+          <w:rFonts w:ascii="Times New Roman" w:hAnsi="Times New Roman" w:cs="Times New Roman"/>
+          <w:sz w:val="24"/>
+          <w:szCs w:val="24"/>
+        </w:rPr>
+        <w:t xml:space="preserve">L’applicazione usa una struttura dati un po’ “anomala”, in quanto è una struct che </w:t>
+      </w:r>
+      <w:r>
+        <w:rPr>
+          <w:rFonts w:ascii="Times New Roman" w:hAnsi="Times New Roman" w:cs="Times New Roman"/>
+          <w:sz w:val="24"/>
+          <w:szCs w:val="24"/>
+        </w:rPr>
+        <w:t>ha un campo contenente</w:t>
+      </w:r>
+      <w:r>
+        <w:rPr>
+          <w:rFonts w:ascii="Times New Roman" w:hAnsi="Times New Roman" w:cs="Times New Roman"/>
+          <w:sz w:val="24"/>
+          <w:szCs w:val="24"/>
+        </w:rPr>
+        <w:t xml:space="preserve"> </w:t>
+      </w:r>
+      <w:r>
+        <w:rPr>
+          <w:rFonts w:ascii="Times New Roman" w:hAnsi="Times New Roman" w:cs="Times New Roman"/>
+          <w:sz w:val="24"/>
+          <w:szCs w:val="24"/>
+        </w:rPr>
+        <w:t>l’</w:t>
+      </w:r>
+      <w:r>
+        <w:rPr>
+          <w:rFonts w:ascii="Times New Roman" w:hAnsi="Times New Roman" w:cs="Times New Roman"/>
+          <w:sz w:val="24"/>
+          <w:szCs w:val="24"/>
+        </w:rPr>
+        <w:t xml:space="preserve">indirizzo di una funzione, facendo pensare ad una classe in un contesto Object Oriented. Inoltre, tale funzione è contenuta nella sezione dati dell’eseguibile e </w:t>
+      </w:r>
+      <w:r>
+        <w:rPr>
+          <w:rFonts w:ascii="Times New Roman" w:hAnsi="Times New Roman" w:cs="Times New Roman"/>
+          <w:sz w:val="24"/>
+          <w:szCs w:val="24"/>
+        </w:rPr>
+        <w:t xml:space="preserve">probabilmente è stata modificata </w:t>
+      </w:r>
+      <w:r>
+        <w:rPr>
+          <w:rFonts w:ascii="Times New Roman" w:hAnsi="Times New Roman" w:cs="Times New Roman"/>
+          <w:sz w:val="24"/>
+          <w:szCs w:val="24"/>
+        </w:rPr>
+        <w:t xml:space="preserve">utilizzando </w:t>
+      </w:r>
+      <w:r>
+        <w:rPr>
+          <w:rFonts w:ascii="Times New Roman" w:hAnsi="Times New Roman" w:cs="Times New Roman"/>
+          <w:sz w:val="24"/>
+          <w:szCs w:val="24"/>
+        </w:rPr>
+        <w:t>d</w:t>
+      </w:r>
+      <w:r>
+        <w:rPr>
+          <w:rFonts w:ascii="Times New Roman" w:hAnsi="Times New Roman" w:cs="Times New Roman"/>
+          <w:sz w:val="24"/>
+          <w:szCs w:val="24"/>
+        </w:rPr>
+        <w:t>elle tecniche</w:t>
+      </w:r>
+      <w:r>
+        <w:rPr>
+          <w:rFonts w:ascii="Times New Roman" w:hAnsi="Times New Roman" w:cs="Times New Roman"/>
+          <w:sz w:val="24"/>
+          <w:szCs w:val="24"/>
+        </w:rPr>
+        <w:t xml:space="preserve"> </w:t>
+      </w:r>
+      <w:r>
+        <w:rPr>
+          <w:rFonts w:ascii="Times New Roman" w:hAnsi="Times New Roman" w:cs="Times New Roman"/>
+          <w:sz w:val="24"/>
+          <w:szCs w:val="24"/>
+        </w:rPr>
+        <w:t xml:space="preserve">di offuscamento </w:t>
+      </w:r>
+      <w:r>
+        <w:rPr>
+          <w:rFonts w:ascii="Times New Roman" w:hAnsi="Times New Roman" w:cs="Times New Roman"/>
+          <w:sz w:val="24"/>
+          <w:szCs w:val="24"/>
+        </w:rPr>
+        <w:t>per complicarne il reversing.</w:t>
+      </w:r>
+    </w:p>
+    <w:p>
+      <w:pPr>
+        <w:jc w:val="both"/>
+        <w:rPr>
+          <w:rFonts w:ascii="Times New Roman" w:hAnsi="Times New Roman" w:cs="Times New Roman"/>
+          <w:sz w:val="24"/>
+          <w:szCs w:val="24"/>
+        </w:rPr>
+      </w:pPr>
+      <w:r>
+        <w:rPr>
+          <w:rFonts w:ascii="Times New Roman" w:hAnsi="Times New Roman" w:cs="Times New Roman"/>
+          <w:sz w:val="24"/>
+          <w:szCs w:val="24"/>
+        </w:rPr>
+        <w:t>Infine, si riporta che l’applicazione tenta di proteggersi da un’analisi effettuata con un debugger, rilevando tale situazione e mutando il suo comportamento a runtime, così da ingannare l’analista.</w:t>
       </w:r>
     </w:p>
     <w:sectPr>
